--- a/3. Literature Review/Literature Review.docx
+++ b/3. Literature Review/Literature Review.docx
@@ -1401,27 +1401,495 @@
           <w:color w:val="000000" w:themeColor="text1"/>
         </w:rPr>
       </w:pPr>
-      <w:bookmarkStart w:id="4" w:name="_Toc33006870"/>
       <w:r>
         <w:rPr>
           <w:rFonts w:ascii="Garamond" w:hAnsi="Garamond"/>
           <w:b/>
           <w:color w:val="000000" w:themeColor="text1"/>
         </w:rPr>
-        <w:t>&lt;&lt;</w:t>
-      </w:r>
-      <w:r>
+        <w:t>Big Data</w:t>
+      </w:r>
+    </w:p>
+    <w:p>
+      <w:pPr>
+        <w:ind w:left="426"/>
+        <w:rPr>
+          <w:rFonts w:ascii="Garamond" w:hAnsi="Garamond"/>
+        </w:rPr>
+      </w:pPr>
+      <w:r>
+        <w:rPr>
+          <w:rFonts w:ascii="Garamond" w:hAnsi="Garamond"/>
+        </w:rPr>
+        <w:t>Big Data</w:t>
+      </w:r>
+      <w:r>
+        <w:rPr>
+          <w:rFonts w:ascii="Garamond" w:hAnsi="Garamond"/>
+        </w:rPr>
+        <w:t xml:space="preserve"> is defined as “data that contains greater variety, arriving in increasing volumes and with more velocity”</w:t>
+      </w:r>
+      <w:sdt>
+        <w:sdtPr>
+          <w:rPr>
+            <w:rFonts w:ascii="Garamond" w:hAnsi="Garamond"/>
+          </w:rPr>
+          <w:id w:val="1270808075"/>
+          <w:citation/>
+        </w:sdtPr>
+        <w:sdtContent>
+          <w:r>
+            <w:rPr>
+              <w:rFonts w:ascii="Garamond" w:hAnsi="Garamond"/>
+            </w:rPr>
+            <w:fldChar w:fldCharType="begin"/>
+          </w:r>
+          <w:r>
+            <w:rPr>
+              <w:rFonts w:ascii="Garamond" w:hAnsi="Garamond"/>
+              <w:lang w:val="en-IE"/>
+            </w:rPr>
+            <w:instrText xml:space="preserve"> CITATION Ora22 \l 6153 </w:instrText>
+          </w:r>
+          <w:r>
+            <w:rPr>
+              <w:rFonts w:ascii="Garamond" w:hAnsi="Garamond"/>
+            </w:rPr>
+            <w:fldChar w:fldCharType="separate"/>
+          </w:r>
+          <w:r>
+            <w:rPr>
+              <w:rFonts w:ascii="Garamond" w:hAnsi="Garamond"/>
+              <w:noProof/>
+              <w:lang w:val="en-IE"/>
+            </w:rPr>
+            <w:t xml:space="preserve"> </w:t>
+          </w:r>
+          <w:r>
+            <w:rPr>
+              <w:rFonts w:ascii="Garamond" w:hAnsi="Garamond"/>
+              <w:noProof/>
+              <w:lang w:val="en-IE"/>
+            </w:rPr>
+            <w:t>[1]</w:t>
+          </w:r>
+          <w:r>
+            <w:rPr>
+              <w:rFonts w:ascii="Garamond" w:hAnsi="Garamond"/>
+            </w:rPr>
+            <w:fldChar w:fldCharType="end"/>
+          </w:r>
+        </w:sdtContent>
+      </w:sdt>
+      <w:r>
+        <w:rPr>
+          <w:rFonts w:ascii="Garamond" w:hAnsi="Garamond"/>
+        </w:rPr>
+        <w:t>. In the past data was stored mostly on paper records of local digital storage devices, if at all. As such the availability of data was much reduced when compared with today. In essence the dramatic increase in data collection then storage in a shareable way</w:t>
+      </w:r>
+      <w:r>
+        <w:rPr>
+          <w:rFonts w:ascii="Garamond" w:hAnsi="Garamond"/>
+        </w:rPr>
+        <w:t xml:space="preserve"> as</w:t>
+      </w:r>
+      <w:r>
+        <w:rPr>
+          <w:rFonts w:ascii="Garamond" w:hAnsi="Garamond"/>
+        </w:rPr>
         <w:t xml:space="preserve"> </w:t>
       </w:r>
       <w:r>
         <w:rPr>
           <w:rFonts w:ascii="Garamond" w:hAnsi="Garamond"/>
-          <w:b/>
-          <w:color w:val="000000" w:themeColor="text1"/>
-        </w:rPr>
-        <w:t>Core technical area 2&gt;</w:t>
-      </w:r>
-      <w:bookmarkEnd w:id="4"/>
+        </w:rPr>
+        <w:t>potentially</w:t>
+      </w:r>
+      <w:r>
+        <w:rPr>
+          <w:rFonts w:ascii="Garamond" w:hAnsi="Garamond"/>
+        </w:rPr>
+        <w:t xml:space="preserve"> provides</w:t>
+      </w:r>
+      <w:r>
+        <w:rPr>
+          <w:rFonts w:ascii="Garamond" w:hAnsi="Garamond"/>
+        </w:rPr>
+        <w:t xml:space="preserve"> scientists a wealth of insights. With this technological leap</w:t>
+      </w:r>
+      <w:r>
+        <w:rPr>
+          <w:rFonts w:ascii="Garamond" w:hAnsi="Garamond"/>
+        </w:rPr>
+        <w:t xml:space="preserve"> scientists </w:t>
+      </w:r>
+      <w:r>
+        <w:rPr>
+          <w:rFonts w:ascii="Garamond" w:hAnsi="Garamond"/>
+        </w:rPr>
+        <w:t xml:space="preserve">can enrich the data they collect themselves through observations and experiments with open-source data </w:t>
+      </w:r>
+      <w:r>
+        <w:rPr>
+          <w:rFonts w:ascii="Garamond" w:hAnsi="Garamond"/>
+        </w:rPr>
+        <w:t xml:space="preserve">available collected from a multitude of organisations and institutions. </w:t>
+      </w:r>
+    </w:p>
+    <w:p>
+      <w:pPr>
+        <w:ind w:left="426"/>
+        <w:rPr>
+          <w:rFonts w:ascii="Garamond" w:hAnsi="Garamond"/>
+        </w:rPr>
+      </w:pPr>
+      <w:r>
+        <w:rPr>
+          <w:rFonts w:ascii="Garamond" w:hAnsi="Garamond"/>
+        </w:rPr>
+        <w:t>For e</w:t>
+      </w:r>
+      <w:r>
+        <w:rPr>
+          <w:rFonts w:ascii="Garamond" w:hAnsi="Garamond"/>
+        </w:rPr>
+        <w:t>pidemiologists</w:t>
+      </w:r>
+      <w:r>
+        <w:rPr>
+          <w:rFonts w:ascii="Garamond" w:hAnsi="Garamond"/>
+        </w:rPr>
+        <w:t>, who</w:t>
+      </w:r>
+      <w:r>
+        <w:rPr>
+          <w:rFonts w:ascii="Garamond" w:hAnsi="Garamond"/>
+        </w:rPr>
+        <w:t xml:space="preserve"> undertake systematic, data-informed, investigations into the biology of pathogens and their complex interactions with their hosts to identify changes in behaviour that could contain an outbreak reduce or eliminate the spread of disease</w:t>
+      </w:r>
+      <w:r>
+        <w:rPr>
+          <w:rFonts w:ascii="Garamond" w:hAnsi="Garamond"/>
+        </w:rPr>
+        <w:t xml:space="preserve">, Big Data can potentially be utilised to predict the development of an epidemic as well as the effectiveness of control measures. </w:t>
+      </w:r>
+    </w:p>
+    <w:p>
+      <w:pPr>
+        <w:ind w:left="426"/>
+        <w:rPr>
+          <w:rFonts w:ascii="Garamond" w:hAnsi="Garamond"/>
+        </w:rPr>
+      </w:pPr>
+      <w:r>
+        <w:rPr>
+          <w:rFonts w:ascii="Garamond" w:hAnsi="Garamond"/>
+        </w:rPr>
+        <w:t xml:space="preserve">Potentially valuable </w:t>
+      </w:r>
+      <w:r>
+        <w:rPr>
+          <w:rFonts w:ascii="Garamond" w:hAnsi="Garamond"/>
+        </w:rPr>
+        <w:t xml:space="preserve">Data sources can be broadly placed in three categories. </w:t>
+      </w:r>
+    </w:p>
+    <w:p>
+      <w:pPr>
+        <w:ind w:left="426"/>
+        <w:rPr>
+          <w:rFonts w:ascii="Garamond" w:hAnsi="Garamond"/>
+        </w:rPr>
+      </w:pPr>
+      <w:r>
+        <w:rPr>
+          <w:rFonts w:ascii="Garamond" w:hAnsi="Garamond"/>
+        </w:rPr>
+        <w:t xml:space="preserve">Firstly, </w:t>
+      </w:r>
+      <w:r>
+        <w:rPr>
+          <w:rFonts w:ascii="Garamond" w:hAnsi="Garamond"/>
+        </w:rPr>
+        <w:t xml:space="preserve">healthcare Big Data is generally collected from patients who have presented with disease. It will provide information related to age, gender and may be enriched with data relating to medical health, pre-existing conditions, vaccination status etc. This information is of course collected after an outbreak of disease has occurred, but </w:t>
+      </w:r>
+      <w:r>
+        <w:rPr>
+          <w:rFonts w:ascii="Garamond" w:hAnsi="Garamond"/>
+        </w:rPr>
+        <w:t>it is</w:t>
+      </w:r>
+      <w:r>
+        <w:rPr>
+          <w:rFonts w:ascii="Garamond" w:hAnsi="Garamond"/>
+        </w:rPr>
+        <w:t xml:space="preserve"> specific to the disease</w:t>
+      </w:r>
+      <w:r>
+        <w:rPr>
+          <w:rFonts w:ascii="Garamond" w:hAnsi="Garamond"/>
+        </w:rPr>
+        <w:t xml:space="preserve"> as will contain information for individuals who have been proven to be infected.</w:t>
+      </w:r>
+      <w:r>
+        <w:rPr>
+          <w:rFonts w:ascii="Garamond" w:hAnsi="Garamond"/>
+        </w:rPr>
+        <w:t xml:space="preserve"> </w:t>
+      </w:r>
+      <w:r>
+        <w:rPr>
+          <w:rFonts w:ascii="Garamond" w:hAnsi="Garamond"/>
+        </w:rPr>
+        <w:t xml:space="preserve">The data is normally collected by health care providers and government agencies. </w:t>
+      </w:r>
+      <w:r>
+        <w:rPr>
+          <w:rFonts w:ascii="Garamond" w:hAnsi="Garamond"/>
+        </w:rPr>
+        <w:t xml:space="preserve">The </w:t>
+      </w:r>
+      <w:r>
+        <w:rPr>
+          <w:rFonts w:ascii="Garamond" w:hAnsi="Garamond"/>
+        </w:rPr>
+        <w:t xml:space="preserve">parameters collected are often predefined and may be slow to be updated. The data collected can vary in content and completeness between organisations collecting it. </w:t>
+      </w:r>
+    </w:p>
+    <w:p>
+      <w:pPr>
+        <w:ind w:left="426"/>
+        <w:rPr>
+          <w:rFonts w:ascii="Garamond" w:hAnsi="Garamond"/>
+        </w:rPr>
+      </w:pPr>
+      <w:r>
+        <w:rPr>
+          <w:rFonts w:ascii="Garamond" w:hAnsi="Garamond"/>
+        </w:rPr>
+        <w:t xml:space="preserve">The second relevant Big Data category </w:t>
+      </w:r>
+      <w:r>
+        <w:rPr>
+          <w:rFonts w:ascii="Garamond" w:hAnsi="Garamond"/>
+        </w:rPr>
+        <w:t xml:space="preserve">relates to the </w:t>
+      </w:r>
+      <w:r>
+        <w:rPr>
+          <w:rFonts w:ascii="Garamond" w:hAnsi="Garamond"/>
+        </w:rPr>
+        <w:t>population</w:t>
+      </w:r>
+      <w:r>
+        <w:rPr>
+          <w:rFonts w:ascii="Garamond" w:hAnsi="Garamond"/>
+        </w:rPr>
+        <w:t xml:space="preserve"> and can be described as population </w:t>
+      </w:r>
+      <w:r>
+        <w:rPr>
+          <w:rFonts w:ascii="Garamond" w:hAnsi="Garamond"/>
+        </w:rPr>
+        <w:t>demographics</w:t>
+      </w:r>
+      <w:r>
+        <w:rPr>
+          <w:rFonts w:ascii="Garamond" w:hAnsi="Garamond"/>
+        </w:rPr>
+        <w:t xml:space="preserve"> and population </w:t>
+      </w:r>
+      <w:proofErr w:type="gramStart"/>
+      <w:r>
+        <w:rPr>
+          <w:rFonts w:ascii="Garamond" w:hAnsi="Garamond"/>
+        </w:rPr>
+        <w:t>socio-economics</w:t>
+      </w:r>
+      <w:proofErr w:type="gramEnd"/>
+      <w:r>
+        <w:rPr>
+          <w:rFonts w:ascii="Garamond" w:hAnsi="Garamond"/>
+        </w:rPr>
+        <w:t xml:space="preserve">. </w:t>
+      </w:r>
+      <w:r>
+        <w:rPr>
+          <w:rFonts w:ascii="Garamond" w:hAnsi="Garamond"/>
+        </w:rPr>
+        <w:t>Demographic information will typically be</w:t>
+      </w:r>
+      <w:r>
+        <w:rPr>
+          <w:rFonts w:ascii="Garamond" w:hAnsi="Garamond"/>
+        </w:rPr>
+        <w:t xml:space="preserve"> collected by governments through a census. </w:t>
+      </w:r>
+      <w:r>
+        <w:rPr>
+          <w:rFonts w:ascii="Garamond" w:hAnsi="Garamond"/>
+        </w:rPr>
+        <w:t>It</w:t>
+      </w:r>
+      <w:r>
+        <w:rPr>
+          <w:rFonts w:ascii="Garamond" w:hAnsi="Garamond"/>
+        </w:rPr>
+        <w:t xml:space="preserve"> describe</w:t>
+      </w:r>
+      <w:r>
+        <w:rPr>
+          <w:rFonts w:ascii="Garamond" w:hAnsi="Garamond"/>
+        </w:rPr>
+        <w:t>s</w:t>
+      </w:r>
+      <w:r>
+        <w:rPr>
+          <w:rFonts w:ascii="Garamond" w:hAnsi="Garamond"/>
+        </w:rPr>
+        <w:t xml:space="preserve"> the population geospatially, by ethnicity, religion, </w:t>
+      </w:r>
+      <w:r>
+        <w:rPr>
+          <w:rFonts w:ascii="Garamond" w:hAnsi="Garamond"/>
+        </w:rPr>
+        <w:t>gender,</w:t>
+      </w:r>
+      <w:r>
+        <w:rPr>
+          <w:rFonts w:ascii="Garamond" w:hAnsi="Garamond"/>
+        </w:rPr>
+        <w:t xml:space="preserve"> and age. </w:t>
+      </w:r>
+      <w:proofErr w:type="gramStart"/>
+      <w:r>
+        <w:rPr>
+          <w:rFonts w:ascii="Garamond" w:hAnsi="Garamond"/>
+        </w:rPr>
+        <w:t>Socio-economics</w:t>
+      </w:r>
+      <w:proofErr w:type="gramEnd"/>
+      <w:r>
+        <w:rPr>
+          <w:rFonts w:ascii="Garamond" w:hAnsi="Garamond"/>
+        </w:rPr>
+        <w:t xml:space="preserve"> will be collected by government and other </w:t>
+      </w:r>
+      <w:proofErr w:type="spellStart"/>
+      <w:r>
+        <w:rPr>
+          <w:rFonts w:ascii="Garamond" w:hAnsi="Garamond"/>
+        </w:rPr>
+        <w:t>institutons</w:t>
+      </w:r>
+      <w:proofErr w:type="spellEnd"/>
+      <w:r>
+        <w:rPr>
+          <w:rFonts w:ascii="Garamond" w:hAnsi="Garamond"/>
+        </w:rPr>
+        <w:t>. It is</w:t>
+      </w:r>
+      <w:r>
+        <w:rPr>
+          <w:rFonts w:ascii="Garamond" w:hAnsi="Garamond"/>
+        </w:rPr>
+        <w:t xml:space="preserve"> related to wealth of the individual and family. </w:t>
+      </w:r>
+      <w:r>
+        <w:rPr>
+          <w:rFonts w:ascii="Garamond" w:hAnsi="Garamond"/>
+        </w:rPr>
+        <w:t>I have</w:t>
+      </w:r>
+      <w:r>
+        <w:rPr>
+          <w:rFonts w:ascii="Garamond" w:hAnsi="Garamond"/>
+        </w:rPr>
+        <w:t xml:space="preserve"> defined</w:t>
+      </w:r>
+      <w:r>
+        <w:rPr>
+          <w:rFonts w:ascii="Garamond" w:hAnsi="Garamond"/>
+        </w:rPr>
+        <w:t xml:space="preserve"> demographics and </w:t>
+      </w:r>
+      <w:proofErr w:type="gramStart"/>
+      <w:r>
+        <w:rPr>
+          <w:rFonts w:ascii="Garamond" w:hAnsi="Garamond"/>
+        </w:rPr>
+        <w:t>socio-economics</w:t>
+      </w:r>
+      <w:proofErr w:type="gramEnd"/>
+      <w:r>
+        <w:rPr>
+          <w:rFonts w:ascii="Garamond" w:hAnsi="Garamond"/>
+        </w:rPr>
+        <w:t xml:space="preserve"> in one </w:t>
+      </w:r>
+      <w:r>
+        <w:rPr>
+          <w:rFonts w:ascii="Garamond" w:hAnsi="Garamond"/>
+        </w:rPr>
+        <w:t xml:space="preserve">category as they are often inter-related. For instance, within a given region of a given country individuals of a given ethnicity/ gender description may, on aggregate, fall </w:t>
+      </w:r>
+      <w:r>
+        <w:rPr>
+          <w:rFonts w:ascii="Garamond" w:hAnsi="Garamond"/>
+        </w:rPr>
+        <w:t>have</w:t>
+      </w:r>
+      <w:r>
+        <w:rPr>
+          <w:rFonts w:ascii="Garamond" w:hAnsi="Garamond"/>
+        </w:rPr>
+        <w:t xml:space="preserve"> statistically significant </w:t>
+      </w:r>
+      <w:r>
+        <w:rPr>
+          <w:rFonts w:ascii="Garamond" w:hAnsi="Garamond"/>
+        </w:rPr>
+        <w:t xml:space="preserve">differences in health than other individuals of other ethnicities/ genders. </w:t>
+      </w:r>
+      <w:r>
+        <w:rPr>
+          <w:rFonts w:ascii="Garamond" w:hAnsi="Garamond"/>
+        </w:rPr>
+        <w:t xml:space="preserve">Of course, this </w:t>
+      </w:r>
+      <w:r>
+        <w:rPr>
+          <w:rFonts w:ascii="Garamond" w:hAnsi="Garamond"/>
+        </w:rPr>
+        <w:lastRenderedPageBreak/>
+        <w:t>data would not be considered specific to a</w:t>
+      </w:r>
+      <w:r>
+        <w:rPr>
+          <w:rFonts w:ascii="Garamond" w:hAnsi="Garamond"/>
+        </w:rPr>
+        <w:t xml:space="preserve">n outbreak of disease, but it can be relevant when epidemiologists identify risk factors </w:t>
+      </w:r>
+      <w:r>
+        <w:rPr>
+          <w:rFonts w:ascii="Garamond" w:hAnsi="Garamond"/>
+        </w:rPr>
+        <w:t xml:space="preserve">associated with a disease. </w:t>
+      </w:r>
+    </w:p>
+    <w:p>
+      <w:pPr>
+        <w:ind w:left="426"/>
+        <w:rPr>
+          <w:rFonts w:ascii="Garamond" w:hAnsi="Garamond"/>
+        </w:rPr>
+      </w:pPr>
+      <w:r>
+        <w:rPr>
+          <w:rFonts w:ascii="Garamond" w:hAnsi="Garamond"/>
+        </w:rPr>
+        <w:t xml:space="preserve">The final relevant Big Data category is </w:t>
+      </w:r>
     </w:p>
     <w:p>
       <w:pPr>
@@ -1462,14 +1930,13 @@
           <w:color w:val="000000" w:themeColor="text1"/>
         </w:rPr>
       </w:pPr>
-      <w:bookmarkStart w:id="5" w:name="_Toc33006871"/>
       <w:r>
         <w:rPr>
           <w:rFonts w:ascii="Garamond" w:hAnsi="Garamond"/>
           <w:b/>
           <w:color w:val="000000" w:themeColor="text1"/>
         </w:rPr>
-        <w:t xml:space="preserve">Sub technology </w:t>
+        <w:t xml:space="preserve">Healthcare </w:t>
       </w:r>
       <w:r>
         <w:rPr>
@@ -1477,11 +1944,43 @@
           <w:b/>
           <w:color w:val="000000" w:themeColor="text1"/>
         </w:rPr>
-        <w:t>1 - core technical area 2</w:t>
-      </w:r>
-      <w:bookmarkEnd w:id="5"/>
-    </w:p>
-    <w:p/>
+        <w:t>Big Data</w:t>
+      </w:r>
+      <w:r>
+        <w:rPr>
+          <w:rFonts w:ascii="Garamond" w:hAnsi="Garamond"/>
+          <w:b/>
+          <w:color w:val="000000" w:themeColor="text1"/>
+        </w:rPr>
+        <w:t xml:space="preserve"> analytics</w:t>
+      </w:r>
+    </w:p>
+    <w:p>
+      <w:pPr>
+        <w:ind w:left="1418"/>
+        <w:rPr>
+          <w:rFonts w:ascii="Garamond" w:hAnsi="Garamond"/>
+        </w:rPr>
+      </w:pPr>
+      <w:r>
+        <w:rPr>
+          <w:rFonts w:ascii="Garamond" w:hAnsi="Garamond"/>
+        </w:rPr>
+        <w:t xml:space="preserve">Ambigavathi and Sridharan [11] investigate Big Data Analytics in healthcare, studying its unique characteristics, different analytics phases, </w:t>
+      </w:r>
+      <w:r>
+        <w:rPr>
+          <w:rFonts w:ascii="Garamond" w:hAnsi="Garamond"/>
+        </w:rPr>
+        <w:t>platforms,</w:t>
+      </w:r>
+      <w:r>
+        <w:rPr>
+          <w:rFonts w:ascii="Garamond" w:hAnsi="Garamond"/>
+        </w:rPr>
+        <w:t xml:space="preserve"> and tools used, challenges and their conclusions. Ending with a discussion of its further evolution. The unique characteristics, commonly referred to as V’s, describe the data</w:t>
+      </w:r>
+    </w:p>
     <w:p>
       <w:pPr>
         <w:pStyle w:val="Heading1"/>
@@ -1495,14 +1994,13 @@
           <w:color w:val="000000" w:themeColor="text1"/>
         </w:rPr>
       </w:pPr>
-      <w:bookmarkStart w:id="6" w:name="_Toc33006872"/>
       <w:r>
         <w:rPr>
           <w:rFonts w:ascii="Garamond" w:hAnsi="Garamond"/>
           <w:b/>
           <w:color w:val="000000" w:themeColor="text1"/>
         </w:rPr>
-        <w:t xml:space="preserve">Sub technology </w:t>
+        <w:t>Demographic and Socio-economic</w:t>
       </w:r>
       <w:r>
         <w:rPr>
@@ -1510,7 +2008,7 @@
           <w:b/>
           <w:color w:val="000000" w:themeColor="text1"/>
         </w:rPr>
-        <w:t xml:space="preserve">2 - </w:t>
+        <w:t xml:space="preserve"> Big Data</w:t>
       </w:r>
       <w:r>
         <w:rPr>
@@ -1518,43 +2016,60 @@
           <w:b/>
           <w:color w:val="000000" w:themeColor="text1"/>
         </w:rPr>
-        <w:t>core</w:t>
-      </w:r>
-      <w:r>
+        <w:t xml:space="preserve"> </w:t>
+      </w:r>
+    </w:p>
+    <w:p>
+      <w:pPr>
+        <w:ind w:left="1418"/>
+      </w:pPr>
+      <w:proofErr w:type="spellStart"/>
+      <w:r>
+        <w:t>Dsfdsfds</w:t>
+      </w:r>
+      <w:proofErr w:type="spellEnd"/>
+      <w:r>
+        <w:t xml:space="preserve"> </w:t>
+      </w:r>
+    </w:p>
+    <w:p>
+      <w:pPr>
+        <w:pStyle w:val="Heading1"/>
+        <w:numPr>
+          <w:ilvl w:val="2"/>
+          <w:numId w:val="1"/>
+        </w:numPr>
         <w:rPr>
           <w:rFonts w:ascii="Garamond" w:hAnsi="Garamond"/>
           <w:b/>
           <w:color w:val="000000" w:themeColor="text1"/>
         </w:rPr>
-        <w:t xml:space="preserve"> technical area 2</w:t>
-      </w:r>
-      <w:bookmarkEnd w:id="6"/>
-    </w:p>
-    <w:p>
-      <w:r>
-        <w:t>.</w:t>
-      </w:r>
-    </w:p>
-    <w:p>
-      <w:r>
-        <w:t>.</w:t>
-      </w:r>
-    </w:p>
-    <w:p>
-      <w:r>
-        <w:t>.</w:t>
-      </w:r>
-    </w:p>
-    <w:p>
-      <w:r>
-        <w:t>.</w:t>
-      </w:r>
-    </w:p>
-    <w:p>
-      <w:r>
-        <w:t>.</w:t>
-      </w:r>
-    </w:p>
+      </w:pPr>
+      <w:r>
+        <w:rPr>
+          <w:rFonts w:ascii="Garamond" w:hAnsi="Garamond"/>
+          <w:b/>
+          <w:color w:val="000000" w:themeColor="text1"/>
+        </w:rPr>
+        <w:t>Social Media</w:t>
+      </w:r>
+      <w:r>
+        <w:rPr>
+          <w:rFonts w:ascii="Garamond" w:hAnsi="Garamond"/>
+          <w:b/>
+          <w:color w:val="000000" w:themeColor="text1"/>
+        </w:rPr>
+        <w:t xml:space="preserve"> Big Data</w:t>
+      </w:r>
+    </w:p>
+    <w:p>
+      <w:pPr>
+        <w:ind w:left="1418"/>
+      </w:pPr>
+    </w:p>
+    <w:p/>
+    <w:p/>
+    <w:p/>
     <w:p>
       <w:r>
         <w:t>.</w:t>
@@ -1583,7 +2098,7 @@
           <w:color w:val="000000" w:themeColor="text1"/>
         </w:rPr>
       </w:pPr>
-      <w:bookmarkStart w:id="7" w:name="_Toc33006873"/>
+      <w:bookmarkStart w:id="4" w:name="_Toc33006873"/>
       <w:r>
         <w:rPr>
           <w:rFonts w:ascii="Garamond" w:hAnsi="Garamond"/>
@@ -1592,7 +2107,7 @@
         </w:rPr>
         <w:t>Conclusion</w:t>
       </w:r>
-      <w:bookmarkEnd w:id="7"/>
+      <w:bookmarkEnd w:id="4"/>
     </w:p>
     <w:p>
       <w:pPr>
@@ -2169,6 +2684,7 @@
     <w:lsdException w:name="HTML Sample" w:semiHidden="1" w:unhideWhenUsed="1"/>
     <w:lsdException w:name="HTML Typewriter" w:semiHidden="1" w:unhideWhenUsed="1"/>
     <w:lsdException w:name="HTML Variable" w:semiHidden="1" w:unhideWhenUsed="1"/>
+    <w:lsdException w:name="Normal Table" w:semiHidden="1" w:unhideWhenUsed="1"/>
     <w:lsdException w:name="annotation subject" w:semiHidden="1" w:unhideWhenUsed="1"/>
     <w:lsdException w:name="No List" w:semiHidden="1" w:unhideWhenUsed="1"/>
     <w:lsdException w:name="Outline List 1" w:semiHidden="1" w:unhideWhenUsed="1"/>
@@ -2211,8 +2727,11 @@
     <w:lsdException w:name="Table Contemporary" w:semiHidden="1" w:unhideWhenUsed="1"/>
     <w:lsdException w:name="Table Elegant" w:semiHidden="1" w:unhideWhenUsed="1"/>
     <w:lsdException w:name="Table Professional" w:semiHidden="1" w:unhideWhenUsed="1"/>
+    <w:lsdException w:name="Table Subtle 1" w:semiHidden="1" w:unhideWhenUsed="1"/>
     <w:lsdException w:name="Table Subtle 2" w:semiHidden="1" w:unhideWhenUsed="1"/>
     <w:lsdException w:name="Table Web 1" w:semiHidden="1" w:unhideWhenUsed="1"/>
+    <w:lsdException w:name="Table Web 2" w:semiHidden="1" w:unhideWhenUsed="1"/>
+    <w:lsdException w:name="Table Web 3" w:semiHidden="1" w:unhideWhenUsed="1"/>
     <w:lsdException w:name="Balloon Text" w:semiHidden="1" w:unhideWhenUsed="1"/>
     <w:lsdException w:name="Table Grid" w:uiPriority="39"/>
     <w:lsdException w:name="Table Theme" w:semiHidden="1" w:unhideWhenUsed="1"/>
@@ -2860,11 +3379,28 @@
 </file>
 
 <file path=customXml/item1.xml><?xml version="1.0" encoding="utf-8"?>
-<b:Sources xmlns:b="http://schemas.openxmlformats.org/officeDocument/2006/bibliography" xmlns="http://schemas.openxmlformats.org/officeDocument/2006/bibliography" SelectedStyle="\APASixthEditionOfficeOnline.xsl" StyleName="APA" Version="6"/>
+<b:Sources xmlns:b="http://schemas.openxmlformats.org/officeDocument/2006/bibliography" xmlns="http://schemas.openxmlformats.org/officeDocument/2006/bibliography" SelectedStyle="/IEEE2006OfficeOnline.xsl" StyleName="IEEE" Version="2006">
+  <b:Source>
+    <b:Tag>Ora22</b:Tag>
+    <b:SourceType>InternetSite</b:SourceType>
+    <b:Guid>{DAE55745-0A9F-6A4B-AAAF-DC37AAFEC126}</b:Guid>
+    <b:Author>
+      <b:Author>
+        <b:Corporate>Oracle</b:Corporate>
+      </b:Author>
+    </b:Author>
+    <b:Title>What is Big Data</b:Title>
+    <b:URL>https://www.oracle.com/big-data/what-is-big-data/</b:URL>
+    <b:YearAccessed>2022</b:YearAccessed>
+    <b:MonthAccessed>01</b:MonthAccessed>
+    <b:DayAccessed>31</b:DayAccessed>
+    <b:RefOrder>1</b:RefOrder>
+  </b:Source>
+</b:Sources>
 </file>
 
 <file path=customXml/itemProps1.xml><?xml version="1.0" encoding="utf-8"?>
-<ds:datastoreItem xmlns:ds="http://schemas.openxmlformats.org/officeDocument/2006/customXml" ds:itemID="{700B1036-F71C-460F-8A1C-57662B44813A}">
+<ds:datastoreItem xmlns:ds="http://schemas.openxmlformats.org/officeDocument/2006/customXml" ds:itemID="{C95FE6A0-AD5B-FE44-BD53-2955882196F6}">
   <ds:schemaRefs>
     <ds:schemaRef ds:uri="http://schemas.openxmlformats.org/officeDocument/2006/bibliography"/>
   </ds:schemaRefs>

--- a/3. Literature Review/Literature Review.docx
+++ b/3. Literature Review/Literature Review.docx
@@ -45,10 +45,7 @@
           <w:sz w:val="56"/>
           <w:szCs w:val="56"/>
         </w:rPr>
-        <w:t>&lt;&lt;</w:t>
-      </w:r>
-      <w:r>
-        <w:t xml:space="preserve"> </w:t>
+        <w:t>Applying Machine Learning to improve the prediction of future COVID</w:t>
       </w:r>
       <w:r>
         <w:rPr>
@@ -56,7 +53,7 @@
           <w:sz w:val="56"/>
           <w:szCs w:val="56"/>
         </w:rPr>
-        <w:t xml:space="preserve">Project title&gt;&gt; </w:t>
+        <w:t>-19 cases in Ireland</w:t>
       </w:r>
     </w:p>
     <w:p>
@@ -84,7 +81,7 @@
           <w:sz w:val="56"/>
           <w:szCs w:val="56"/>
         </w:rPr>
-        <w:t xml:space="preserve">&lt;&lt; Team members&gt;&gt; </w:t>
+        <w:t>Meet Mehta</w:t>
       </w:r>
     </w:p>
     <w:p>
@@ -96,6 +93,14 @@
           <w:szCs w:val="56"/>
         </w:rPr>
       </w:pPr>
+      <w:r>
+        <w:rPr>
+          <w:rFonts w:ascii="Garamond" w:hAnsi="Garamond"/>
+          <w:sz w:val="56"/>
+          <w:szCs w:val="56"/>
+        </w:rPr>
+        <w:t>Patrick McLoughlin</w:t>
+      </w:r>
     </w:p>
     <w:p>
       <w:pPr>
@@ -112,7 +117,7 @@
           <w:sz w:val="56"/>
           <w:szCs w:val="56"/>
         </w:rPr>
-        <w:t>&lt;&lt;Submission date&gt;&gt;</w:t>
+        <w:t xml:space="preserve">Simon McLain </w:t>
       </w:r>
     </w:p>
     <w:p>
@@ -134,6 +139,14 @@
           <w:szCs w:val="56"/>
         </w:rPr>
       </w:pPr>
+      <w:r>
+        <w:rPr>
+          <w:rFonts w:ascii="Garamond" w:hAnsi="Garamond"/>
+          <w:sz w:val="56"/>
+          <w:szCs w:val="56"/>
+        </w:rPr>
+        <w:t>February 13, 2022</w:t>
+      </w:r>
     </w:p>
     <w:p>
       <w:pPr>
@@ -214,13 +227,32 @@
           <w:szCs w:val="56"/>
         </w:rPr>
       </w:pPr>
-      <w:r>
+    </w:p>
+    <w:p>
+      <w:pPr>
+        <w:jc w:val="center"/>
         <w:rPr>
           <w:rFonts w:ascii="Garamond" w:hAnsi="Garamond"/>
           <w:sz w:val="56"/>
           <w:szCs w:val="56"/>
         </w:rPr>
-        <w:lastRenderedPageBreak/>
+      </w:pPr>
+    </w:p>
+    <w:p>
+      <w:pPr>
+        <w:jc w:val="center"/>
+        <w:rPr>
+          <w:rFonts w:ascii="Garamond" w:hAnsi="Garamond"/>
+          <w:sz w:val="56"/>
+          <w:szCs w:val="56"/>
+        </w:rPr>
+      </w:pPr>
+      <w:r>
+        <w:rPr>
+          <w:rFonts w:ascii="Garamond" w:hAnsi="Garamond"/>
+          <w:sz w:val="56"/>
+          <w:szCs w:val="56"/>
+        </w:rPr>
         <w:t>Table of Contents</w:t>
       </w:r>
     </w:p>
@@ -269,12 +301,15 @@
           <w:pPr>
             <w:pStyle w:val="TOC1"/>
             <w:tabs>
-              <w:tab w:val="left" w:pos="440"/>
+              <w:tab w:val="left" w:pos="480"/>
               <w:tab w:val="right" w:leader="dot" w:pos="9016"/>
             </w:tabs>
             <w:rPr>
-              <w:rFonts w:ascii="Garamond" w:hAnsi="Garamond"/>
+              <w:rFonts w:eastAsiaTheme="minorEastAsia"/>
               <w:noProof/>
+              <w:sz w:val="24"/>
+              <w:szCs w:val="24"/>
+              <w:lang w:val="en-IE" w:eastAsia="en-GB"/>
             </w:rPr>
           </w:pPr>
           <w:r>
@@ -295,7 +330,7 @@
             </w:rPr>
             <w:fldChar w:fldCharType="separate"/>
           </w:r>
-          <w:hyperlink w:anchor="_Toc33006866" w:history="1">
+          <w:hyperlink w:anchor="_Toc94722857" w:history="1">
             <w:r>
               <w:rPr>
                 <w:rStyle w:val="Hyperlink"/>
@@ -307,8 +342,11 @@
             </w:r>
             <w:r>
               <w:rPr>
-                <w:rFonts w:ascii="Garamond" w:hAnsi="Garamond"/>
-                <w:noProof/>
+                <w:rFonts w:eastAsiaTheme="minorEastAsia"/>
+                <w:noProof/>
+                <w:sz w:val="24"/>
+                <w:szCs w:val="24"/>
+                <w:lang w:val="en-IE" w:eastAsia="en-GB"/>
               </w:rPr>
               <w:tab/>
             </w:r>
@@ -323,7 +361,6 @@
             </w:r>
             <w:r>
               <w:rPr>
-                <w:rFonts w:ascii="Garamond" w:hAnsi="Garamond"/>
                 <w:noProof/>
                 <w:webHidden/>
               </w:rPr>
@@ -331,7 +368,6 @@
             </w:r>
             <w:r>
               <w:rPr>
-                <w:rFonts w:ascii="Garamond" w:hAnsi="Garamond"/>
                 <w:noProof/>
                 <w:webHidden/>
               </w:rPr>
@@ -339,22 +375,19 @@
             </w:r>
             <w:r>
               <w:rPr>
-                <w:rFonts w:ascii="Garamond" w:hAnsi="Garamond"/>
                 <w:noProof/>
                 <w:webHidden/>
               </w:rPr>
-              <w:instrText xml:space="preserve"> PAGEREF _Toc33006866 \h </w:instrText>
-            </w:r>
-            <w:r>
-              <w:rPr>
-                <w:rFonts w:ascii="Garamond" w:hAnsi="Garamond"/>
+              <w:instrText xml:space="preserve"> PAGEREF _Toc94722857 \h </w:instrText>
+            </w:r>
+            <w:r>
+              <w:rPr>
                 <w:noProof/>
                 <w:webHidden/>
               </w:rPr>
             </w:r>
             <w:r>
               <w:rPr>
-                <w:rFonts w:ascii="Garamond" w:hAnsi="Garamond"/>
                 <w:noProof/>
                 <w:webHidden/>
               </w:rPr>
@@ -362,7 +395,6 @@
             </w:r>
             <w:r>
               <w:rPr>
-                <w:rFonts w:ascii="Garamond" w:hAnsi="Garamond"/>
                 <w:noProof/>
                 <w:webHidden/>
               </w:rPr>
@@ -370,7 +402,6 @@
             </w:r>
             <w:r>
               <w:rPr>
-                <w:rFonts w:ascii="Garamond" w:hAnsi="Garamond"/>
                 <w:noProof/>
                 <w:webHidden/>
               </w:rPr>
@@ -382,15 +413,18 @@
           <w:pPr>
             <w:pStyle w:val="TOC1"/>
             <w:tabs>
-              <w:tab w:val="left" w:pos="660"/>
+              <w:tab w:val="left" w:pos="720"/>
               <w:tab w:val="right" w:leader="dot" w:pos="9016"/>
             </w:tabs>
             <w:rPr>
-              <w:rFonts w:ascii="Garamond" w:hAnsi="Garamond"/>
+              <w:rFonts w:eastAsiaTheme="minorEastAsia"/>
               <w:noProof/>
+              <w:sz w:val="24"/>
+              <w:szCs w:val="24"/>
+              <w:lang w:val="en-IE" w:eastAsia="en-GB"/>
             </w:rPr>
           </w:pPr>
-          <w:hyperlink w:anchor="_Toc33006867" w:history="1">
+          <w:hyperlink w:anchor="_Toc94722858" w:history="1">
             <w:r>
               <w:rPr>
                 <w:rStyle w:val="Hyperlink"/>
@@ -402,8 +436,11 @@
             </w:r>
             <w:r>
               <w:rPr>
-                <w:rFonts w:ascii="Garamond" w:hAnsi="Garamond"/>
-                <w:noProof/>
+                <w:rFonts w:eastAsiaTheme="minorEastAsia"/>
+                <w:noProof/>
+                <w:sz w:val="24"/>
+                <w:szCs w:val="24"/>
+                <w:lang w:val="en-IE" w:eastAsia="en-GB"/>
               </w:rPr>
               <w:tab/>
             </w:r>
@@ -419,7 +456,6 @@
             <w:r>
               <w:rPr>
                 <w:rStyle w:val="Hyperlink"/>
-                <w:rFonts w:ascii="Garamond" w:hAnsi="Garamond"/>
                 <w:noProof/>
               </w:rPr>
               <w:t xml:space="preserve"> </w:t>
@@ -435,7 +471,6 @@
             </w:r>
             <w:r>
               <w:rPr>
-                <w:rFonts w:ascii="Garamond" w:hAnsi="Garamond"/>
                 <w:noProof/>
                 <w:webHidden/>
               </w:rPr>
@@ -443,7 +478,6 @@
             </w:r>
             <w:r>
               <w:rPr>
-                <w:rFonts w:ascii="Garamond" w:hAnsi="Garamond"/>
                 <w:noProof/>
                 <w:webHidden/>
               </w:rPr>
@@ -451,22 +485,19 @@
             </w:r>
             <w:r>
               <w:rPr>
-                <w:rFonts w:ascii="Garamond" w:hAnsi="Garamond"/>
                 <w:noProof/>
                 <w:webHidden/>
               </w:rPr>
-              <w:instrText xml:space="preserve"> PAGEREF _Toc33006867 \h </w:instrText>
-            </w:r>
-            <w:r>
-              <w:rPr>
-                <w:rFonts w:ascii="Garamond" w:hAnsi="Garamond"/>
+              <w:instrText xml:space="preserve"> PAGEREF _Toc94722858 \h </w:instrText>
+            </w:r>
+            <w:r>
+              <w:rPr>
                 <w:noProof/>
                 <w:webHidden/>
               </w:rPr>
             </w:r>
             <w:r>
               <w:rPr>
-                <w:rFonts w:ascii="Garamond" w:hAnsi="Garamond"/>
                 <w:noProof/>
                 <w:webHidden/>
               </w:rPr>
@@ -474,7 +505,6 @@
             </w:r>
             <w:r>
               <w:rPr>
-                <w:rFonts w:ascii="Garamond" w:hAnsi="Garamond"/>
                 <w:noProof/>
                 <w:webHidden/>
               </w:rPr>
@@ -482,7 +512,6 @@
             </w:r>
             <w:r>
               <w:rPr>
-                <w:rFonts w:ascii="Garamond" w:hAnsi="Garamond"/>
                 <w:noProof/>
                 <w:webHidden/>
               </w:rPr>
@@ -494,15 +523,18 @@
           <w:pPr>
             <w:pStyle w:val="TOC1"/>
             <w:tabs>
-              <w:tab w:val="left" w:pos="660"/>
+              <w:tab w:val="left" w:pos="720"/>
               <w:tab w:val="right" w:leader="dot" w:pos="9016"/>
             </w:tabs>
             <w:rPr>
-              <w:rFonts w:ascii="Garamond" w:hAnsi="Garamond"/>
+              <w:rFonts w:eastAsiaTheme="minorEastAsia"/>
               <w:noProof/>
+              <w:sz w:val="24"/>
+              <w:szCs w:val="24"/>
+              <w:lang w:val="en-IE" w:eastAsia="en-GB"/>
             </w:rPr>
           </w:pPr>
-          <w:hyperlink w:anchor="_Toc33006868" w:history="1">
+          <w:hyperlink w:anchor="_Toc94722859" w:history="1">
             <w:r>
               <w:rPr>
                 <w:rStyle w:val="Hyperlink"/>
@@ -514,8 +546,11 @@
             </w:r>
             <w:r>
               <w:rPr>
-                <w:rFonts w:ascii="Garamond" w:hAnsi="Garamond"/>
-                <w:noProof/>
+                <w:rFonts w:eastAsiaTheme="minorEastAsia"/>
+                <w:noProof/>
+                <w:sz w:val="24"/>
+                <w:szCs w:val="24"/>
+                <w:lang w:val="en-IE" w:eastAsia="en-GB"/>
               </w:rPr>
               <w:tab/>
             </w:r>
@@ -530,7 +565,6 @@
             </w:r>
             <w:r>
               <w:rPr>
-                <w:rFonts w:ascii="Garamond" w:hAnsi="Garamond"/>
                 <w:noProof/>
                 <w:webHidden/>
               </w:rPr>
@@ -538,7 +572,6 @@
             </w:r>
             <w:r>
               <w:rPr>
-                <w:rFonts w:ascii="Garamond" w:hAnsi="Garamond"/>
                 <w:noProof/>
                 <w:webHidden/>
               </w:rPr>
@@ -546,22 +579,19 @@
             </w:r>
             <w:r>
               <w:rPr>
-                <w:rFonts w:ascii="Garamond" w:hAnsi="Garamond"/>
                 <w:noProof/>
                 <w:webHidden/>
               </w:rPr>
-              <w:instrText xml:space="preserve"> PAGEREF _Toc33006868 \h </w:instrText>
-            </w:r>
-            <w:r>
-              <w:rPr>
-                <w:rFonts w:ascii="Garamond" w:hAnsi="Garamond"/>
+              <w:instrText xml:space="preserve"> PAGEREF _Toc94722859 \h </w:instrText>
+            </w:r>
+            <w:r>
+              <w:rPr>
                 <w:noProof/>
                 <w:webHidden/>
               </w:rPr>
             </w:r>
             <w:r>
               <w:rPr>
-                <w:rFonts w:ascii="Garamond" w:hAnsi="Garamond"/>
                 <w:noProof/>
                 <w:webHidden/>
               </w:rPr>
@@ -569,7 +599,6 @@
             </w:r>
             <w:r>
               <w:rPr>
-                <w:rFonts w:ascii="Garamond" w:hAnsi="Garamond"/>
                 <w:noProof/>
                 <w:webHidden/>
               </w:rPr>
@@ -577,7 +606,6 @@
             </w:r>
             <w:r>
               <w:rPr>
-                <w:rFonts w:ascii="Garamond" w:hAnsi="Garamond"/>
                 <w:noProof/>
                 <w:webHidden/>
               </w:rPr>
@@ -589,15 +617,18 @@
           <w:pPr>
             <w:pStyle w:val="TOC1"/>
             <w:tabs>
-              <w:tab w:val="left" w:pos="880"/>
+              <w:tab w:val="left" w:pos="720"/>
               <w:tab w:val="right" w:leader="dot" w:pos="9016"/>
             </w:tabs>
             <w:rPr>
-              <w:rFonts w:ascii="Garamond" w:hAnsi="Garamond"/>
+              <w:rFonts w:eastAsiaTheme="minorEastAsia"/>
               <w:noProof/>
+              <w:sz w:val="24"/>
+              <w:szCs w:val="24"/>
+              <w:lang w:val="en-IE" w:eastAsia="en-GB"/>
             </w:rPr>
           </w:pPr>
-          <w:hyperlink w:anchor="_Toc33006869" w:history="1">
+          <w:hyperlink w:anchor="_Toc94722860" w:history="1">
             <w:r>
               <w:rPr>
                 <w:rStyle w:val="Hyperlink"/>
@@ -609,8 +640,11 @@
             </w:r>
             <w:r>
               <w:rPr>
-                <w:rFonts w:ascii="Garamond" w:hAnsi="Garamond"/>
-                <w:noProof/>
+                <w:rFonts w:eastAsiaTheme="minorEastAsia"/>
+                <w:noProof/>
+                <w:sz w:val="24"/>
+                <w:szCs w:val="24"/>
+                <w:lang w:val="en-IE" w:eastAsia="en-GB"/>
               </w:rPr>
               <w:tab/>
             </w:r>
@@ -625,7 +659,6 @@
             </w:r>
             <w:r>
               <w:rPr>
-                <w:rFonts w:ascii="Garamond" w:hAnsi="Garamond"/>
                 <w:noProof/>
                 <w:webHidden/>
               </w:rPr>
@@ -633,7 +666,6 @@
             </w:r>
             <w:r>
               <w:rPr>
-                <w:rFonts w:ascii="Garamond" w:hAnsi="Garamond"/>
                 <w:noProof/>
                 <w:webHidden/>
               </w:rPr>
@@ -641,22 +673,19 @@
             </w:r>
             <w:r>
               <w:rPr>
-                <w:rFonts w:ascii="Garamond" w:hAnsi="Garamond"/>
                 <w:noProof/>
                 <w:webHidden/>
               </w:rPr>
-              <w:instrText xml:space="preserve"> PAGEREF _Toc33006869 \h </w:instrText>
-            </w:r>
-            <w:r>
-              <w:rPr>
-                <w:rFonts w:ascii="Garamond" w:hAnsi="Garamond"/>
+              <w:instrText xml:space="preserve"> PAGEREF _Toc94722860 \h </w:instrText>
+            </w:r>
+            <w:r>
+              <w:rPr>
                 <w:noProof/>
                 <w:webHidden/>
               </w:rPr>
             </w:r>
             <w:r>
               <w:rPr>
-                <w:rFonts w:ascii="Garamond" w:hAnsi="Garamond"/>
                 <w:noProof/>
                 <w:webHidden/>
               </w:rPr>
@@ -664,7 +693,6 @@
             </w:r>
             <w:r>
               <w:rPr>
-                <w:rFonts w:ascii="Garamond" w:hAnsi="Garamond"/>
                 <w:noProof/>
                 <w:webHidden/>
               </w:rPr>
@@ -672,7 +700,6 @@
             </w:r>
             <w:r>
               <w:rPr>
-                <w:rFonts w:ascii="Garamond" w:hAnsi="Garamond"/>
                 <w:noProof/>
                 <w:webHidden/>
               </w:rPr>
@@ -684,15 +711,18 @@
           <w:pPr>
             <w:pStyle w:val="TOC1"/>
             <w:tabs>
-              <w:tab w:val="left" w:pos="660"/>
+              <w:tab w:val="left" w:pos="720"/>
               <w:tab w:val="right" w:leader="dot" w:pos="9016"/>
             </w:tabs>
             <w:rPr>
-              <w:rFonts w:ascii="Garamond" w:hAnsi="Garamond"/>
+              <w:rFonts w:eastAsiaTheme="minorEastAsia"/>
               <w:noProof/>
+              <w:sz w:val="24"/>
+              <w:szCs w:val="24"/>
+              <w:lang w:val="en-IE" w:eastAsia="en-GB"/>
             </w:rPr>
           </w:pPr>
-          <w:hyperlink w:anchor="_Toc33006870" w:history="1">
+          <w:hyperlink w:anchor="_Toc94722861" w:history="1">
             <w:r>
               <w:rPr>
                 <w:rStyle w:val="Hyperlink"/>
@@ -704,8 +734,11 @@
             </w:r>
             <w:r>
               <w:rPr>
-                <w:rFonts w:ascii="Garamond" w:hAnsi="Garamond"/>
-                <w:noProof/>
+                <w:rFonts w:eastAsiaTheme="minorEastAsia"/>
+                <w:noProof/>
+                <w:sz w:val="24"/>
+                <w:szCs w:val="24"/>
+                <w:lang w:val="en-IE" w:eastAsia="en-GB"/>
               </w:rPr>
               <w:tab/>
             </w:r>
@@ -716,28 +749,10 @@
                 <w:b/>
                 <w:noProof/>
               </w:rPr>
-              <w:t>&lt;&lt;</w:t>
-            </w:r>
-            <w:r>
-              <w:rPr>
-                <w:rStyle w:val="Hyperlink"/>
-                <w:rFonts w:ascii="Garamond" w:hAnsi="Garamond"/>
-                <w:noProof/>
-              </w:rPr>
-              <w:t xml:space="preserve"> </w:t>
-            </w:r>
-            <w:r>
-              <w:rPr>
-                <w:rStyle w:val="Hyperlink"/>
-                <w:rFonts w:ascii="Garamond" w:hAnsi="Garamond"/>
-                <w:b/>
-                <w:noProof/>
-              </w:rPr>
-              <w:t>Core technical area 2&gt;</w:t>
-            </w:r>
-            <w:r>
-              <w:rPr>
-                <w:rFonts w:ascii="Garamond" w:hAnsi="Garamond"/>
+              <w:t>Big Data</w:t>
+            </w:r>
+            <w:r>
+              <w:rPr>
                 <w:noProof/>
                 <w:webHidden/>
               </w:rPr>
@@ -745,7 +760,6 @@
             </w:r>
             <w:r>
               <w:rPr>
-                <w:rFonts w:ascii="Garamond" w:hAnsi="Garamond"/>
                 <w:noProof/>
                 <w:webHidden/>
               </w:rPr>
@@ -753,22 +767,19 @@
             </w:r>
             <w:r>
               <w:rPr>
-                <w:rFonts w:ascii="Garamond" w:hAnsi="Garamond"/>
                 <w:noProof/>
                 <w:webHidden/>
               </w:rPr>
-              <w:instrText xml:space="preserve"> PAGEREF _Toc33006870 \h </w:instrText>
-            </w:r>
-            <w:r>
-              <w:rPr>
-                <w:rFonts w:ascii="Garamond" w:hAnsi="Garamond"/>
+              <w:instrText xml:space="preserve"> PAGEREF _Toc94722861 \h </w:instrText>
+            </w:r>
+            <w:r>
+              <w:rPr>
                 <w:noProof/>
                 <w:webHidden/>
               </w:rPr>
             </w:r>
             <w:r>
               <w:rPr>
-                <w:rFonts w:ascii="Garamond" w:hAnsi="Garamond"/>
                 <w:noProof/>
                 <w:webHidden/>
               </w:rPr>
@@ -776,7 +787,6 @@
             </w:r>
             <w:r>
               <w:rPr>
-                <w:rFonts w:ascii="Garamond" w:hAnsi="Garamond"/>
                 <w:noProof/>
                 <w:webHidden/>
               </w:rPr>
@@ -784,7 +794,6 @@
             </w:r>
             <w:r>
               <w:rPr>
-                <w:rFonts w:ascii="Garamond" w:hAnsi="Garamond"/>
                 <w:noProof/>
                 <w:webHidden/>
               </w:rPr>
@@ -796,15 +805,18 @@
           <w:pPr>
             <w:pStyle w:val="TOC1"/>
             <w:tabs>
-              <w:tab w:val="left" w:pos="880"/>
+              <w:tab w:val="left" w:pos="720"/>
               <w:tab w:val="right" w:leader="dot" w:pos="9016"/>
             </w:tabs>
             <w:rPr>
-              <w:rFonts w:ascii="Garamond" w:hAnsi="Garamond"/>
+              <w:rFonts w:eastAsiaTheme="minorEastAsia"/>
               <w:noProof/>
+              <w:sz w:val="24"/>
+              <w:szCs w:val="24"/>
+              <w:lang w:val="en-IE" w:eastAsia="en-GB"/>
             </w:rPr>
           </w:pPr>
-          <w:hyperlink w:anchor="_Toc33006871" w:history="1">
+          <w:hyperlink w:anchor="_Toc94722862" w:history="1">
             <w:r>
               <w:rPr>
                 <w:rStyle w:val="Hyperlink"/>
@@ -816,8 +828,11 @@
             </w:r>
             <w:r>
               <w:rPr>
-                <w:rFonts w:ascii="Garamond" w:hAnsi="Garamond"/>
-                <w:noProof/>
+                <w:rFonts w:eastAsiaTheme="minorEastAsia"/>
+                <w:noProof/>
+                <w:sz w:val="24"/>
+                <w:szCs w:val="24"/>
+                <w:lang w:val="en-IE" w:eastAsia="en-GB"/>
               </w:rPr>
               <w:tab/>
             </w:r>
@@ -828,11 +843,10 @@
                 <w:b/>
                 <w:noProof/>
               </w:rPr>
-              <w:t>Sub technology 1 - core technical area 2</w:t>
-            </w:r>
-            <w:r>
-              <w:rPr>
-                <w:rFonts w:ascii="Garamond" w:hAnsi="Garamond"/>
+              <w:t>Healthcare Big Data analytics</w:t>
+            </w:r>
+            <w:r>
+              <w:rPr>
                 <w:noProof/>
                 <w:webHidden/>
               </w:rPr>
@@ -840,7 +854,6 @@
             </w:r>
             <w:r>
               <w:rPr>
-                <w:rFonts w:ascii="Garamond" w:hAnsi="Garamond"/>
                 <w:noProof/>
                 <w:webHidden/>
               </w:rPr>
@@ -848,22 +861,19 @@
             </w:r>
             <w:r>
               <w:rPr>
-                <w:rFonts w:ascii="Garamond" w:hAnsi="Garamond"/>
                 <w:noProof/>
                 <w:webHidden/>
               </w:rPr>
-              <w:instrText xml:space="preserve"> PAGEREF _Toc33006871 \h </w:instrText>
-            </w:r>
-            <w:r>
-              <w:rPr>
-                <w:rFonts w:ascii="Garamond" w:hAnsi="Garamond"/>
+              <w:instrText xml:space="preserve"> PAGEREF _Toc94722862 \h </w:instrText>
+            </w:r>
+            <w:r>
+              <w:rPr>
                 <w:noProof/>
                 <w:webHidden/>
               </w:rPr>
             </w:r>
             <w:r>
               <w:rPr>
-                <w:rFonts w:ascii="Garamond" w:hAnsi="Garamond"/>
                 <w:noProof/>
                 <w:webHidden/>
               </w:rPr>
@@ -871,15 +881,13 @@
             </w:r>
             <w:r>
               <w:rPr>
-                <w:rFonts w:ascii="Garamond" w:hAnsi="Garamond"/>
                 <w:noProof/>
                 <w:webHidden/>
               </w:rPr>
-              <w:t>4</w:t>
-            </w:r>
-            <w:r>
-              <w:rPr>
-                <w:rFonts w:ascii="Garamond" w:hAnsi="Garamond"/>
+              <w:t>5</w:t>
+            </w:r>
+            <w:r>
+              <w:rPr>
                 <w:noProof/>
                 <w:webHidden/>
               </w:rPr>
@@ -891,15 +899,18 @@
           <w:pPr>
             <w:pStyle w:val="TOC1"/>
             <w:tabs>
-              <w:tab w:val="left" w:pos="880"/>
+              <w:tab w:val="left" w:pos="720"/>
               <w:tab w:val="right" w:leader="dot" w:pos="9016"/>
             </w:tabs>
             <w:rPr>
-              <w:rFonts w:ascii="Garamond" w:hAnsi="Garamond"/>
+              <w:rFonts w:eastAsiaTheme="minorEastAsia"/>
               <w:noProof/>
+              <w:sz w:val="24"/>
+              <w:szCs w:val="24"/>
+              <w:lang w:val="en-IE" w:eastAsia="en-GB"/>
             </w:rPr>
           </w:pPr>
-          <w:hyperlink w:anchor="_Toc33006872" w:history="1">
+          <w:hyperlink w:anchor="_Toc94722863" w:history="1">
             <w:r>
               <w:rPr>
                 <w:rStyle w:val="Hyperlink"/>
@@ -911,8 +922,11 @@
             </w:r>
             <w:r>
               <w:rPr>
-                <w:rFonts w:ascii="Garamond" w:hAnsi="Garamond"/>
-                <w:noProof/>
+                <w:rFonts w:eastAsiaTheme="minorEastAsia"/>
+                <w:noProof/>
+                <w:sz w:val="24"/>
+                <w:szCs w:val="24"/>
+                <w:lang w:val="en-IE" w:eastAsia="en-GB"/>
               </w:rPr>
               <w:tab/>
             </w:r>
@@ -923,11 +937,10 @@
                 <w:b/>
                 <w:noProof/>
               </w:rPr>
-              <w:t>Sub technology 2 - core technical area 2</w:t>
-            </w:r>
-            <w:r>
-              <w:rPr>
-                <w:rFonts w:ascii="Garamond" w:hAnsi="Garamond"/>
+              <w:t>Demographic and Socio-economic Big Data</w:t>
+            </w:r>
+            <w:r>
+              <w:rPr>
                 <w:noProof/>
                 <w:webHidden/>
               </w:rPr>
@@ -935,7 +948,6 @@
             </w:r>
             <w:r>
               <w:rPr>
-                <w:rFonts w:ascii="Garamond" w:hAnsi="Garamond"/>
                 <w:noProof/>
                 <w:webHidden/>
               </w:rPr>
@@ -943,22 +955,19 @@
             </w:r>
             <w:r>
               <w:rPr>
-                <w:rFonts w:ascii="Garamond" w:hAnsi="Garamond"/>
                 <w:noProof/>
                 <w:webHidden/>
               </w:rPr>
-              <w:instrText xml:space="preserve"> PAGEREF _Toc33006872 \h </w:instrText>
-            </w:r>
-            <w:r>
-              <w:rPr>
-                <w:rFonts w:ascii="Garamond" w:hAnsi="Garamond"/>
+              <w:instrText xml:space="preserve"> PAGEREF _Toc94722863 \h </w:instrText>
+            </w:r>
+            <w:r>
+              <w:rPr>
                 <w:noProof/>
                 <w:webHidden/>
               </w:rPr>
             </w:r>
             <w:r>
               <w:rPr>
-                <w:rFonts w:ascii="Garamond" w:hAnsi="Garamond"/>
                 <w:noProof/>
                 <w:webHidden/>
               </w:rPr>
@@ -966,15 +975,13 @@
             </w:r>
             <w:r>
               <w:rPr>
-                <w:rFonts w:ascii="Garamond" w:hAnsi="Garamond"/>
                 <w:noProof/>
                 <w:webHidden/>
               </w:rPr>
-              <w:t>4</w:t>
-            </w:r>
-            <w:r>
-              <w:rPr>
-                <w:rFonts w:ascii="Garamond" w:hAnsi="Garamond"/>
+              <w:t>5</w:t>
+            </w:r>
+            <w:r>
+              <w:rPr>
                 <w:noProof/>
                 <w:webHidden/>
               </w:rPr>
@@ -986,15 +993,18 @@
           <w:pPr>
             <w:pStyle w:val="TOC1"/>
             <w:tabs>
-              <w:tab w:val="left" w:pos="440"/>
+              <w:tab w:val="left" w:pos="720"/>
               <w:tab w:val="right" w:leader="dot" w:pos="9016"/>
             </w:tabs>
             <w:rPr>
-              <w:rFonts w:ascii="Garamond" w:hAnsi="Garamond"/>
+              <w:rFonts w:eastAsiaTheme="minorEastAsia"/>
               <w:noProof/>
+              <w:sz w:val="24"/>
+              <w:szCs w:val="24"/>
+              <w:lang w:val="en-IE" w:eastAsia="en-GB"/>
             </w:rPr>
           </w:pPr>
-          <w:hyperlink w:anchor="_Toc33006873" w:history="1">
+          <w:hyperlink w:anchor="_Toc94722864" w:history="1">
             <w:r>
               <w:rPr>
                 <w:rStyle w:val="Hyperlink"/>
@@ -1002,12 +1012,15 @@
                 <w:b/>
                 <w:noProof/>
               </w:rPr>
-              <w:t>6.</w:t>
-            </w:r>
-            <w:r>
-              <w:rPr>
-                <w:rFonts w:ascii="Garamond" w:hAnsi="Garamond"/>
-                <w:noProof/>
+              <w:t>1.2.3.</w:t>
+            </w:r>
+            <w:r>
+              <w:rPr>
+                <w:rFonts w:eastAsiaTheme="minorEastAsia"/>
+                <w:noProof/>
+                <w:sz w:val="24"/>
+                <w:szCs w:val="24"/>
+                <w:lang w:val="en-IE" w:eastAsia="en-GB"/>
               </w:rPr>
               <w:tab/>
             </w:r>
@@ -1018,11 +1031,179 @@
                 <w:b/>
                 <w:noProof/>
               </w:rPr>
+              <w:t>Social Media Big Data</w:t>
+            </w:r>
+            <w:r>
+              <w:rPr>
+                <w:noProof/>
+                <w:webHidden/>
+              </w:rPr>
+              <w:tab/>
+            </w:r>
+            <w:r>
+              <w:rPr>
+                <w:noProof/>
+                <w:webHidden/>
+              </w:rPr>
+              <w:fldChar w:fldCharType="begin"/>
+            </w:r>
+            <w:r>
+              <w:rPr>
+                <w:noProof/>
+                <w:webHidden/>
+              </w:rPr>
+              <w:instrText xml:space="preserve"> PAGEREF _Toc94722864 \h </w:instrText>
+            </w:r>
+            <w:r>
+              <w:rPr>
+                <w:noProof/>
+                <w:webHidden/>
+              </w:rPr>
+            </w:r>
+            <w:r>
+              <w:rPr>
+                <w:noProof/>
+                <w:webHidden/>
+              </w:rPr>
+              <w:fldChar w:fldCharType="separate"/>
+            </w:r>
+            <w:r>
+              <w:rPr>
+                <w:noProof/>
+                <w:webHidden/>
+              </w:rPr>
+              <w:t>5</w:t>
+            </w:r>
+            <w:r>
+              <w:rPr>
+                <w:noProof/>
+                <w:webHidden/>
+              </w:rPr>
+              <w:fldChar w:fldCharType="end"/>
+            </w:r>
+          </w:hyperlink>
+        </w:p>
+        <w:p>
+          <w:pPr>
+            <w:pStyle w:val="TOC1"/>
+            <w:tabs>
+              <w:tab w:val="left" w:pos="480"/>
+              <w:tab w:val="right" w:leader="dot" w:pos="9016"/>
+            </w:tabs>
+            <w:rPr>
+              <w:rFonts w:eastAsiaTheme="minorEastAsia"/>
+              <w:noProof/>
+              <w:sz w:val="24"/>
+              <w:szCs w:val="24"/>
+              <w:lang w:val="en-IE" w:eastAsia="en-GB"/>
+            </w:rPr>
+          </w:pPr>
+          <w:hyperlink w:anchor="_Toc94722865" w:history="1">
+            <w:r>
+              <w:rPr>
+                <w:rStyle w:val="Hyperlink"/>
+                <w:rFonts w:ascii="Garamond" w:hAnsi="Garamond"/>
+                <w:b/>
+                <w:noProof/>
+              </w:rPr>
+              <w:t>6.</w:t>
+            </w:r>
+            <w:r>
+              <w:rPr>
+                <w:rFonts w:eastAsiaTheme="minorEastAsia"/>
+                <w:noProof/>
+                <w:sz w:val="24"/>
+                <w:szCs w:val="24"/>
+                <w:lang w:val="en-IE" w:eastAsia="en-GB"/>
+              </w:rPr>
+              <w:tab/>
+            </w:r>
+            <w:r>
+              <w:rPr>
+                <w:rStyle w:val="Hyperlink"/>
+                <w:rFonts w:ascii="Garamond" w:hAnsi="Garamond"/>
+                <w:b/>
+                <w:noProof/>
+              </w:rPr>
               <w:t>Conclusion</w:t>
             </w:r>
             <w:r>
               <w:rPr>
+                <w:noProof/>
+                <w:webHidden/>
+              </w:rPr>
+              <w:tab/>
+            </w:r>
+            <w:r>
+              <w:rPr>
+                <w:noProof/>
+                <w:webHidden/>
+              </w:rPr>
+              <w:fldChar w:fldCharType="begin"/>
+            </w:r>
+            <w:r>
+              <w:rPr>
+                <w:noProof/>
+                <w:webHidden/>
+              </w:rPr>
+              <w:instrText xml:space="preserve"> PAGEREF _Toc94722865 \h </w:instrText>
+            </w:r>
+            <w:r>
+              <w:rPr>
+                <w:noProof/>
+                <w:webHidden/>
+              </w:rPr>
+            </w:r>
+            <w:r>
+              <w:rPr>
+                <w:noProof/>
+                <w:webHidden/>
+              </w:rPr>
+              <w:fldChar w:fldCharType="separate"/>
+            </w:r>
+            <w:r>
+              <w:rPr>
+                <w:noProof/>
+                <w:webHidden/>
+              </w:rPr>
+              <w:t>5</w:t>
+            </w:r>
+            <w:r>
+              <w:rPr>
+                <w:noProof/>
+                <w:webHidden/>
+              </w:rPr>
+              <w:fldChar w:fldCharType="end"/>
+            </w:r>
+          </w:hyperlink>
+        </w:p>
+        <w:p>
+          <w:pPr>
+            <w:pStyle w:val="TOC1"/>
+            <w:tabs>
+              <w:tab w:val="right" w:leader="dot" w:pos="9016"/>
+            </w:tabs>
+            <w:rPr>
+              <w:rFonts w:eastAsiaTheme="minorEastAsia"/>
+              <w:noProof/>
+              <w:sz w:val="24"/>
+              <w:szCs w:val="24"/>
+              <w:lang w:val="en-IE" w:eastAsia="en-GB"/>
+            </w:rPr>
+          </w:pPr>
+          <w:hyperlink w:anchor="_Toc94722866" w:history="1">
+            <w:r>
+              <w:rPr>
+                <w:rStyle w:val="Hyperlink"/>
                 <w:rFonts w:ascii="Garamond" w:hAnsi="Garamond"/>
+                <w:b/>
+                <w:bCs/>
+                <w:noProof/>
+              </w:rPr>
+              <w:t>Works Cited</w:t>
+            </w:r>
+            <w:r>
+              <w:rPr>
                 <w:noProof/>
                 <w:webHidden/>
               </w:rPr>
@@ -1030,7 +1211,6 @@
             </w:r>
             <w:r>
               <w:rPr>
-                <w:rFonts w:ascii="Garamond" w:hAnsi="Garamond"/>
                 <w:noProof/>
                 <w:webHidden/>
               </w:rPr>
@@ -1038,22 +1218,19 @@
             </w:r>
             <w:r>
               <w:rPr>
-                <w:rFonts w:ascii="Garamond" w:hAnsi="Garamond"/>
                 <w:noProof/>
                 <w:webHidden/>
               </w:rPr>
-              <w:instrText xml:space="preserve"> PAGEREF _Toc33006873 \h </w:instrText>
-            </w:r>
-            <w:r>
-              <w:rPr>
-                <w:rFonts w:ascii="Garamond" w:hAnsi="Garamond"/>
+              <w:instrText xml:space="preserve"> PAGEREF _Toc94722866 \h </w:instrText>
+            </w:r>
+            <w:r>
+              <w:rPr>
                 <w:noProof/>
                 <w:webHidden/>
               </w:rPr>
             </w:r>
             <w:r>
               <w:rPr>
-                <w:rFonts w:ascii="Garamond" w:hAnsi="Garamond"/>
                 <w:noProof/>
                 <w:webHidden/>
               </w:rPr>
@@ -1061,15 +1238,13 @@
             </w:r>
             <w:r>
               <w:rPr>
-                <w:rFonts w:ascii="Garamond" w:hAnsi="Garamond"/>
                 <w:noProof/>
                 <w:webHidden/>
               </w:rPr>
-              <w:t>4</w:t>
-            </w:r>
-            <w:r>
-              <w:rPr>
-                <w:rFonts w:ascii="Garamond" w:hAnsi="Garamond"/>
+              <w:t>6</w:t>
+            </w:r>
+            <w:r>
+              <w:rPr>
                 <w:noProof/>
                 <w:webHidden/>
               </w:rPr>
@@ -1176,7 +1351,7 @@
           <w:color w:val="000000" w:themeColor="text1"/>
         </w:rPr>
       </w:pPr>
-      <w:bookmarkStart w:id="0" w:name="_Toc33006866"/>
+      <w:bookmarkStart w:id="0" w:name="_Toc94722857"/>
       <w:r>
         <w:rPr>
           <w:rFonts w:ascii="Garamond" w:hAnsi="Garamond"/>
@@ -1256,7 +1431,7 @@
         </w:rPr>
         <w:t xml:space="preserve"> </w:t>
       </w:r>
-      <w:bookmarkStart w:id="1" w:name="_Toc33006867"/>
+      <w:bookmarkStart w:id="1" w:name="_Toc94722858"/>
       <w:r>
         <w:rPr>
           <w:rFonts w:ascii="Garamond" w:hAnsi="Garamond"/>
@@ -1313,7 +1488,7 @@
           <w:color w:val="000000" w:themeColor="text1"/>
         </w:rPr>
       </w:pPr>
-      <w:bookmarkStart w:id="2" w:name="_Toc33006868"/>
+      <w:bookmarkStart w:id="2" w:name="_Toc94722859"/>
       <w:r>
         <w:rPr>
           <w:rFonts w:ascii="Garamond" w:hAnsi="Garamond"/>
@@ -1354,7 +1529,7 @@
           <w:color w:val="000000" w:themeColor="text1"/>
         </w:rPr>
       </w:pPr>
-      <w:bookmarkStart w:id="3" w:name="_Toc33006869"/>
+      <w:bookmarkStart w:id="3" w:name="_Toc94722860"/>
       <w:r>
         <w:rPr>
           <w:rFonts w:ascii="Garamond" w:hAnsi="Garamond"/>
@@ -1387,6 +1562,26 @@
           <w:rFonts w:ascii="Garamond" w:hAnsi="Garamond"/>
         </w:rPr>
       </w:pPr>
+    </w:p>
+    <w:p>
+      <w:pPr>
+        <w:rPr>
+          <w:rFonts w:ascii="Garamond" w:eastAsiaTheme="majorEastAsia" w:hAnsi="Garamond" w:cstheme="majorBidi"/>
+          <w:b/>
+          <w:color w:val="000000" w:themeColor="text1"/>
+          <w:sz w:val="32"/>
+          <w:szCs w:val="32"/>
+        </w:rPr>
+      </w:pPr>
+      <w:bookmarkStart w:id="4" w:name="_Toc94722861"/>
+      <w:r>
+        <w:rPr>
+          <w:rFonts w:ascii="Garamond" w:hAnsi="Garamond"/>
+          <w:b/>
+          <w:color w:val="000000" w:themeColor="text1"/>
+        </w:rPr>
+        <w:br w:type="page"/>
+      </w:r>
     </w:p>
     <w:p>
       <w:pPr>
@@ -1407,8 +1602,10 @@
           <w:b/>
           <w:color w:val="000000" w:themeColor="text1"/>
         </w:rPr>
+        <w:lastRenderedPageBreak/>
         <w:t>Big Data</w:t>
       </w:r>
+      <w:bookmarkEnd w:id="4"/>
     </w:p>
     <w:p>
       <w:pPr>
@@ -1437,6 +1634,7 @@
           <w:id w:val="1270808075"/>
           <w:citation/>
         </w:sdtPr>
+        <w:sdtEndPr/>
         <w:sdtContent>
           <w:r>
             <w:rPr>
@@ -1547,31 +1745,85 @@
         <w:rPr>
           <w:rFonts w:ascii="Garamond" w:hAnsi="Garamond"/>
         </w:rPr>
-        <w:t>For e</w:t>
-      </w:r>
-      <w:r>
-        <w:rPr>
-          <w:rFonts w:ascii="Garamond" w:hAnsi="Garamond"/>
-        </w:rPr>
-        <w:t>pidemiologists</w:t>
-      </w:r>
-      <w:r>
-        <w:rPr>
-          <w:rFonts w:ascii="Garamond" w:hAnsi="Garamond"/>
-        </w:rPr>
-        <w:t>, who</w:t>
-      </w:r>
-      <w:r>
-        <w:rPr>
-          <w:rFonts w:ascii="Garamond" w:hAnsi="Garamond"/>
-        </w:rPr>
-        <w:t xml:space="preserve"> undertake systematic, data-informed, investigations into the biology of pathogens and their complex interactions with their hosts to identify changes in behaviour that could contain an outbreak reduce or eliminate the spread of disease</w:t>
-      </w:r>
-      <w:r>
-        <w:rPr>
-          <w:rFonts w:ascii="Garamond" w:hAnsi="Garamond"/>
-        </w:rPr>
-        <w:t xml:space="preserve">, Big Data can potentially be utilised to predict the development of an epidemic as well as the effectiveness of control measures. </w:t>
+        <w:t>E</w:t>
+      </w:r>
+      <w:r>
+        <w:rPr>
+          <w:rFonts w:ascii="Garamond" w:hAnsi="Garamond"/>
+        </w:rPr>
+        <w:t>pidemiologist</w:t>
+      </w:r>
+      <w:r>
+        <w:rPr>
+          <w:rFonts w:ascii="Garamond" w:hAnsi="Garamond"/>
+        </w:rPr>
+        <w:t>s</w:t>
+      </w:r>
+      <w:r>
+        <w:rPr>
+          <w:rFonts w:ascii="Garamond" w:hAnsi="Garamond"/>
+        </w:rPr>
+        <w:t xml:space="preserve"> </w:t>
+      </w:r>
+      <w:r>
+        <w:rPr>
+          <w:rFonts w:ascii="Garamond" w:hAnsi="Garamond"/>
+        </w:rPr>
+        <w:t>undertake systematic, data-informed, investigations into the biology of pathogens and their complex interactions with their hosts to identify changes in behaviour that could contain an outbreak reduce or</w:t>
+      </w:r>
+      <w:r>
+        <w:rPr>
+          <w:rFonts w:ascii="Garamond" w:hAnsi="Garamond"/>
+        </w:rPr>
+        <w:t xml:space="preserve"> even</w:t>
+      </w:r>
+      <w:r>
+        <w:rPr>
+          <w:rFonts w:ascii="Garamond" w:hAnsi="Garamond"/>
+        </w:rPr>
+        <w:t xml:space="preserve"> eliminate the spread of disease</w:t>
+      </w:r>
+      <w:r>
+        <w:rPr>
+          <w:rFonts w:ascii="Garamond" w:hAnsi="Garamond"/>
+        </w:rPr>
+        <w:t>.</w:t>
+      </w:r>
+      <w:r>
+        <w:rPr>
+          <w:rFonts w:ascii="Garamond" w:hAnsi="Garamond"/>
+        </w:rPr>
+        <w:t xml:space="preserve"> Big Data can potentially be utilised to </w:t>
+      </w:r>
+      <w:r>
+        <w:rPr>
+          <w:rFonts w:ascii="Garamond" w:hAnsi="Garamond"/>
+        </w:rPr>
+        <w:t xml:space="preserve">enrich their knowledge and help build reliable </w:t>
+      </w:r>
+      <w:r>
+        <w:rPr>
+          <w:rFonts w:ascii="Garamond" w:hAnsi="Garamond"/>
+        </w:rPr>
+        <w:t>predict</w:t>
+      </w:r>
+      <w:r>
+        <w:rPr>
+          <w:rFonts w:ascii="Garamond" w:hAnsi="Garamond"/>
+        </w:rPr>
+        <w:t xml:space="preserve">s </w:t>
+      </w:r>
+      <w:r>
+        <w:rPr>
+          <w:rFonts w:ascii="Garamond" w:hAnsi="Garamond"/>
+        </w:rPr>
+        <w:t>of</w:t>
+      </w:r>
+      <w:r>
+        <w:rPr>
+          <w:rFonts w:ascii="Garamond" w:hAnsi="Garamond"/>
+        </w:rPr>
+        <w:t xml:space="preserve"> the development of an epidemic as well as the effectiveness of control measures. </w:t>
       </w:r>
     </w:p>
     <w:p>
@@ -1591,7 +1843,25 @@
         <w:rPr>
           <w:rFonts w:ascii="Garamond" w:hAnsi="Garamond"/>
         </w:rPr>
-        <w:t xml:space="preserve">Data sources can be broadly placed in three categories. </w:t>
+        <w:t xml:space="preserve">Big </w:t>
+      </w:r>
+      <w:r>
+        <w:rPr>
+          <w:rFonts w:ascii="Garamond" w:hAnsi="Garamond"/>
+        </w:rPr>
+        <w:t xml:space="preserve">Data </w:t>
+      </w:r>
+      <w:r>
+        <w:rPr>
+          <w:rFonts w:ascii="Garamond" w:hAnsi="Garamond"/>
+        </w:rPr>
+        <w:t>artifacts</w:t>
+      </w:r>
+      <w:r>
+        <w:rPr>
+          <w:rFonts w:ascii="Garamond" w:hAnsi="Garamond"/>
+        </w:rPr>
+        <w:t xml:space="preserve"> can be broadly placed in three categories. </w:t>
       </w:r>
     </w:p>
     <w:p>
@@ -1611,7 +1881,67 @@
         <w:rPr>
           <w:rFonts w:ascii="Garamond" w:hAnsi="Garamond"/>
         </w:rPr>
-        <w:t xml:space="preserve">healthcare Big Data is generally collected from patients who have presented with disease. It will provide information related to age, gender and may be enriched with data relating to medical health, pre-existing conditions, vaccination status etc. This information is of course collected after an outbreak of disease has occurred, but </w:t>
+        <w:t xml:space="preserve">healthcare Big Data </w:t>
+      </w:r>
+      <w:r>
+        <w:rPr>
+          <w:rFonts w:ascii="Garamond" w:hAnsi="Garamond"/>
+        </w:rPr>
+        <w:t xml:space="preserve">relevant to </w:t>
+      </w:r>
+      <w:r>
+        <w:rPr>
+          <w:rFonts w:ascii="Garamond" w:hAnsi="Garamond"/>
+        </w:rPr>
+        <w:t xml:space="preserve">our project will </w:t>
+      </w:r>
+      <w:r>
+        <w:rPr>
+          <w:rFonts w:ascii="Garamond" w:hAnsi="Garamond"/>
+        </w:rPr>
+        <w:t xml:space="preserve">include detailed information </w:t>
+      </w:r>
+      <w:r>
+        <w:rPr>
+          <w:rFonts w:ascii="Garamond" w:hAnsi="Garamond"/>
+        </w:rPr>
+        <w:t>collected from patients who have presented with disease. It will provide information related to age, gender and may be enriched with data relating to medical health, pre-existing conditions, vaccination status etc. This information is of course collected after outbreak</w:t>
+      </w:r>
+      <w:r>
+        <w:rPr>
+          <w:rFonts w:ascii="Garamond" w:hAnsi="Garamond"/>
+        </w:rPr>
+        <w:t>s</w:t>
+      </w:r>
+      <w:r>
+        <w:rPr>
+          <w:rFonts w:ascii="Garamond" w:hAnsi="Garamond"/>
+        </w:rPr>
+        <w:t xml:space="preserve"> of</w:t>
+      </w:r>
+      <w:r>
+        <w:rPr>
+          <w:rFonts w:ascii="Garamond" w:hAnsi="Garamond"/>
+        </w:rPr>
+        <w:t xml:space="preserve"> the</w:t>
+      </w:r>
+      <w:r>
+        <w:rPr>
+          <w:rFonts w:ascii="Garamond" w:hAnsi="Garamond"/>
+        </w:rPr>
+        <w:t xml:space="preserve"> disease ha</w:t>
+      </w:r>
+      <w:r>
+        <w:rPr>
+          <w:rFonts w:ascii="Garamond" w:hAnsi="Garamond"/>
+        </w:rPr>
+        <w:t>ve</w:t>
+      </w:r>
+      <w:r>
+        <w:rPr>
+          <w:rFonts w:ascii="Garamond" w:hAnsi="Garamond"/>
+        </w:rPr>
+        <w:t xml:space="preserve"> occurred, but </w:t>
       </w:r>
       <w:r>
         <w:rPr>
@@ -1629,7 +1959,19 @@
         <w:rPr>
           <w:rFonts w:ascii="Garamond" w:hAnsi="Garamond"/>
         </w:rPr>
-        <w:t xml:space="preserve"> as will contain information for individuals who have been proven to be infected.</w:t>
+        <w:t xml:space="preserve"> as </w:t>
+      </w:r>
+      <w:r>
+        <w:rPr>
+          <w:rFonts w:ascii="Garamond" w:hAnsi="Garamond"/>
+        </w:rPr>
+        <w:t xml:space="preserve">it </w:t>
+      </w:r>
+      <w:r>
+        <w:rPr>
+          <w:rFonts w:ascii="Garamond" w:hAnsi="Garamond"/>
+        </w:rPr>
+        <w:t>will contain information for individuals who have been proven to be infected.</w:t>
       </w:r>
       <w:r>
         <w:rPr>
@@ -1647,13 +1989,25 @@
         <w:rPr>
           <w:rFonts w:ascii="Garamond" w:hAnsi="Garamond"/>
         </w:rPr>
-        <w:t xml:space="preserve">The </w:t>
-      </w:r>
-      <w:r>
-        <w:rPr>
-          <w:rFonts w:ascii="Garamond" w:hAnsi="Garamond"/>
-        </w:rPr>
-        <w:t xml:space="preserve">parameters collected are often predefined and may be slow to be updated. The data collected can vary in content and completeness between organisations collecting it. </w:t>
+        <w:t xml:space="preserve">This data is useful </w:t>
+      </w:r>
+      <w:r>
+        <w:rPr>
+          <w:rFonts w:ascii="Garamond" w:hAnsi="Garamond"/>
+        </w:rPr>
+        <w:t xml:space="preserve">for identifying risk factors such as age and gender. </w:t>
+      </w:r>
+      <w:r>
+        <w:rPr>
+          <w:rFonts w:ascii="Garamond" w:hAnsi="Garamond"/>
+        </w:rPr>
+        <w:t>As it is collected in real time during an outbreak situation the data will evolve over time</w:t>
+      </w:r>
+      <w:r>
+        <w:rPr>
+          <w:rFonts w:ascii="Garamond" w:hAnsi="Garamond"/>
+        </w:rPr>
+        <w:t xml:space="preserve">, as more knowledge of the disease is gained. </w:t>
       </w:r>
     </w:p>
     <w:p>
@@ -1667,75 +2021,7 @@
         <w:rPr>
           <w:rFonts w:ascii="Garamond" w:hAnsi="Garamond"/>
         </w:rPr>
-        <w:t xml:space="preserve">The second relevant Big Data category </w:t>
-      </w:r>
-      <w:r>
-        <w:rPr>
-          <w:rFonts w:ascii="Garamond" w:hAnsi="Garamond"/>
-        </w:rPr>
-        <w:t xml:space="preserve">relates to the </w:t>
-      </w:r>
-      <w:r>
-        <w:rPr>
-          <w:rFonts w:ascii="Garamond" w:hAnsi="Garamond"/>
-        </w:rPr>
-        <w:t>population</w:t>
-      </w:r>
-      <w:r>
-        <w:rPr>
-          <w:rFonts w:ascii="Garamond" w:hAnsi="Garamond"/>
-        </w:rPr>
-        <w:t xml:space="preserve"> and can be described as population </w:t>
-      </w:r>
-      <w:r>
-        <w:rPr>
-          <w:rFonts w:ascii="Garamond" w:hAnsi="Garamond"/>
-        </w:rPr>
-        <w:t>demographics</w:t>
-      </w:r>
-      <w:r>
-        <w:rPr>
-          <w:rFonts w:ascii="Garamond" w:hAnsi="Garamond"/>
-        </w:rPr>
-        <w:t xml:space="preserve"> and population </w:t>
-      </w:r>
-      <w:proofErr w:type="gramStart"/>
-      <w:r>
-        <w:rPr>
-          <w:rFonts w:ascii="Garamond" w:hAnsi="Garamond"/>
-        </w:rPr>
-        <w:t>socio-economics</w:t>
-      </w:r>
-      <w:proofErr w:type="gramEnd"/>
-      <w:r>
-        <w:rPr>
-          <w:rFonts w:ascii="Garamond" w:hAnsi="Garamond"/>
-        </w:rPr>
-        <w:t xml:space="preserve">. </w:t>
-      </w:r>
-      <w:r>
-        <w:rPr>
-          <w:rFonts w:ascii="Garamond" w:hAnsi="Garamond"/>
-        </w:rPr>
-        <w:t>Demographic information will typically be</w:t>
-      </w:r>
-      <w:r>
-        <w:rPr>
-          <w:rFonts w:ascii="Garamond" w:hAnsi="Garamond"/>
-        </w:rPr>
-        <w:t xml:space="preserve"> collected by governments through a census. </w:t>
-      </w:r>
-      <w:r>
-        <w:rPr>
-          <w:rFonts w:ascii="Garamond" w:hAnsi="Garamond"/>
-        </w:rPr>
-        <w:t>It</w:t>
-      </w:r>
-      <w:r>
-        <w:rPr>
-          <w:rFonts w:ascii="Garamond" w:hAnsi="Garamond"/>
-        </w:rPr>
-        <w:t xml:space="preserve"> describe</w:t>
+        <w:t>Other healthcare dataset</w:t>
       </w:r>
       <w:r>
         <w:rPr>
@@ -1747,134 +2033,97 @@
         <w:rPr>
           <w:rFonts w:ascii="Garamond" w:hAnsi="Garamond"/>
         </w:rPr>
-        <w:t xml:space="preserve"> the population geospatially, by ethnicity, religion, </w:t>
-      </w:r>
-      <w:r>
-        <w:rPr>
-          <w:rFonts w:ascii="Garamond" w:hAnsi="Garamond"/>
-        </w:rPr>
-        <w:t>gender,</w:t>
-      </w:r>
-      <w:r>
-        <w:rPr>
-          <w:rFonts w:ascii="Garamond" w:hAnsi="Garamond"/>
-        </w:rPr>
-        <w:t xml:space="preserve"> and age. </w:t>
-      </w:r>
-      <w:proofErr w:type="gramStart"/>
-      <w:r>
-        <w:rPr>
-          <w:rFonts w:ascii="Garamond" w:hAnsi="Garamond"/>
-        </w:rPr>
-        <w:t>Socio-economics</w:t>
-      </w:r>
-      <w:proofErr w:type="gramEnd"/>
-      <w:r>
-        <w:rPr>
-          <w:rFonts w:ascii="Garamond" w:hAnsi="Garamond"/>
-        </w:rPr>
-        <w:t xml:space="preserve"> will be collected by government and other </w:t>
-      </w:r>
-      <w:proofErr w:type="spellStart"/>
-      <w:r>
-        <w:rPr>
-          <w:rFonts w:ascii="Garamond" w:hAnsi="Garamond"/>
-        </w:rPr>
-        <w:t>institutons</w:t>
-      </w:r>
-      <w:proofErr w:type="spellEnd"/>
-      <w:r>
-        <w:rPr>
-          <w:rFonts w:ascii="Garamond" w:hAnsi="Garamond"/>
-        </w:rPr>
-        <w:t>. It is</w:t>
-      </w:r>
-      <w:r>
-        <w:rPr>
-          <w:rFonts w:ascii="Garamond" w:hAnsi="Garamond"/>
-        </w:rPr>
-        <w:t xml:space="preserve"> related to wealth of the individual and family. </w:t>
-      </w:r>
-      <w:r>
-        <w:rPr>
-          <w:rFonts w:ascii="Garamond" w:hAnsi="Garamond"/>
-        </w:rPr>
-        <w:t>I have</w:t>
-      </w:r>
-      <w:r>
-        <w:rPr>
-          <w:rFonts w:ascii="Garamond" w:hAnsi="Garamond"/>
-        </w:rPr>
-        <w:t xml:space="preserve"> defined</w:t>
-      </w:r>
-      <w:r>
-        <w:rPr>
-          <w:rFonts w:ascii="Garamond" w:hAnsi="Garamond"/>
-        </w:rPr>
-        <w:t xml:space="preserve"> demographics and </w:t>
-      </w:r>
-      <w:proofErr w:type="gramStart"/>
-      <w:r>
-        <w:rPr>
-          <w:rFonts w:ascii="Garamond" w:hAnsi="Garamond"/>
-        </w:rPr>
-        <w:t>socio-economics</w:t>
-      </w:r>
-      <w:proofErr w:type="gramEnd"/>
-      <w:r>
-        <w:rPr>
-          <w:rFonts w:ascii="Garamond" w:hAnsi="Garamond"/>
-        </w:rPr>
-        <w:t xml:space="preserve"> in one </w:t>
-      </w:r>
-      <w:r>
-        <w:rPr>
-          <w:rFonts w:ascii="Garamond" w:hAnsi="Garamond"/>
-        </w:rPr>
-        <w:t xml:space="preserve">category as they are often inter-related. For instance, within a given region of a given country individuals of a given ethnicity/ gender description may, on aggregate, fall </w:t>
-      </w:r>
-      <w:r>
-        <w:rPr>
-          <w:rFonts w:ascii="Garamond" w:hAnsi="Garamond"/>
-        </w:rPr>
-        <w:t>have</w:t>
-      </w:r>
-      <w:r>
-        <w:rPr>
-          <w:rFonts w:ascii="Garamond" w:hAnsi="Garamond"/>
-        </w:rPr>
-        <w:t xml:space="preserve"> statistically significant </w:t>
-      </w:r>
-      <w:r>
-        <w:rPr>
-          <w:rFonts w:ascii="Garamond" w:hAnsi="Garamond"/>
-        </w:rPr>
-        <w:t xml:space="preserve">differences in health than other individuals of other ethnicities/ genders. </w:t>
-      </w:r>
-      <w:r>
-        <w:rPr>
-          <w:rFonts w:ascii="Garamond" w:hAnsi="Garamond"/>
-        </w:rPr>
-        <w:t xml:space="preserve">Of course, this </w:t>
-      </w:r>
-      <w:r>
-        <w:rPr>
-          <w:rFonts w:ascii="Garamond" w:hAnsi="Garamond"/>
-        </w:rPr>
-        <w:lastRenderedPageBreak/>
-        <w:t>data would not be considered specific to a</w:t>
-      </w:r>
-      <w:r>
-        <w:rPr>
-          <w:rFonts w:ascii="Garamond" w:hAnsi="Garamond"/>
-        </w:rPr>
-        <w:t xml:space="preserve">n outbreak of disease, but it can be relevant when epidemiologists identify risk factors </w:t>
-      </w:r>
-      <w:r>
-        <w:rPr>
-          <w:rFonts w:ascii="Garamond" w:hAnsi="Garamond"/>
-        </w:rPr>
-        <w:t xml:space="preserve">associated with a disease. </w:t>
+        <w:t xml:space="preserve"> can also be of use, </w:t>
+      </w:r>
+      <w:r>
+        <w:rPr>
+          <w:rFonts w:ascii="Garamond" w:hAnsi="Garamond"/>
+        </w:rPr>
+        <w:t>for instance, if certain underlying conditions</w:t>
+      </w:r>
+      <w:r>
+        <w:rPr>
+          <w:rFonts w:ascii="Garamond" w:hAnsi="Garamond"/>
+        </w:rPr>
+        <w:t xml:space="preserve"> (</w:t>
+      </w:r>
+      <w:r>
+        <w:rPr>
+          <w:rFonts w:ascii="Garamond" w:hAnsi="Garamond"/>
+        </w:rPr>
+        <w:t>e.g.,</w:t>
+      </w:r>
+      <w:r>
+        <w:rPr>
+          <w:rFonts w:ascii="Garamond" w:hAnsi="Garamond"/>
+        </w:rPr>
+        <w:t xml:space="preserve"> cardiovascular disease)</w:t>
+      </w:r>
+      <w:r>
+        <w:rPr>
+          <w:rFonts w:ascii="Garamond" w:hAnsi="Garamond"/>
+        </w:rPr>
+        <w:t xml:space="preserve"> are risk factors for</w:t>
+      </w:r>
+      <w:r>
+        <w:rPr>
+          <w:rFonts w:ascii="Garamond" w:hAnsi="Garamond"/>
+        </w:rPr>
+        <w:t xml:space="preserve"> diseases</w:t>
+      </w:r>
+      <w:r>
+        <w:rPr>
+          <w:rFonts w:ascii="Garamond" w:hAnsi="Garamond"/>
+        </w:rPr>
+        <w:t>, such as COVID-19,</w:t>
+      </w:r>
+      <w:r>
+        <w:rPr>
+          <w:rFonts w:ascii="Garamond" w:hAnsi="Garamond"/>
+        </w:rPr>
+        <w:t xml:space="preserve"> becoming life threatening then</w:t>
+      </w:r>
+      <w:r>
+        <w:rPr>
+          <w:rFonts w:ascii="Garamond" w:hAnsi="Garamond"/>
+        </w:rPr>
+        <w:t xml:space="preserve"> </w:t>
+      </w:r>
+      <w:r>
+        <w:rPr>
+          <w:rFonts w:ascii="Garamond" w:hAnsi="Garamond"/>
+        </w:rPr>
+        <w:t>knowledge of the</w:t>
+      </w:r>
+      <w:r>
+        <w:rPr>
+          <w:rFonts w:ascii="Garamond" w:hAnsi="Garamond"/>
+        </w:rPr>
+        <w:t xml:space="preserve">ir prevalence in the community </w:t>
+      </w:r>
+      <w:r>
+        <w:rPr>
+          <w:rFonts w:ascii="Garamond" w:hAnsi="Garamond"/>
+        </w:rPr>
+        <w:t xml:space="preserve">may also </w:t>
+      </w:r>
+      <w:r>
+        <w:rPr>
+          <w:rFonts w:ascii="Garamond" w:hAnsi="Garamond"/>
+        </w:rPr>
+        <w:t>clarify</w:t>
+      </w:r>
+      <w:r>
+        <w:rPr>
+          <w:rFonts w:ascii="Garamond" w:hAnsi="Garamond"/>
+        </w:rPr>
+        <w:t xml:space="preserve"> the </w:t>
+      </w:r>
+      <w:r>
+        <w:rPr>
+          <w:rFonts w:ascii="Garamond" w:hAnsi="Garamond"/>
+        </w:rPr>
+        <w:t>severity of the disease.</w:t>
       </w:r>
     </w:p>
     <w:p>
@@ -1888,7 +2137,181 @@
         <w:rPr>
           <w:rFonts w:ascii="Garamond" w:hAnsi="Garamond"/>
         </w:rPr>
-        <w:t xml:space="preserve">The final relevant Big Data category is </w:t>
+        <w:t xml:space="preserve">The </w:t>
+      </w:r>
+      <w:r>
+        <w:rPr>
+          <w:rFonts w:ascii="Garamond" w:hAnsi="Garamond"/>
+        </w:rPr>
+        <w:t>next</w:t>
+      </w:r>
+      <w:r>
+        <w:rPr>
+          <w:rFonts w:ascii="Garamond" w:hAnsi="Garamond"/>
+        </w:rPr>
+        <w:t xml:space="preserve"> relevant Big Data category </w:t>
+      </w:r>
+      <w:r>
+        <w:rPr>
+          <w:rFonts w:ascii="Garamond" w:hAnsi="Garamond"/>
+        </w:rPr>
+        <w:t xml:space="preserve">is </w:t>
+      </w:r>
+      <w:r>
+        <w:rPr>
+          <w:rFonts w:ascii="Garamond" w:hAnsi="Garamond"/>
+        </w:rPr>
+        <w:t xml:space="preserve">s population </w:t>
+      </w:r>
+      <w:r>
+        <w:rPr>
+          <w:rFonts w:ascii="Garamond" w:hAnsi="Garamond"/>
+        </w:rPr>
+        <w:t>demographics</w:t>
+      </w:r>
+      <w:r>
+        <w:rPr>
+          <w:rFonts w:ascii="Garamond" w:hAnsi="Garamond"/>
+        </w:rPr>
+        <w:t>.</w:t>
+      </w:r>
+      <w:r>
+        <w:rPr>
+          <w:rFonts w:ascii="Garamond" w:hAnsi="Garamond"/>
+        </w:rPr>
+        <w:t xml:space="preserve"> </w:t>
+      </w:r>
+      <w:r>
+        <w:rPr>
+          <w:rFonts w:ascii="Garamond" w:hAnsi="Garamond"/>
+        </w:rPr>
+        <w:t>Reliable d</w:t>
+      </w:r>
+      <w:r>
+        <w:rPr>
+          <w:rFonts w:ascii="Garamond" w:hAnsi="Garamond"/>
+        </w:rPr>
+        <w:t>emographic information will typically be</w:t>
+      </w:r>
+      <w:r>
+        <w:rPr>
+          <w:rFonts w:ascii="Garamond" w:hAnsi="Garamond"/>
+        </w:rPr>
+        <w:t xml:space="preserve"> collected by governments through a census. </w:t>
+      </w:r>
+      <w:r>
+        <w:rPr>
+          <w:rFonts w:ascii="Garamond" w:hAnsi="Garamond"/>
+        </w:rPr>
+        <w:t>It</w:t>
+      </w:r>
+      <w:r>
+        <w:rPr>
+          <w:rFonts w:ascii="Garamond" w:hAnsi="Garamond"/>
+        </w:rPr>
+        <w:t xml:space="preserve"> describe</w:t>
+      </w:r>
+      <w:r>
+        <w:rPr>
+          <w:rFonts w:ascii="Garamond" w:hAnsi="Garamond"/>
+        </w:rPr>
+        <w:t>s</w:t>
+      </w:r>
+      <w:r>
+        <w:rPr>
+          <w:rFonts w:ascii="Garamond" w:hAnsi="Garamond"/>
+        </w:rPr>
+        <w:t xml:space="preserve"> the population geospatially, by ethnicity, religion, </w:t>
+      </w:r>
+      <w:r>
+        <w:rPr>
+          <w:rFonts w:ascii="Garamond" w:hAnsi="Garamond"/>
+        </w:rPr>
+        <w:t>gender,</w:t>
+      </w:r>
+      <w:r>
+        <w:rPr>
+          <w:rFonts w:ascii="Garamond" w:hAnsi="Garamond"/>
+        </w:rPr>
+        <w:t xml:space="preserve"> and age. </w:t>
+      </w:r>
+      <w:r>
+        <w:rPr>
+          <w:rFonts w:ascii="Garamond" w:hAnsi="Garamond"/>
+        </w:rPr>
+        <w:t xml:space="preserve">Of course, this data is not specific to the outbreak of a </w:t>
+      </w:r>
+      <w:r>
+        <w:rPr>
+          <w:rFonts w:ascii="Garamond" w:hAnsi="Garamond"/>
+        </w:rPr>
+        <w:t xml:space="preserve">disease, however it can provide valuable contextual information. For instance, </w:t>
+      </w:r>
+      <w:r>
+        <w:rPr>
+          <w:rFonts w:ascii="Garamond" w:hAnsi="Garamond"/>
+        </w:rPr>
+        <w:t>d</w:t>
+      </w:r>
+      <w:r>
+        <w:rPr>
+          <w:rFonts w:ascii="Garamond" w:hAnsi="Garamond"/>
+        </w:rPr>
+        <w:t>emographic data can help to understand population density</w:t>
+      </w:r>
+      <w:r>
+        <w:rPr>
+          <w:rFonts w:ascii="Garamond" w:hAnsi="Garamond"/>
+        </w:rPr>
+        <w:t xml:space="preserve">, a factor that will be important for the spread of airborne diseases. </w:t>
+      </w:r>
+      <w:r>
+        <w:rPr>
+          <w:rFonts w:ascii="Garamond" w:hAnsi="Garamond"/>
+        </w:rPr>
+        <w:t xml:space="preserve">In normal circumstances </w:t>
+      </w:r>
+      <w:r>
+        <w:rPr>
+          <w:rFonts w:ascii="Garamond" w:hAnsi="Garamond"/>
+        </w:rPr>
+        <w:t xml:space="preserve">this data will not change significantly </w:t>
+      </w:r>
+      <w:r>
+        <w:rPr>
+          <w:rFonts w:ascii="Garamond" w:hAnsi="Garamond"/>
+        </w:rPr>
+        <w:t>over a period of several months. So</w:t>
+      </w:r>
+      <w:r>
+        <w:rPr>
+          <w:rFonts w:ascii="Garamond" w:hAnsi="Garamond"/>
+        </w:rPr>
+        <w:t>,</w:t>
+      </w:r>
+      <w:r>
+        <w:rPr>
+          <w:rFonts w:ascii="Garamond" w:hAnsi="Garamond"/>
+        </w:rPr>
+        <w:t xml:space="preserve"> the most recent census data can be taken as generally representative of </w:t>
+      </w:r>
+      <w:r>
+        <w:rPr>
+          <w:rFonts w:ascii="Garamond" w:hAnsi="Garamond"/>
+        </w:rPr>
+        <w:t>the</w:t>
+      </w:r>
+      <w:r>
+        <w:rPr>
+          <w:rFonts w:ascii="Garamond" w:hAnsi="Garamond"/>
+        </w:rPr>
+        <w:t xml:space="preserve"> composition of the population</w:t>
+      </w:r>
+      <w:r>
+        <w:rPr>
+          <w:rFonts w:ascii="Garamond" w:hAnsi="Garamond"/>
+        </w:rPr>
+        <w:t xml:space="preserve">. </w:t>
       </w:r>
     </w:p>
     <w:p>
@@ -1902,19 +2325,201 @@
         <w:rPr>
           <w:rFonts w:ascii="Garamond" w:hAnsi="Garamond"/>
         </w:rPr>
-        <w:t xml:space="preserve">&lt;&lt; </w:t>
-      </w:r>
-      <w:r>
-        <w:rPr>
-          <w:rFonts w:ascii="Garamond" w:hAnsi="Garamond"/>
-        </w:rPr>
-        <w:t>For core technical area 2</w:t>
-      </w:r>
-      <w:r>
-        <w:rPr>
-          <w:rFonts w:ascii="Garamond" w:hAnsi="Garamond"/>
-        </w:rPr>
-        <w:t xml:space="preserve"> this section should outline the relevance of the technical area to the overall research agenda. Why is this technical area being discussed? How can this area be sub-categorised? How can these technologies address the overall challenge discussed in section 1?&gt;&gt;</w:t>
+        <w:t>The final relevant Big Data category is</w:t>
+      </w:r>
+      <w:r>
+        <w:rPr>
+          <w:rFonts w:ascii="Garamond" w:hAnsi="Garamond"/>
+        </w:rPr>
+        <w:t xml:space="preserve"> Social Media data. </w:t>
+      </w:r>
+      <w:r>
+        <w:rPr>
+          <w:rFonts w:ascii="Garamond" w:hAnsi="Garamond"/>
+        </w:rPr>
+        <w:t>This data can come from various sources</w:t>
+      </w:r>
+      <w:r>
+        <w:rPr>
+          <w:rFonts w:ascii="Garamond" w:hAnsi="Garamond"/>
+        </w:rPr>
+        <w:t xml:space="preserve"> such as, Google Searches, posts to Twitter, </w:t>
+      </w:r>
+      <w:r>
+        <w:rPr>
+          <w:rFonts w:ascii="Garamond" w:hAnsi="Garamond"/>
+        </w:rPr>
+        <w:t>Facebook</w:t>
+      </w:r>
+      <w:r>
+        <w:rPr>
+          <w:rFonts w:ascii="Garamond" w:hAnsi="Garamond"/>
+        </w:rPr>
+        <w:t>, Instagram e</w:t>
+      </w:r>
+      <w:r>
+        <w:rPr>
+          <w:rFonts w:ascii="Garamond" w:hAnsi="Garamond"/>
+        </w:rPr>
+        <w:t>tc.</w:t>
+      </w:r>
+      <w:r>
+        <w:rPr>
+          <w:rFonts w:ascii="Garamond" w:hAnsi="Garamond"/>
+        </w:rPr>
+        <w:t xml:space="preserve"> </w:t>
+      </w:r>
+      <w:r>
+        <w:rPr>
+          <w:rFonts w:ascii="Garamond" w:hAnsi="Garamond"/>
+        </w:rPr>
+        <w:t xml:space="preserve">This data is typically unstructured, taking the form of </w:t>
+      </w:r>
+      <w:r>
+        <w:rPr>
+          <w:rFonts w:ascii="Garamond" w:hAnsi="Garamond"/>
+        </w:rPr>
+        <w:t>text, emoji, gifs, pictures</w:t>
+      </w:r>
+      <w:r>
+        <w:rPr>
+          <w:rFonts w:ascii="Garamond" w:hAnsi="Garamond"/>
+        </w:rPr>
+        <w:t>,</w:t>
+      </w:r>
+      <w:r>
+        <w:rPr>
+          <w:rFonts w:ascii="Garamond" w:hAnsi="Garamond"/>
+        </w:rPr>
+        <w:t xml:space="preserve"> and documents</w:t>
+      </w:r>
+      <w:r>
+        <w:rPr>
+          <w:rFonts w:ascii="Garamond" w:hAnsi="Garamond"/>
+        </w:rPr>
+        <w:t xml:space="preserve">. </w:t>
+      </w:r>
+      <w:r>
+        <w:rPr>
+          <w:rFonts w:ascii="Garamond" w:hAnsi="Garamond"/>
+        </w:rPr>
+        <w:t xml:space="preserve">Social media data has the advantage of being available in real time and </w:t>
+      </w:r>
+      <w:r>
+        <w:rPr>
+          <w:rFonts w:ascii="Garamond" w:hAnsi="Garamond"/>
+        </w:rPr>
+        <w:t xml:space="preserve">being representative of the cognizance </w:t>
+      </w:r>
+      <w:r>
+        <w:rPr>
+          <w:rFonts w:ascii="Garamond" w:hAnsi="Garamond"/>
+        </w:rPr>
+        <w:t xml:space="preserve">and behaviours </w:t>
+      </w:r>
+      <w:r>
+        <w:rPr>
+          <w:rFonts w:ascii="Garamond" w:hAnsi="Garamond"/>
+        </w:rPr>
+        <w:t xml:space="preserve">of the actors participating within the Social Media space. </w:t>
+      </w:r>
+      <w:r>
+        <w:rPr>
+          <w:rFonts w:ascii="Garamond" w:hAnsi="Garamond"/>
+        </w:rPr>
+        <w:t xml:space="preserve">Relevant applications </w:t>
+      </w:r>
+      <w:r>
+        <w:rPr>
+          <w:rFonts w:ascii="Garamond" w:hAnsi="Garamond"/>
+        </w:rPr>
+        <w:t xml:space="preserve">in the context of </w:t>
+      </w:r>
+      <w:r>
+        <w:rPr>
+          <w:rFonts w:ascii="Garamond" w:hAnsi="Garamond"/>
+        </w:rPr>
+        <w:t xml:space="preserve">the spread of COVID-19 could be Google searches for testing centres, </w:t>
+      </w:r>
+      <w:r>
+        <w:rPr>
+          <w:rFonts w:ascii="Garamond" w:hAnsi="Garamond"/>
+        </w:rPr>
+        <w:t>pharmacists,</w:t>
+      </w:r>
+      <w:r>
+        <w:rPr>
+          <w:rFonts w:ascii="Garamond" w:hAnsi="Garamond"/>
+        </w:rPr>
+        <w:t xml:space="preserve"> and symptoms of the disease. The behavioural indicators can include </w:t>
+      </w:r>
+      <w:r>
+        <w:rPr>
+          <w:rFonts w:ascii="Garamond" w:hAnsi="Garamond"/>
+        </w:rPr>
+        <w:t xml:space="preserve">hashtags </w:t>
+      </w:r>
+      <w:r>
+        <w:rPr>
+          <w:rFonts w:ascii="Garamond" w:hAnsi="Garamond"/>
+        </w:rPr>
+        <w:t>that indicate compliance</w:t>
+      </w:r>
+      <w:r>
+        <w:rPr>
+          <w:rFonts w:ascii="Garamond" w:hAnsi="Garamond"/>
+        </w:rPr>
+        <w:t xml:space="preserve"> or non-compliance</w:t>
+      </w:r>
+      <w:r>
+        <w:rPr>
+          <w:rFonts w:ascii="Garamond" w:hAnsi="Garamond"/>
+        </w:rPr>
+        <w:t xml:space="preserve"> with </w:t>
+      </w:r>
+      <w:r>
+        <w:rPr>
+          <w:rFonts w:ascii="Garamond" w:hAnsi="Garamond"/>
+        </w:rPr>
+        <w:t>public health advice</w:t>
+      </w:r>
+      <w:r>
+        <w:rPr>
+          <w:rFonts w:ascii="Garamond" w:hAnsi="Garamond"/>
+        </w:rPr>
+        <w:t>,</w:t>
+      </w:r>
+      <w:r>
+        <w:rPr>
+          <w:rFonts w:ascii="Garamond" w:hAnsi="Garamond"/>
+        </w:rPr>
+        <w:t xml:space="preserve"> as well as </w:t>
+      </w:r>
+      <w:r>
+        <w:rPr>
+          <w:rFonts w:ascii="Garamond" w:hAnsi="Garamond"/>
+        </w:rPr>
+        <w:t xml:space="preserve">number of people contained within photographs. </w:t>
+      </w:r>
+      <w:r>
+        <w:rPr>
+          <w:rFonts w:ascii="Garamond" w:hAnsi="Garamond"/>
+        </w:rPr>
+        <w:t xml:space="preserve">As such this data may </w:t>
+      </w:r>
+      <w:proofErr w:type="gramStart"/>
+      <w:r>
+        <w:rPr>
+          <w:rFonts w:ascii="Garamond" w:hAnsi="Garamond"/>
+        </w:rPr>
+        <w:t>be helpful in understanding</w:t>
+      </w:r>
+      <w:proofErr w:type="gramEnd"/>
+      <w:r>
+        <w:rPr>
+          <w:rFonts w:ascii="Garamond" w:hAnsi="Garamond"/>
+        </w:rPr>
+        <w:t xml:space="preserve"> whether or not a community is engaging in behaviours that would increase or inhibit the spread of disease. </w:t>
       </w:r>
     </w:p>
     <w:p>
@@ -1930,30 +2535,17 @@
           <w:color w:val="000000" w:themeColor="text1"/>
         </w:rPr>
       </w:pPr>
+      <w:bookmarkStart w:id="5" w:name="_Toc94722862"/>
+      <w:bookmarkStart w:id="6" w:name="_Toc94722864"/>
       <w:r>
         <w:rPr>
           <w:rFonts w:ascii="Garamond" w:hAnsi="Garamond"/>
           <w:b/>
           <w:color w:val="000000" w:themeColor="text1"/>
         </w:rPr>
-        <w:t xml:space="preserve">Healthcare </w:t>
-      </w:r>
-      <w:r>
-        <w:rPr>
-          <w:rFonts w:ascii="Garamond" w:hAnsi="Garamond"/>
-          <w:b/>
-          <w:color w:val="000000" w:themeColor="text1"/>
-        </w:rPr>
-        <w:t>Big Data</w:t>
-      </w:r>
-      <w:r>
-        <w:rPr>
-          <w:rFonts w:ascii="Garamond" w:hAnsi="Garamond"/>
-          <w:b/>
-          <w:color w:val="000000" w:themeColor="text1"/>
-        </w:rPr>
-        <w:t xml:space="preserve"> analytics</w:t>
-      </w:r>
+        <w:t>Social Media Big Data</w:t>
+      </w:r>
+      <w:bookmarkEnd w:id="6"/>
     </w:p>
     <w:p>
       <w:pPr>
@@ -1962,23 +2554,806 @@
           <w:rFonts w:ascii="Garamond" w:hAnsi="Garamond"/>
         </w:rPr>
       </w:pPr>
-      <w:r>
-        <w:rPr>
-          <w:rFonts w:ascii="Garamond" w:hAnsi="Garamond"/>
-        </w:rPr>
-        <w:t xml:space="preserve">Ambigavathi and Sridharan [11] investigate Big Data Analytics in healthcare, studying its unique characteristics, different analytics phases, </w:t>
-      </w:r>
-      <w:r>
-        <w:rPr>
-          <w:rFonts w:ascii="Garamond" w:hAnsi="Garamond"/>
-        </w:rPr>
-        <w:t>platforms,</w:t>
-      </w:r>
-      <w:r>
-        <w:rPr>
-          <w:rFonts w:ascii="Garamond" w:hAnsi="Garamond"/>
-        </w:rPr>
-        <w:t xml:space="preserve"> and tools used, challenges and their conclusions. Ending with a discussion of its further evolution. The unique characteristics, commonly referred to as V’s, describe the data</w:t>
+      <w:sdt>
+        <w:sdtPr>
+          <w:id w:val="-1385713192"/>
+          <w:citation/>
+        </w:sdtPr>
+        <w:sdtEndPr>
+          <w:rPr>
+            <w:rFonts w:ascii="Garamond" w:hAnsi="Garamond"/>
+          </w:rPr>
+        </w:sdtEndPr>
+        <w:sdtContent>
+          <w:r>
+            <w:rPr>
+              <w:rFonts w:ascii="Garamond" w:hAnsi="Garamond"/>
+            </w:rPr>
+            <w:fldChar w:fldCharType="begin"/>
+          </w:r>
+          <w:r>
+            <w:rPr>
+              <w:rFonts w:ascii="Garamond" w:hAnsi="Garamond"/>
+              <w:lang w:val="en-IE"/>
+            </w:rPr>
+            <w:instrText xml:space="preserve"> CITATION Sam20 \l 6153 </w:instrText>
+          </w:r>
+          <w:r>
+            <w:rPr>
+              <w:rFonts w:ascii="Garamond" w:hAnsi="Garamond"/>
+            </w:rPr>
+            <w:fldChar w:fldCharType="separate"/>
+          </w:r>
+          <w:r>
+            <w:rPr>
+              <w:rFonts w:ascii="Garamond" w:hAnsi="Garamond"/>
+              <w:noProof/>
+              <w:lang w:val="en-IE"/>
+            </w:rPr>
+            <w:t>[2]</w:t>
+          </w:r>
+          <w:r>
+            <w:rPr>
+              <w:rFonts w:ascii="Garamond" w:hAnsi="Garamond"/>
+            </w:rPr>
+            <w:fldChar w:fldCharType="end"/>
+          </w:r>
+        </w:sdtContent>
+      </w:sdt>
+      <w:r>
+        <w:rPr>
+          <w:rFonts w:ascii="Garamond" w:hAnsi="Garamond"/>
+        </w:rPr>
+        <w:t xml:space="preserve"> Use data </w:t>
+      </w:r>
+      <w:r>
+        <w:rPr>
+          <w:rFonts w:ascii="Garamond" w:hAnsi="Garamond"/>
+        </w:rPr>
+        <w:t xml:space="preserve">from Google Trends and Twitter to detect influenza in Greece. Hardware included a computer with uninterrupted power supply. An ARIMA(X) and a custom </w:t>
+      </w:r>
+      <w:r>
+        <w:rPr>
+          <w:rFonts w:ascii="Garamond" w:hAnsi="Garamond"/>
+        </w:rPr>
+        <w:lastRenderedPageBreak/>
+        <w:t xml:space="preserve">prediction model were coded in the Python language. Their research demonstrated that internet data can be useful in tracking epidemics with the potential to estimate and predict influenza. Twitter REST API and the Twitter Streaming API can be used to gather tweets, but are rate limited reducing the amount of data that can be gathered. Google data can be accessed through their web application as well as using </w:t>
+      </w:r>
+      <w:proofErr w:type="gramStart"/>
+      <w:r>
+        <w:rPr>
+          <w:rFonts w:ascii="Garamond" w:hAnsi="Garamond"/>
+        </w:rPr>
+        <w:t>API’s</w:t>
+      </w:r>
+      <w:proofErr w:type="gramEnd"/>
+      <w:r>
+        <w:rPr>
+          <w:rFonts w:ascii="Garamond" w:hAnsi="Garamond"/>
+        </w:rPr>
+        <w:t xml:space="preserve"> such as PyTrends.  </w:t>
+      </w:r>
+    </w:p>
+    <w:p>
+      <w:pPr>
+        <w:ind w:left="1418"/>
+        <w:rPr>
+          <w:rFonts w:ascii="Garamond" w:hAnsi="Garamond"/>
+        </w:rPr>
+      </w:pPr>
+      <w:sdt>
+        <w:sdtPr>
+          <w:rPr>
+            <w:rFonts w:ascii="Garamond" w:hAnsi="Garamond"/>
+          </w:rPr>
+          <w:id w:val="-1788260685"/>
+          <w:citation/>
+        </w:sdtPr>
+        <w:sdtContent>
+          <w:r>
+            <w:rPr>
+              <w:rFonts w:ascii="Garamond" w:hAnsi="Garamond"/>
+            </w:rPr>
+            <w:fldChar w:fldCharType="begin"/>
+          </w:r>
+          <w:r>
+            <w:rPr>
+              <w:rFonts w:ascii="Garamond" w:hAnsi="Garamond"/>
+              <w:lang w:val="en-IE"/>
+            </w:rPr>
+            <w:instrText xml:space="preserve"> CITATION Par20 \l 6153 </w:instrText>
+          </w:r>
+          <w:r>
+            <w:rPr>
+              <w:rFonts w:ascii="Garamond" w:hAnsi="Garamond"/>
+            </w:rPr>
+            <w:fldChar w:fldCharType="separate"/>
+          </w:r>
+          <w:r>
+            <w:rPr>
+              <w:rFonts w:ascii="Garamond" w:hAnsi="Garamond"/>
+              <w:noProof/>
+              <w:lang w:val="en-IE"/>
+            </w:rPr>
+            <w:t>[3]</w:t>
+          </w:r>
+          <w:r>
+            <w:rPr>
+              <w:rFonts w:ascii="Garamond" w:hAnsi="Garamond"/>
+            </w:rPr>
+            <w:fldChar w:fldCharType="end"/>
+          </w:r>
+        </w:sdtContent>
+      </w:sdt>
+      <w:r>
+        <w:rPr>
+          <w:rFonts w:ascii="Garamond" w:hAnsi="Garamond"/>
+        </w:rPr>
+        <w:t xml:space="preserve"> propose improve predictions by using neural network based Long Short-Term Memory models and auto-regressive moving average models with two channels of inputs to incorporate social media and historic disease data. The keras</w:t>
+      </w:r>
+      <w:r>
+        <w:rPr>
+          <w:rFonts w:ascii="Garamond" w:hAnsi="Garamond"/>
+          <w:vertAlign w:val="superscript"/>
+        </w:rPr>
+        <w:t>2</w:t>
+      </w:r>
+      <w:r>
+        <w:rPr>
+          <w:rFonts w:ascii="Garamond" w:hAnsi="Garamond"/>
+        </w:rPr>
+        <w:t xml:space="preserve"> python library is used to implement the machine learning algorithm. The approach concluded that social media data can be used in combination with current case counts to improve the accuracy of prediction and proposed enriching the dataset with addition information such as climate data.</w:t>
+      </w:r>
+    </w:p>
+    <w:p>
+      <w:pPr>
+        <w:ind w:left="1418"/>
+        <w:rPr>
+          <w:rFonts w:ascii="Garamond" w:hAnsi="Garamond"/>
+        </w:rPr>
+      </w:pPr>
+      <w:sdt>
+        <w:sdtPr>
+          <w:rPr>
+            <w:rFonts w:ascii="Garamond" w:hAnsi="Garamond"/>
+          </w:rPr>
+          <w:id w:val="56131374"/>
+          <w:citation/>
+        </w:sdtPr>
+        <w:sdtContent>
+          <w:r>
+            <w:rPr>
+              <w:rFonts w:ascii="Garamond" w:hAnsi="Garamond"/>
+            </w:rPr>
+            <w:fldChar w:fldCharType="begin"/>
+          </w:r>
+          <w:r>
+            <w:rPr>
+              <w:rFonts w:ascii="Garamond" w:hAnsi="Garamond"/>
+              <w:lang w:val="en-IE"/>
+            </w:rPr>
+            <w:instrText xml:space="preserve"> CITATION Alb18 \l 6153 </w:instrText>
+          </w:r>
+          <w:r>
+            <w:rPr>
+              <w:rFonts w:ascii="Garamond" w:hAnsi="Garamond"/>
+            </w:rPr>
+            <w:fldChar w:fldCharType="separate"/>
+          </w:r>
+          <w:r>
+            <w:rPr>
+              <w:rFonts w:ascii="Garamond" w:hAnsi="Garamond"/>
+              <w:noProof/>
+              <w:lang w:val="en-IE"/>
+            </w:rPr>
+            <w:t>[4]</w:t>
+          </w:r>
+          <w:r>
+            <w:rPr>
+              <w:rFonts w:ascii="Garamond" w:hAnsi="Garamond"/>
+            </w:rPr>
+            <w:fldChar w:fldCharType="end"/>
+          </w:r>
+        </w:sdtContent>
+      </w:sdt>
+      <w:r>
+        <w:rPr>
+          <w:rFonts w:ascii="Garamond" w:hAnsi="Garamond"/>
+        </w:rPr>
+        <w:t xml:space="preserve"> Gathered and pre-processed English language and Tagalog language Flu related tweets through the Twitter API. Pre-processing included removal of punctuations, special characters, hashtags. Programming was carried out using the Python programming language and associated libraries. Including the use of the Natural Language ToolKit [NLTK] for stemming and lemmatisation. Machine Learning algorithms were implemented using the Scikit Learn library. Their goal was to apply the C5.0 decision tree algorithm to improve on predictions made using the Naïve Baynes algorithm. Their implementation of the C5.0 model had a significant increase in accuracy when compared to Naïve Baynes, but was more complex in terms of Big O. </w:t>
+      </w:r>
+    </w:p>
+    <w:p>
+      <w:pPr>
+        <w:ind w:left="1418"/>
+        <w:rPr>
+          <w:rFonts w:ascii="Garamond" w:hAnsi="Garamond"/>
+        </w:rPr>
+      </w:pPr>
+      <w:sdt>
+        <w:sdtPr>
+          <w:rPr>
+            <w:rFonts w:ascii="Garamond" w:hAnsi="Garamond"/>
+          </w:rPr>
+          <w:id w:val="1965078397"/>
+          <w:citation/>
+        </w:sdtPr>
+        <w:sdtContent>
+          <w:r>
+            <w:rPr>
+              <w:rFonts w:ascii="Garamond" w:hAnsi="Garamond"/>
+            </w:rPr>
+            <w:fldChar w:fldCharType="begin"/>
+          </w:r>
+          <w:r>
+            <w:rPr>
+              <w:rFonts w:ascii="Garamond" w:hAnsi="Garamond"/>
+              <w:lang w:val="en-IE"/>
+            </w:rPr>
+            <w:instrText xml:space="preserve"> CITATION Laz15 \l 6153 </w:instrText>
+          </w:r>
+          <w:r>
+            <w:rPr>
+              <w:rFonts w:ascii="Garamond" w:hAnsi="Garamond"/>
+            </w:rPr>
+            <w:fldChar w:fldCharType="separate"/>
+          </w:r>
+          <w:r>
+            <w:rPr>
+              <w:rFonts w:ascii="Garamond" w:hAnsi="Garamond"/>
+              <w:noProof/>
+              <w:lang w:val="en-IE"/>
+            </w:rPr>
+            <w:t>[5]</w:t>
+          </w:r>
+          <w:r>
+            <w:rPr>
+              <w:rFonts w:ascii="Garamond" w:hAnsi="Garamond"/>
+            </w:rPr>
+            <w:fldChar w:fldCharType="end"/>
+          </w:r>
+        </w:sdtContent>
+      </w:sdt>
+      <w:r>
+        <w:rPr>
+          <w:rFonts w:ascii="Garamond" w:hAnsi="Garamond"/>
+        </w:rPr>
+        <w:t xml:space="preserve"> Discuss the failure of researchers at Google to use Big Data to accurately predict flu outbreaks, particularly how the model was initially accurate but then began to perform worse over time. An example citing being the algorithms’ weakness to overfitting on seasonal factors unrelated to influenza, such as “high school basketball”. In their research the authors highlight both the benefits and challenges of using Big Data for the public good. They do this in terms of the selection and pre-processing of the data so that it contains components with a direct, real world, association with the dependent variable as well as the general challenges accessibility to data and the need for companies and institutions to share data for the public good whilst protecting the data subjects right to privacy. </w:t>
+      </w:r>
+    </w:p>
+    <w:p>
+      <w:pPr>
+        <w:ind w:left="1418"/>
+        <w:rPr>
+          <w:rFonts w:ascii="Garamond" w:hAnsi="Garamond"/>
+        </w:rPr>
+      </w:pPr>
+      <w:sdt>
+        <w:sdtPr>
+          <w:rPr>
+            <w:rFonts w:ascii="Garamond" w:hAnsi="Garamond"/>
+          </w:rPr>
+          <w:id w:val="-85538456"/>
+          <w:citation/>
+        </w:sdtPr>
+        <w:sdtContent>
+          <w:r>
+            <w:rPr>
+              <w:rFonts w:ascii="Garamond" w:hAnsi="Garamond"/>
+            </w:rPr>
+            <w:fldChar w:fldCharType="begin"/>
+          </w:r>
+          <w:r>
+            <w:rPr>
+              <w:rFonts w:ascii="Garamond" w:hAnsi="Garamond"/>
+              <w:lang w:val="en-IE"/>
+            </w:rPr>
+            <w:instrText xml:space="preserve"> CITATION Yan14 \l 6153 </w:instrText>
+          </w:r>
+          <w:r>
+            <w:rPr>
+              <w:rFonts w:ascii="Garamond" w:hAnsi="Garamond"/>
+            </w:rPr>
+            <w:fldChar w:fldCharType="separate"/>
+          </w:r>
+          <w:r>
+            <w:rPr>
+              <w:rFonts w:ascii="Garamond" w:hAnsi="Garamond"/>
+              <w:noProof/>
+              <w:lang w:val="en-IE"/>
+            </w:rPr>
+            <w:t>[6]</w:t>
+          </w:r>
+          <w:r>
+            <w:rPr>
+              <w:rFonts w:ascii="Garamond" w:hAnsi="Garamond"/>
+            </w:rPr>
+            <w:fldChar w:fldCharType="end"/>
+          </w:r>
+        </w:sdtContent>
+      </w:sdt>
+      <w:r>
+        <w:rPr>
+          <w:rFonts w:ascii="Garamond" w:hAnsi="Garamond"/>
+        </w:rPr>
+        <w:t xml:space="preserve"> Researches the use of a popular Chinese micro-blog called ‘Sina’ to predict the health status of citizens in a region of Beijing. Users of the micro-blog can make posts of 140 characters or less. Data was accessible via an API and the researchers were able to limit the data source to nearby users. They categorised 5000 posts into sick and </w:t>
+      </w:r>
+      <w:proofErr w:type="gramStart"/>
+      <w:r>
+        <w:rPr>
+          <w:rFonts w:ascii="Garamond" w:hAnsi="Garamond"/>
+        </w:rPr>
+        <w:t>not-sick</w:t>
+      </w:r>
+      <w:proofErr w:type="gramEnd"/>
+      <w:r>
+        <w:rPr>
+          <w:rFonts w:ascii="Garamond" w:hAnsi="Garamond"/>
+        </w:rPr>
+        <w:t xml:space="preserve"> for their training and test set. Thus, adopting a supervised learning approach. Programming was carried out in Python. Pre-processing included word-weighting utilising Boolean weighting, term frequency weighting, inverted document frequency weighting and term frequency-inverted document weighting frequency. A classification approach utilising K-Nearest Neighbour and Support Vector Machine algorithms were tested. Their algorithm was able to predict an outbreak of influenza 5-days before the Chinese national influenza centre. </w:t>
+      </w:r>
+    </w:p>
+    <w:p>
+      <w:pPr>
+        <w:ind w:left="1418"/>
+        <w:rPr>
+          <w:rFonts w:ascii="Garamond" w:hAnsi="Garamond"/>
+        </w:rPr>
+      </w:pPr>
+      <w:sdt>
+        <w:sdtPr>
+          <w:rPr>
+            <w:rFonts w:ascii="Garamond" w:hAnsi="Garamond"/>
+          </w:rPr>
+          <w:id w:val="-748343511"/>
+          <w:citation/>
+        </w:sdtPr>
+        <w:sdtContent>
+          <w:r>
+            <w:rPr>
+              <w:rFonts w:ascii="Garamond" w:hAnsi="Garamond"/>
+            </w:rPr>
+            <w:fldChar w:fldCharType="begin"/>
+          </w:r>
+          <w:r>
+            <w:rPr>
+              <w:rFonts w:ascii="Garamond" w:hAnsi="Garamond"/>
+              <w:lang w:val="en-IE"/>
+            </w:rPr>
+            <w:instrText xml:space="preserve"> CITATION Cha20 \l 6153 </w:instrText>
+          </w:r>
+          <w:r>
+            <w:rPr>
+              <w:rFonts w:ascii="Garamond" w:hAnsi="Garamond"/>
+            </w:rPr>
+            <w:fldChar w:fldCharType="separate"/>
+          </w:r>
+          <w:r>
+            <w:rPr>
+              <w:rFonts w:ascii="Garamond" w:hAnsi="Garamond"/>
+              <w:noProof/>
+              <w:lang w:val="en-IE"/>
+            </w:rPr>
+            <w:t>[7]</w:t>
+          </w:r>
+          <w:r>
+            <w:rPr>
+              <w:rFonts w:ascii="Garamond" w:hAnsi="Garamond"/>
+            </w:rPr>
+            <w:fldChar w:fldCharType="end"/>
+          </w:r>
+        </w:sdtContent>
+      </w:sdt>
+      <w:r>
+        <w:rPr>
+          <w:rFonts w:ascii="Garamond" w:hAnsi="Garamond"/>
+        </w:rPr>
+        <w:t xml:space="preserve"> Demonstrates the used of multiple Big Data sources to perform a retrospective study of prediction of outbreaks of COVID-19. Taking a two-step approach, first step being a lag correlation analysis to find the number of days ahead to make an accurate prediction. Secondly to apply Machine Learning algorithms. The methodology applied was as follows: four Big Data sources, social media, web-search, air quality and daily COVID-19 new cases were pre-processed, underwent Log Correlation Analysis, and then fed into </w:t>
+      </w:r>
+      <w:r>
+        <w:rPr>
+          <w:rFonts w:ascii="Garamond" w:hAnsi="Garamond"/>
+        </w:rPr>
+        <w:lastRenderedPageBreak/>
+        <w:t xml:space="preserve">Machine Learning and Deep Learning based prediction models. The pre-processed web-based social media and search data being sorted into data collected during lockdown/ unlock phases and that collected outside of nationwide lockdowns. A regression approach was taken for the Machine Learning approach, utilising the Support Vector Regression and polynomial algorithms. Several Deep Learning algorithms were used: multi-layer perceptron, ElasticNet and deep neural network. They conclude that daily new cases could be accurately predicted 70 – 100 days ahead with the inclusion of air quality data improving the performance of the models. </w:t>
+      </w:r>
+    </w:p>
+    <w:p>
+      <w:pPr>
+        <w:ind w:left="1418"/>
+        <w:rPr>
+          <w:rFonts w:ascii="Garamond" w:hAnsi="Garamond"/>
+        </w:rPr>
+      </w:pPr>
+      <w:sdt>
+        <w:sdtPr>
+          <w:rPr>
+            <w:rFonts w:ascii="Garamond" w:hAnsi="Garamond"/>
+          </w:rPr>
+          <w:id w:val="271984887"/>
+          <w:citation/>
+        </w:sdtPr>
+        <w:sdtContent>
+          <w:r>
+            <w:rPr>
+              <w:rFonts w:ascii="Garamond" w:hAnsi="Garamond"/>
+            </w:rPr>
+            <w:fldChar w:fldCharType="begin"/>
+          </w:r>
+          <w:r>
+            <w:rPr>
+              <w:rFonts w:ascii="Garamond" w:hAnsi="Garamond"/>
+              <w:lang w:val="en-IE"/>
+            </w:rPr>
+            <w:instrText xml:space="preserve"> CITATION Lee17 \l 6153 </w:instrText>
+          </w:r>
+          <w:r>
+            <w:rPr>
+              <w:rFonts w:ascii="Garamond" w:hAnsi="Garamond"/>
+            </w:rPr>
+            <w:fldChar w:fldCharType="separate"/>
+          </w:r>
+          <w:r>
+            <w:rPr>
+              <w:rFonts w:ascii="Garamond" w:hAnsi="Garamond"/>
+              <w:noProof/>
+              <w:lang w:val="en-IE"/>
+            </w:rPr>
+            <w:t>[8]</w:t>
+          </w:r>
+          <w:r>
+            <w:rPr>
+              <w:rFonts w:ascii="Garamond" w:hAnsi="Garamond"/>
+            </w:rPr>
+            <w:fldChar w:fldCharType="end"/>
+          </w:r>
+        </w:sdtContent>
+      </w:sdt>
+      <w:r>
+        <w:rPr>
+          <w:rFonts w:ascii="Garamond" w:hAnsi="Garamond"/>
+        </w:rPr>
+        <w:t xml:space="preserve"> The method proposed by these researchers is again a hybrid-model including data source from the United States’ Centre of Disease Control [CDC] and flu-related data sourced from Twitter. The objective of the paper is to predict future influenza activities, to do so more accurately than current methods, and to combine the real-time feed from Twitter with historical data from the CDC. Using the most recent five weeks of data from both sources to produce a model that accurately predict influenza 2-3 weeks ahead. Their model improved upon the predictions of the 2013 version of Google Flu Trends.  </w:t>
+      </w:r>
+    </w:p>
+    <w:p>
+      <w:pPr>
+        <w:ind w:left="1418"/>
+        <w:rPr>
+          <w:rFonts w:ascii="Garamond" w:hAnsi="Garamond"/>
+        </w:rPr>
+      </w:pPr>
+      <w:sdt>
+        <w:sdtPr>
+          <w:rPr>
+            <w:rFonts w:ascii="Garamond" w:hAnsi="Garamond"/>
+          </w:rPr>
+          <w:id w:val="1180398473"/>
+          <w:citation/>
+        </w:sdtPr>
+        <w:sdtContent>
+          <w:r>
+            <w:rPr>
+              <w:rFonts w:ascii="Garamond" w:hAnsi="Garamond"/>
+            </w:rPr>
+            <w:fldChar w:fldCharType="begin"/>
+          </w:r>
+          <w:r>
+            <w:rPr>
+              <w:rFonts w:ascii="Garamond" w:hAnsi="Garamond"/>
+              <w:lang w:val="en-IE"/>
+            </w:rPr>
+            <w:instrText xml:space="preserve"> CITATION Nso21 \l 6153 </w:instrText>
+          </w:r>
+          <w:r>
+            <w:rPr>
+              <w:rFonts w:ascii="Garamond" w:hAnsi="Garamond"/>
+            </w:rPr>
+            <w:fldChar w:fldCharType="separate"/>
+          </w:r>
+          <w:r>
+            <w:rPr>
+              <w:rFonts w:ascii="Garamond" w:hAnsi="Garamond"/>
+              <w:noProof/>
+              <w:lang w:val="en-IE"/>
+            </w:rPr>
+            <w:t>[9]</w:t>
+          </w:r>
+          <w:r>
+            <w:rPr>
+              <w:rFonts w:ascii="Garamond" w:hAnsi="Garamond"/>
+            </w:rPr>
+            <w:fldChar w:fldCharType="end"/>
+          </w:r>
+        </w:sdtContent>
+      </w:sdt>
+      <w:r>
+        <w:rPr>
+          <w:rFonts w:ascii="Garamond" w:hAnsi="Garamond"/>
+        </w:rPr>
+        <w:t xml:space="preserve"> This study</w:t>
+      </w:r>
+      <w:r>
+        <w:rPr>
+          <w:rFonts w:ascii="Garamond" w:hAnsi="Garamond"/>
+        </w:rPr>
+        <w:t>,</w:t>
+      </w:r>
+      <w:r>
+        <w:rPr>
+          <w:rFonts w:ascii="Garamond" w:hAnsi="Garamond"/>
+        </w:rPr>
+        <w:t xml:space="preserve"> focus</w:t>
+      </w:r>
+      <w:r>
+        <w:rPr>
+          <w:rFonts w:ascii="Garamond" w:hAnsi="Garamond"/>
+        </w:rPr>
+        <w:t>ing</w:t>
+      </w:r>
+      <w:r>
+        <w:rPr>
+          <w:rFonts w:ascii="Garamond" w:hAnsi="Garamond"/>
+        </w:rPr>
+        <w:t xml:space="preserve"> on sub-Saharan Africa</w:t>
+      </w:r>
+      <w:r>
+        <w:rPr>
+          <w:rFonts w:ascii="Garamond" w:hAnsi="Garamond"/>
+        </w:rPr>
+        <w:t>, identifies two important trends</w:t>
+      </w:r>
+      <w:r>
+        <w:rPr>
+          <w:rFonts w:ascii="Garamond" w:hAnsi="Garamond"/>
+        </w:rPr>
+        <w:t xml:space="preserve">. </w:t>
+      </w:r>
+      <w:r>
+        <w:rPr>
+          <w:rFonts w:ascii="Garamond" w:hAnsi="Garamond"/>
+        </w:rPr>
+        <w:t>Firstly</w:t>
+      </w:r>
+      <w:r>
+        <w:rPr>
+          <w:rFonts w:ascii="Garamond" w:hAnsi="Garamond"/>
+        </w:rPr>
+        <w:t>,</w:t>
+      </w:r>
+      <w:r>
+        <w:rPr>
+          <w:rFonts w:ascii="Garamond" w:hAnsi="Garamond"/>
+        </w:rPr>
+        <w:t xml:space="preserve"> that searches on the world-wide-web for health</w:t>
+      </w:r>
+      <w:r>
+        <w:rPr>
+          <w:rFonts w:ascii="Garamond" w:hAnsi="Garamond"/>
+        </w:rPr>
+        <w:t>-</w:t>
+      </w:r>
+      <w:r>
+        <w:rPr>
+          <w:rFonts w:ascii="Garamond" w:hAnsi="Garamond"/>
+        </w:rPr>
+        <w:t>related information can be helpful in monitoring disease t</w:t>
+      </w:r>
+      <w:r>
+        <w:rPr>
+          <w:rFonts w:ascii="Garamond" w:hAnsi="Garamond"/>
+        </w:rPr>
+        <w:t>rend</w:t>
+      </w:r>
+      <w:r>
+        <w:rPr>
+          <w:rFonts w:ascii="Garamond" w:hAnsi="Garamond"/>
+        </w:rPr>
+        <w:t xml:space="preserve">s, and the terms of the searches </w:t>
+      </w:r>
+      <w:r>
+        <w:rPr>
+          <w:rFonts w:ascii="Garamond" w:hAnsi="Garamond"/>
+        </w:rPr>
+        <w:t>are specific to sub-Saharan Africa, insofar as they may not be predictive of influenza trends in other countries. Second</w:t>
+      </w:r>
+      <w:r>
+        <w:rPr>
+          <w:rFonts w:ascii="Garamond" w:hAnsi="Garamond"/>
+        </w:rPr>
+        <w:t>ly, they highlighted the need for greater</w:t>
+      </w:r>
+      <w:r>
+        <w:rPr>
+          <w:rFonts w:ascii="Garamond" w:hAnsi="Garamond"/>
+        </w:rPr>
+        <w:t xml:space="preserve"> public health education regarding </w:t>
+      </w:r>
+      <w:r>
+        <w:rPr>
+          <w:rFonts w:ascii="Garamond" w:hAnsi="Garamond"/>
+        </w:rPr>
+        <w:t xml:space="preserve">diseases to aid the citizens in conducting safe and productive internet searches. </w:t>
+      </w:r>
+      <w:r>
+        <w:rPr>
+          <w:rFonts w:ascii="Garamond" w:hAnsi="Garamond"/>
+        </w:rPr>
+        <w:t xml:space="preserve">The researchers conducted a </w:t>
+      </w:r>
+      <w:r>
+        <w:rPr>
+          <w:rFonts w:ascii="Garamond" w:hAnsi="Garamond"/>
+        </w:rPr>
+        <w:t>hybrid approach using data from Cameroon’s surveillance system ILI as well as Google Search data</w:t>
+      </w:r>
+      <w:r>
+        <w:rPr>
+          <w:rFonts w:ascii="Garamond" w:hAnsi="Garamond"/>
+        </w:rPr>
+        <w:t xml:space="preserve">. They evaluate several multivariate </w:t>
+      </w:r>
+      <w:r>
+        <w:rPr>
+          <w:rFonts w:ascii="Garamond" w:hAnsi="Garamond"/>
+        </w:rPr>
+        <w:t>regression models, the Random Forrest ensemble mo</w:t>
+      </w:r>
+      <w:r>
+        <w:rPr>
+          <w:rFonts w:ascii="Garamond" w:hAnsi="Garamond"/>
+        </w:rPr>
+        <w:t>del and ARIMA.</w:t>
+      </w:r>
+    </w:p>
+    <w:p>
+      <w:pPr>
+        <w:ind w:left="1418"/>
+        <w:rPr>
+          <w:rFonts w:ascii="Garamond" w:hAnsi="Garamond"/>
+        </w:rPr>
+      </w:pPr>
+      <w:sdt>
+        <w:sdtPr>
+          <w:rPr>
+            <w:rFonts w:ascii="Garamond" w:hAnsi="Garamond"/>
+          </w:rPr>
+          <w:id w:val="-1789114369"/>
+          <w:citation/>
+        </w:sdtPr>
+        <w:sdtContent>
+          <w:r>
+            <w:rPr>
+              <w:rFonts w:ascii="Garamond" w:hAnsi="Garamond"/>
+            </w:rPr>
+            <w:fldChar w:fldCharType="begin"/>
+          </w:r>
+          <w:r>
+            <w:rPr>
+              <w:rFonts w:ascii="Garamond" w:hAnsi="Garamond"/>
+              <w:lang w:val="en-IE"/>
+            </w:rPr>
+            <w:instrText xml:space="preserve"> CITATION Sha17 \l 6153 </w:instrText>
+          </w:r>
+          <w:r>
+            <w:rPr>
+              <w:rFonts w:ascii="Garamond" w:hAnsi="Garamond"/>
+            </w:rPr>
+            <w:fldChar w:fldCharType="separate"/>
+          </w:r>
+          <w:r>
+            <w:rPr>
+              <w:rFonts w:ascii="Garamond" w:hAnsi="Garamond"/>
+              <w:noProof/>
+              <w:lang w:val="en-IE"/>
+            </w:rPr>
+            <w:t>[10]</w:t>
+          </w:r>
+          <w:r>
+            <w:rPr>
+              <w:rFonts w:ascii="Garamond" w:hAnsi="Garamond"/>
+            </w:rPr>
+            <w:fldChar w:fldCharType="end"/>
+          </w:r>
+        </w:sdtContent>
+      </w:sdt>
+      <w:r>
+        <w:rPr>
+          <w:rFonts w:ascii="Garamond" w:hAnsi="Garamond"/>
+        </w:rPr>
+        <w:t xml:space="preserve"> Propose Hadoop as the pre-processing platform for </w:t>
+      </w:r>
+      <w:proofErr w:type="gramStart"/>
+      <w:r>
+        <w:rPr>
+          <w:rFonts w:ascii="Garamond" w:hAnsi="Garamond"/>
+        </w:rPr>
+        <w:t>Social Media</w:t>
+      </w:r>
+      <w:proofErr w:type="gramEnd"/>
+      <w:r>
+        <w:rPr>
+          <w:rFonts w:ascii="Garamond" w:hAnsi="Garamond"/>
+        </w:rPr>
+        <w:t xml:space="preserve"> Big Data Analytics</w:t>
+      </w:r>
+      <w:r>
+        <w:rPr>
+          <w:rFonts w:ascii="Garamond" w:hAnsi="Garamond"/>
+        </w:rPr>
+        <w:t xml:space="preserve">. Data is sourced from Twitter, </w:t>
+      </w:r>
+      <w:r>
+        <w:rPr>
+          <w:rFonts w:ascii="Garamond" w:hAnsi="Garamond"/>
+        </w:rPr>
+        <w:t>and whereas Relational Database Management Systems are traditionally used the authors propose using Hadoop’s Map Reduce Model</w:t>
+      </w:r>
+      <w:r>
+        <w:rPr>
+          <w:rFonts w:ascii="Garamond" w:hAnsi="Garamond"/>
+        </w:rPr>
+        <w:t xml:space="preserve"> to transform the data into key-value pairs</w:t>
+      </w:r>
+      <w:r>
+        <w:rPr>
+          <w:rFonts w:ascii="Garamond" w:hAnsi="Garamond"/>
+        </w:rPr>
+        <w:t xml:space="preserve"> to increase the data volum</w:t>
+      </w:r>
+      <w:r>
+        <w:rPr>
+          <w:rFonts w:ascii="Garamond" w:hAnsi="Garamond"/>
+        </w:rPr>
+        <w:t>e, processing capability, deal with structured and unstructured data, for producing ad hoc reports</w:t>
+      </w:r>
+      <w:r>
+        <w:rPr>
+          <w:rFonts w:ascii="Garamond" w:hAnsi="Garamond"/>
+        </w:rPr>
+        <w:t xml:space="preserve">, fault tolerance, all in a more </w:t>
+      </w:r>
+      <w:r>
+        <w:rPr>
+          <w:rFonts w:ascii="Garamond" w:hAnsi="Garamond"/>
+        </w:rPr>
+        <w:t>cost-effective</w:t>
+      </w:r>
+      <w:r>
+        <w:rPr>
+          <w:rFonts w:ascii="Garamond" w:hAnsi="Garamond"/>
+        </w:rPr>
+        <w:t xml:space="preserve"> platform. </w:t>
+      </w:r>
+      <w:r>
+        <w:rPr>
+          <w:rFonts w:ascii="Garamond" w:hAnsi="Garamond"/>
+        </w:rPr>
+        <w:t>Apache Hive is used for quer</w:t>
+      </w:r>
+      <w:r>
+        <w:rPr>
+          <w:rFonts w:ascii="Garamond" w:hAnsi="Garamond"/>
+        </w:rPr>
+        <w:t xml:space="preserve">ying the data and real-time tweets are streamed from Twitter using an API. </w:t>
+      </w:r>
+      <w:r>
+        <w:rPr>
+          <w:rFonts w:ascii="Garamond" w:hAnsi="Garamond"/>
+        </w:rPr>
+        <w:t xml:space="preserve">Their methodology </w:t>
+      </w:r>
+      <w:r>
+        <w:rPr>
+          <w:rFonts w:ascii="Garamond" w:hAnsi="Garamond"/>
+        </w:rPr>
+        <w:t>aimed to analyse Tweets within the minimum time</w:t>
+      </w:r>
+      <w:r>
+        <w:rPr>
+          <w:rFonts w:ascii="Garamond" w:hAnsi="Garamond"/>
+        </w:rPr>
+        <w:t xml:space="preserve">. </w:t>
       </w:r>
     </w:p>
     <w:p>
@@ -2000,7 +3375,7 @@
           <w:b/>
           <w:color w:val="000000" w:themeColor="text1"/>
         </w:rPr>
-        <w:t>Demographic and Socio-economic</w:t>
+        <w:t xml:space="preserve">Healthcare </w:t>
       </w:r>
       <w:r>
         <w:rPr>
@@ -2008,7 +3383,7 @@
           <w:b/>
           <w:color w:val="000000" w:themeColor="text1"/>
         </w:rPr>
-        <w:t xml:space="preserve"> Big Data</w:t>
+        <w:t>Big Data</w:t>
       </w:r>
       <w:r>
         <w:rPr>
@@ -2016,20 +3391,618 @@
           <w:b/>
           <w:color w:val="000000" w:themeColor="text1"/>
         </w:rPr>
-        <w:t xml:space="preserve"> </w:t>
-      </w:r>
+        <w:t xml:space="preserve"> analytics</w:t>
+      </w:r>
+      <w:bookmarkEnd w:id="5"/>
     </w:p>
     <w:p>
       <w:pPr>
         <w:ind w:left="1418"/>
-      </w:pPr>
-      <w:proofErr w:type="spellStart"/>
-      <w:r>
-        <w:t>Dsfdsfds</w:t>
-      </w:r>
-      <w:proofErr w:type="spellEnd"/>
-      <w:r>
+        <w:rPr>
+          <w:rFonts w:ascii="Garamond" w:hAnsi="Garamond"/>
+        </w:rPr>
+      </w:pPr>
+      <w:sdt>
+        <w:sdtPr>
+          <w:rPr>
+            <w:rFonts w:ascii="Garamond" w:hAnsi="Garamond"/>
+          </w:rPr>
+          <w:id w:val="1145469279"/>
+          <w:citation/>
+        </w:sdtPr>
+        <w:sdtEndPr/>
+        <w:sdtContent>
+          <w:r>
+            <w:rPr>
+              <w:rFonts w:ascii="Garamond" w:hAnsi="Garamond"/>
+            </w:rPr>
+            <w:fldChar w:fldCharType="begin"/>
+          </w:r>
+          <w:r>
+            <w:rPr>
+              <w:rFonts w:ascii="Garamond" w:hAnsi="Garamond"/>
+              <w:lang w:val="en-IE"/>
+            </w:rPr>
+            <w:instrText xml:space="preserve"> CITATION Sas20 \l 6153 </w:instrText>
+          </w:r>
+          <w:r>
+            <w:rPr>
+              <w:rFonts w:ascii="Garamond" w:hAnsi="Garamond"/>
+            </w:rPr>
+            <w:fldChar w:fldCharType="separate"/>
+          </w:r>
+          <w:r>
+            <w:rPr>
+              <w:rFonts w:ascii="Garamond" w:hAnsi="Garamond"/>
+              <w:noProof/>
+              <w:lang w:val="en-IE"/>
+            </w:rPr>
+            <w:t>[11]</w:t>
+          </w:r>
+          <w:r>
+            <w:rPr>
+              <w:rFonts w:ascii="Garamond" w:hAnsi="Garamond"/>
+            </w:rPr>
+            <w:fldChar w:fldCharType="end"/>
+          </w:r>
+        </w:sdtContent>
+      </w:sdt>
+      <w:r>
+        <w:rPr>
+          <w:rFonts w:ascii="Garamond" w:hAnsi="Garamond"/>
+        </w:rPr>
         <w:t xml:space="preserve"> </w:t>
+      </w:r>
+      <w:r>
+        <w:rPr>
+          <w:rFonts w:ascii="Garamond" w:hAnsi="Garamond"/>
+        </w:rPr>
+        <w:t>I</w:t>
+      </w:r>
+      <w:r>
+        <w:rPr>
+          <w:rFonts w:ascii="Garamond" w:hAnsi="Garamond"/>
+        </w:rPr>
+        <w:t xml:space="preserve">nvestigate Big Data Analytics in healthcare, studying its unique characteristics, different analytics phases, </w:t>
+      </w:r>
+      <w:r>
+        <w:rPr>
+          <w:rFonts w:ascii="Garamond" w:hAnsi="Garamond"/>
+        </w:rPr>
+        <w:t>platforms,</w:t>
+      </w:r>
+      <w:r>
+        <w:rPr>
+          <w:rFonts w:ascii="Garamond" w:hAnsi="Garamond"/>
+        </w:rPr>
+        <w:t xml:space="preserve"> and tools used, challenges and their conclusions. Ending with a discussion of its further evolution. The unique characteristics, commonly referred to as V’s, describe the data</w:t>
+      </w:r>
+      <w:r>
+        <w:rPr>
+          <w:rFonts w:ascii="Garamond" w:hAnsi="Garamond"/>
+        </w:rPr>
+        <w:t xml:space="preserve"> in </w:t>
+      </w:r>
+      <w:r>
+        <w:rPr>
+          <w:rFonts w:ascii="Garamond" w:hAnsi="Garamond"/>
+        </w:rPr>
+        <w:t>four dimensions</w:t>
+      </w:r>
+      <w:r>
+        <w:rPr>
+          <w:rFonts w:ascii="Garamond" w:hAnsi="Garamond"/>
+        </w:rPr>
+        <w:t>:</w:t>
+      </w:r>
+      <w:r>
+        <w:rPr>
+          <w:rFonts w:ascii="Garamond" w:hAnsi="Garamond"/>
+        </w:rPr>
+        <w:t xml:space="preserve"> Volume, Velocity</w:t>
+      </w:r>
+      <w:r>
+        <w:rPr>
+          <w:rFonts w:ascii="Garamond" w:hAnsi="Garamond"/>
+        </w:rPr>
+        <w:t>, Variety and Veracity.</w:t>
+      </w:r>
+      <w:r>
+        <w:rPr>
+          <w:rFonts w:ascii="Garamond" w:hAnsi="Garamond"/>
+        </w:rPr>
+        <w:t xml:space="preserve"> </w:t>
+      </w:r>
+      <w:r>
+        <w:rPr>
+          <w:rFonts w:ascii="Garamond" w:hAnsi="Garamond"/>
+        </w:rPr>
+        <w:t>Volume relates</w:t>
+      </w:r>
+      <w:r>
+        <w:rPr>
+          <w:rFonts w:ascii="Garamond" w:hAnsi="Garamond"/>
+        </w:rPr>
+        <w:t xml:space="preserve"> to the amount of data</w:t>
+      </w:r>
+      <w:r>
+        <w:rPr>
+          <w:rFonts w:ascii="Garamond" w:hAnsi="Garamond"/>
+        </w:rPr>
+        <w:t>.</w:t>
+      </w:r>
+      <w:r>
+        <w:rPr>
+          <w:rFonts w:ascii="Garamond" w:hAnsi="Garamond"/>
+        </w:rPr>
+        <w:t xml:space="preserve"> </w:t>
+      </w:r>
+      <w:r>
+        <w:rPr>
+          <w:rFonts w:ascii="Garamond" w:hAnsi="Garamond"/>
+        </w:rPr>
+        <w:t>Velocity relates</w:t>
+      </w:r>
+      <w:r>
+        <w:rPr>
+          <w:rFonts w:ascii="Garamond" w:hAnsi="Garamond"/>
+        </w:rPr>
+        <w:t xml:space="preserve"> to the </w:t>
+      </w:r>
+      <w:r>
+        <w:rPr>
+          <w:rFonts w:ascii="Garamond" w:hAnsi="Garamond"/>
+        </w:rPr>
+        <w:t xml:space="preserve">rate at which the data is created. </w:t>
+      </w:r>
+      <w:r>
+        <w:rPr>
+          <w:rFonts w:ascii="Garamond" w:hAnsi="Garamond"/>
+        </w:rPr>
+        <w:t>Variety</w:t>
+      </w:r>
+      <w:r>
+        <w:rPr>
+          <w:rFonts w:ascii="Garamond" w:hAnsi="Garamond"/>
+        </w:rPr>
+        <w:t xml:space="preserve"> relates to the state of the data</w:t>
+      </w:r>
+      <w:r>
+        <w:rPr>
+          <w:rFonts w:ascii="Garamond" w:hAnsi="Garamond"/>
+        </w:rPr>
+        <w:t xml:space="preserve">: structured, </w:t>
+      </w:r>
+      <w:r>
+        <w:rPr>
+          <w:rFonts w:ascii="Garamond" w:hAnsi="Garamond"/>
+        </w:rPr>
+        <w:t>unstructured,</w:t>
+      </w:r>
+      <w:r>
+        <w:rPr>
+          <w:rFonts w:ascii="Garamond" w:hAnsi="Garamond"/>
+        </w:rPr>
+        <w:t xml:space="preserve"> and semi-structured. Finally</w:t>
+      </w:r>
+      <w:r>
+        <w:rPr>
+          <w:rFonts w:ascii="Garamond" w:hAnsi="Garamond"/>
+        </w:rPr>
+        <w:t>,</w:t>
+      </w:r>
+      <w:r>
+        <w:rPr>
+          <w:rFonts w:ascii="Garamond" w:hAnsi="Garamond"/>
+        </w:rPr>
+        <w:t xml:space="preserve"> Veracity relates to the </w:t>
+      </w:r>
+      <w:r>
+        <w:rPr>
+          <w:rFonts w:ascii="Garamond" w:hAnsi="Garamond"/>
+        </w:rPr>
+        <w:t xml:space="preserve">trustworthiness that the data is suitable and valuable for the purpose in which it will be used. </w:t>
+      </w:r>
+      <w:r>
+        <w:rPr>
+          <w:rFonts w:ascii="Garamond" w:hAnsi="Garamond"/>
+        </w:rPr>
+        <w:t>They conduct a literature review of the existing systems in which data is</w:t>
+      </w:r>
+      <w:r>
+        <w:rPr>
+          <w:rFonts w:ascii="Garamond" w:hAnsi="Garamond"/>
+        </w:rPr>
+        <w:t xml:space="preserve"> stored and</w:t>
+      </w:r>
+      <w:r>
+        <w:rPr>
+          <w:rFonts w:ascii="Garamond" w:hAnsi="Garamond"/>
+        </w:rPr>
+        <w:t xml:space="preserve"> used</w:t>
+      </w:r>
+      <w:r>
+        <w:rPr>
+          <w:rFonts w:ascii="Garamond" w:hAnsi="Garamond"/>
+        </w:rPr>
+        <w:t>.</w:t>
+      </w:r>
+      <w:r>
+        <w:rPr>
+          <w:rFonts w:ascii="Garamond" w:hAnsi="Garamond"/>
+        </w:rPr>
+        <w:t xml:space="preserve"> </w:t>
+      </w:r>
+      <w:r>
+        <w:rPr>
+          <w:rFonts w:ascii="Garamond" w:hAnsi="Garamond"/>
+        </w:rPr>
+        <w:t>T</w:t>
+      </w:r>
+      <w:r>
+        <w:rPr>
+          <w:rFonts w:ascii="Garamond" w:hAnsi="Garamond"/>
+        </w:rPr>
+        <w:t xml:space="preserve">heir analysis summaries to exiting system and proposes improvements. The weakness of the existing systems </w:t>
+      </w:r>
+      <w:r>
+        <w:rPr>
+          <w:rFonts w:ascii="Garamond" w:hAnsi="Garamond"/>
+        </w:rPr>
+        <w:t xml:space="preserve">being described as its inability to </w:t>
+      </w:r>
+      <w:r>
+        <w:rPr>
+          <w:rFonts w:ascii="Garamond" w:hAnsi="Garamond"/>
+        </w:rPr>
+        <w:t>support live streaming</w:t>
+      </w:r>
+      <w:r>
+        <w:rPr>
+          <w:rFonts w:ascii="Garamond" w:hAnsi="Garamond"/>
+        </w:rPr>
+        <w:t xml:space="preserve">, limiting the </w:t>
+      </w:r>
+      <w:r>
+        <w:rPr>
+          <w:rFonts w:ascii="Garamond" w:hAnsi="Garamond"/>
+        </w:rPr>
+        <w:t>availability of the data</w:t>
+      </w:r>
+      <w:r>
+        <w:rPr>
+          <w:rFonts w:ascii="Garamond" w:hAnsi="Garamond"/>
+        </w:rPr>
+        <w:t xml:space="preserve">. </w:t>
+      </w:r>
+      <w:r>
+        <w:rPr>
+          <w:rFonts w:ascii="Garamond" w:hAnsi="Garamond"/>
+        </w:rPr>
+        <w:t xml:space="preserve">Their proposal lays out </w:t>
+      </w:r>
+      <w:r>
+        <w:rPr>
+          <w:rFonts w:ascii="Garamond" w:hAnsi="Garamond"/>
+        </w:rPr>
+        <w:t>a technology for</w:t>
+      </w:r>
+      <w:r>
+        <w:rPr>
+          <w:rFonts w:ascii="Garamond" w:hAnsi="Garamond"/>
+        </w:rPr>
+        <w:t xml:space="preserve"> </w:t>
+      </w:r>
+      <w:r>
+        <w:rPr>
+          <w:rFonts w:ascii="Garamond" w:hAnsi="Garamond"/>
+        </w:rPr>
+        <w:t>improving data availability for its present architecture</w:t>
+      </w:r>
+      <w:r>
+        <w:rPr>
+          <w:rFonts w:ascii="Garamond" w:hAnsi="Garamond"/>
+        </w:rPr>
+        <w:t xml:space="preserve"> using the </w:t>
+      </w:r>
+      <w:r>
+        <w:rPr>
+          <w:rFonts w:ascii="Garamond" w:hAnsi="Garamond"/>
+        </w:rPr>
+        <w:t>MapReduce</w:t>
+      </w:r>
+      <w:r>
+        <w:rPr>
+          <w:rFonts w:ascii="Garamond" w:hAnsi="Garamond"/>
+        </w:rPr>
+        <w:t xml:space="preserve"> as well as </w:t>
+      </w:r>
+      <w:r>
+        <w:rPr>
+          <w:rFonts w:ascii="Garamond" w:hAnsi="Garamond"/>
+        </w:rPr>
+        <w:t xml:space="preserve">proposing the use of </w:t>
+      </w:r>
+      <w:r>
+        <w:rPr>
+          <w:rFonts w:ascii="Garamond" w:hAnsi="Garamond"/>
+        </w:rPr>
+        <w:t>The Spark and Kafka</w:t>
+      </w:r>
+      <w:r>
+        <w:rPr>
+          <w:rFonts w:ascii="Garamond" w:hAnsi="Garamond"/>
+        </w:rPr>
+        <w:t xml:space="preserve"> technology for a new big data framework. </w:t>
+      </w:r>
+    </w:p>
+    <w:p>
+      <w:pPr>
+        <w:ind w:left="1418"/>
+        <w:rPr>
+          <w:rFonts w:ascii="Garamond" w:hAnsi="Garamond"/>
+        </w:rPr>
+      </w:pPr>
+      <w:sdt>
+        <w:sdtPr>
+          <w:rPr>
+            <w:rFonts w:ascii="Garamond" w:hAnsi="Garamond"/>
+          </w:rPr>
+          <w:id w:val="485745203"/>
+          <w:citation/>
+        </w:sdtPr>
+        <w:sdtEndPr/>
+        <w:sdtContent>
+          <w:r>
+            <w:rPr>
+              <w:rFonts w:ascii="Garamond" w:hAnsi="Garamond"/>
+            </w:rPr>
+            <w:fldChar w:fldCharType="begin"/>
+          </w:r>
+          <w:r>
+            <w:rPr>
+              <w:rFonts w:ascii="Garamond" w:hAnsi="Garamond"/>
+              <w:lang w:val="en-IE"/>
+            </w:rPr>
+            <w:instrText xml:space="preserve"> CITATION Sar19 \l 6153 </w:instrText>
+          </w:r>
+          <w:r>
+            <w:rPr>
+              <w:rFonts w:ascii="Garamond" w:hAnsi="Garamond"/>
+            </w:rPr>
+            <w:fldChar w:fldCharType="separate"/>
+          </w:r>
+          <w:r>
+            <w:rPr>
+              <w:rFonts w:ascii="Garamond" w:hAnsi="Garamond"/>
+              <w:noProof/>
+              <w:lang w:val="en-IE"/>
+            </w:rPr>
+            <w:t>[12]</w:t>
+          </w:r>
+          <w:r>
+            <w:rPr>
+              <w:rFonts w:ascii="Garamond" w:hAnsi="Garamond"/>
+            </w:rPr>
+            <w:fldChar w:fldCharType="end"/>
+          </w:r>
+        </w:sdtContent>
+      </w:sdt>
+      <w:r>
+        <w:rPr>
+          <w:rFonts w:ascii="Garamond" w:hAnsi="Garamond"/>
+        </w:rPr>
+        <w:t xml:space="preserve"> </w:t>
+      </w:r>
+      <w:r>
+        <w:rPr>
+          <w:rFonts w:ascii="Garamond" w:hAnsi="Garamond"/>
+        </w:rPr>
+        <w:t>D</w:t>
+      </w:r>
+      <w:r>
+        <w:rPr>
+          <w:rFonts w:ascii="Garamond" w:hAnsi="Garamond"/>
+        </w:rPr>
+        <w:t xml:space="preserve">iscuss the </w:t>
+      </w:r>
+      <w:r>
+        <w:rPr>
+          <w:rFonts w:ascii="Garamond" w:hAnsi="Garamond"/>
+        </w:rPr>
+        <w:t xml:space="preserve">processes that make Big Data in </w:t>
+      </w:r>
+      <w:r>
+        <w:rPr>
+          <w:rFonts w:ascii="Garamond" w:hAnsi="Garamond"/>
+        </w:rPr>
+        <w:t xml:space="preserve">health care different from nominal data. </w:t>
+      </w:r>
+      <w:r>
+        <w:rPr>
+          <w:rFonts w:ascii="Garamond" w:hAnsi="Garamond"/>
+        </w:rPr>
+        <w:t>They break it down in terms of features [Struct</w:t>
+      </w:r>
+      <w:r>
+        <w:rPr>
+          <w:rFonts w:ascii="Garamond" w:hAnsi="Garamond"/>
+        </w:rPr>
+        <w:t>ured Features, Linked Data, Multisource and Multiview Data, Streaming Data and Features, Scal</w:t>
+      </w:r>
+      <w:r>
+        <w:rPr>
+          <w:rFonts w:ascii="Garamond" w:hAnsi="Garamond"/>
+        </w:rPr>
+        <w:t>ability and Stability], challenges in Big Data represen</w:t>
+      </w:r>
+      <w:r>
+        <w:rPr>
+          <w:rFonts w:ascii="Garamond" w:hAnsi="Garamond"/>
+        </w:rPr>
+        <w:t>tation and reduction, the</w:t>
+      </w:r>
+      <w:r>
+        <w:rPr>
+          <w:rFonts w:ascii="Garamond" w:hAnsi="Garamond"/>
+        </w:rPr>
+        <w:t xml:space="preserve">n discuss the merits of a variety of potential </w:t>
+      </w:r>
+      <w:r>
+        <w:rPr>
+          <w:rFonts w:ascii="Garamond" w:hAnsi="Garamond"/>
+        </w:rPr>
+        <w:t xml:space="preserve">classifications of </w:t>
+      </w:r>
+      <w:r>
+        <w:rPr>
+          <w:rFonts w:ascii="Garamond" w:hAnsi="Garamond"/>
+        </w:rPr>
+        <w:t>Machine Learning algorithms</w:t>
+      </w:r>
+      <w:r>
+        <w:rPr>
+          <w:rFonts w:ascii="Garamond" w:hAnsi="Garamond"/>
+        </w:rPr>
+        <w:t xml:space="preserve">. </w:t>
+      </w:r>
+      <w:r>
+        <w:rPr>
+          <w:rFonts w:ascii="Garamond" w:hAnsi="Garamond"/>
+        </w:rPr>
+        <w:t>They discuss</w:t>
+      </w:r>
+      <w:r>
+        <w:rPr>
+          <w:rFonts w:ascii="Garamond" w:hAnsi="Garamond"/>
+        </w:rPr>
+        <w:t xml:space="preserve"> the variety of data stored in </w:t>
+      </w:r>
+      <w:r>
+        <w:rPr>
+          <w:rFonts w:ascii="Garamond" w:hAnsi="Garamond"/>
+        </w:rPr>
+        <w:t>electronic health records</w:t>
+      </w:r>
+      <w:r>
+        <w:rPr>
+          <w:rFonts w:ascii="Garamond" w:hAnsi="Garamond"/>
+        </w:rPr>
+        <w:t xml:space="preserve"> includes health data, demographics, medical history and more, that can be collected using techniques such as </w:t>
+      </w:r>
+      <w:r>
+        <w:rPr>
+          <w:rFonts w:ascii="Garamond" w:hAnsi="Garamond"/>
+        </w:rPr>
+        <w:t xml:space="preserve">interviews, sensors, laboratory analysis and IOT devices. </w:t>
+      </w:r>
+      <w:r>
+        <w:rPr>
+          <w:rFonts w:ascii="Garamond" w:hAnsi="Garamond"/>
+        </w:rPr>
+        <w:t>Identifying that before</w:t>
+      </w:r>
+      <w:r>
+        <w:rPr>
+          <w:rFonts w:ascii="Garamond" w:hAnsi="Garamond"/>
+        </w:rPr>
+        <w:t xml:space="preserve"> Machine Learning techniques are applied practical i</w:t>
+      </w:r>
+      <w:r>
+        <w:rPr>
+          <w:rFonts w:ascii="Garamond" w:hAnsi="Garamond"/>
+        </w:rPr>
+        <w:t xml:space="preserve">ssues need to be overcome in how this data is </w:t>
+      </w:r>
+      <w:r>
+        <w:rPr>
+          <w:rFonts w:ascii="Garamond" w:hAnsi="Garamond"/>
+        </w:rPr>
+        <w:t>networked, secured</w:t>
+      </w:r>
+      <w:r>
+        <w:rPr>
+          <w:rFonts w:ascii="Garamond" w:hAnsi="Garamond"/>
+        </w:rPr>
+        <w:t>,</w:t>
+      </w:r>
+      <w:r>
+        <w:rPr>
+          <w:rFonts w:ascii="Garamond" w:hAnsi="Garamond"/>
+        </w:rPr>
+        <w:t xml:space="preserve"> and distributed. </w:t>
+      </w:r>
+      <w:r>
+        <w:rPr>
+          <w:rFonts w:ascii="Garamond" w:hAnsi="Garamond"/>
+        </w:rPr>
+        <w:t>The data pre-processing st</w:t>
+      </w:r>
+      <w:r>
+        <w:rPr>
+          <w:rFonts w:ascii="Garamond" w:hAnsi="Garamond"/>
+        </w:rPr>
+        <w:t xml:space="preserve">eps </w:t>
+      </w:r>
+      <w:r>
+        <w:rPr>
+          <w:rFonts w:ascii="Garamond" w:hAnsi="Garamond"/>
+        </w:rPr>
+        <w:t>include</w:t>
+      </w:r>
+      <w:r>
+        <w:rPr>
+          <w:rFonts w:ascii="Garamond" w:hAnsi="Garamond"/>
+        </w:rPr>
+        <w:t xml:space="preserve"> data organisation and structuring, data cleaning and reduction, data integration and processing</w:t>
+      </w:r>
+      <w:r>
+        <w:rPr>
+          <w:rFonts w:ascii="Garamond" w:hAnsi="Garamond"/>
+        </w:rPr>
+        <w:t>. Thereafter</w:t>
+      </w:r>
+      <w:r>
+        <w:rPr>
+          <w:rFonts w:ascii="Garamond" w:hAnsi="Garamond"/>
+        </w:rPr>
+        <w:t>,</w:t>
+      </w:r>
+      <w:r>
+        <w:rPr>
+          <w:rFonts w:ascii="Garamond" w:hAnsi="Garamond"/>
+        </w:rPr>
+        <w:t xml:space="preserve"> selecting, </w:t>
+      </w:r>
+      <w:r>
+        <w:rPr>
+          <w:rFonts w:ascii="Garamond" w:hAnsi="Garamond"/>
+        </w:rPr>
+        <w:t>tuning,</w:t>
+      </w:r>
+      <w:r>
+        <w:rPr>
+          <w:rFonts w:ascii="Garamond" w:hAnsi="Garamond"/>
+        </w:rPr>
+        <w:t xml:space="preserve"> and evaluating a variety of </w:t>
+      </w:r>
+      <w:r>
+        <w:rPr>
+          <w:rFonts w:ascii="Garamond" w:hAnsi="Garamond"/>
+        </w:rPr>
+        <w:t>algorithms</w:t>
+      </w:r>
+      <w:r>
+        <w:rPr>
+          <w:rFonts w:ascii="Garamond" w:hAnsi="Garamond"/>
+        </w:rPr>
+        <w:t xml:space="preserve"> can occur</w:t>
+      </w:r>
+      <w:r>
+        <w:rPr>
+          <w:rFonts w:ascii="Garamond" w:hAnsi="Garamond"/>
+        </w:rPr>
+        <w:t xml:space="preserve">. </w:t>
       </w:r>
     </w:p>
     <w:p>
@@ -2045,13 +4018,14 @@
           <w:color w:val="000000" w:themeColor="text1"/>
         </w:rPr>
       </w:pPr>
+      <w:bookmarkStart w:id="7" w:name="_Toc94722863"/>
       <w:r>
         <w:rPr>
           <w:rFonts w:ascii="Garamond" w:hAnsi="Garamond"/>
           <w:b/>
           <w:color w:val="000000" w:themeColor="text1"/>
         </w:rPr>
-        <w:t>Social Media</w:t>
+        <w:t xml:space="preserve">Demographic </w:t>
       </w:r>
       <w:r>
         <w:rPr>
@@ -2059,32 +4033,323 @@
           <w:b/>
           <w:color w:val="000000" w:themeColor="text1"/>
         </w:rPr>
-        <w:t xml:space="preserve"> Big Data</w:t>
+        <w:t>Big Data</w:t>
+      </w:r>
+      <w:bookmarkEnd w:id="7"/>
+      <w:r>
+        <w:rPr>
+          <w:rFonts w:ascii="Garamond" w:hAnsi="Garamond"/>
+          <w:b/>
+          <w:color w:val="000000" w:themeColor="text1"/>
+        </w:rPr>
+        <w:t xml:space="preserve"> </w:t>
       </w:r>
     </w:p>
     <w:p>
       <w:pPr>
         <w:ind w:left="1418"/>
-      </w:pPr>
+        <w:rPr>
+          <w:rFonts w:ascii="Garamond" w:hAnsi="Garamond"/>
+        </w:rPr>
+      </w:pPr>
+      <w:sdt>
+        <w:sdtPr>
+          <w:rPr>
+            <w:rFonts w:ascii="Garamond" w:hAnsi="Garamond"/>
+          </w:rPr>
+          <w:id w:val="-848478803"/>
+          <w:citation/>
+        </w:sdtPr>
+        <w:sdtContent>
+          <w:r>
+            <w:rPr>
+              <w:rFonts w:ascii="Garamond" w:hAnsi="Garamond"/>
+            </w:rPr>
+            <w:fldChar w:fldCharType="begin"/>
+          </w:r>
+          <w:r>
+            <w:rPr>
+              <w:rFonts w:ascii="Garamond" w:hAnsi="Garamond"/>
+              <w:lang w:val="en-IE"/>
+            </w:rPr>
+            <w:instrText xml:space="preserve"> CITATION Mur21 \l 6153 </w:instrText>
+          </w:r>
+          <w:r>
+            <w:rPr>
+              <w:rFonts w:ascii="Garamond" w:hAnsi="Garamond"/>
+            </w:rPr>
+            <w:fldChar w:fldCharType="separate"/>
+          </w:r>
+          <w:r>
+            <w:rPr>
+              <w:rFonts w:ascii="Garamond" w:hAnsi="Garamond"/>
+              <w:noProof/>
+              <w:lang w:val="en-IE"/>
+            </w:rPr>
+            <w:t>[13]</w:t>
+          </w:r>
+          <w:r>
+            <w:rPr>
+              <w:rFonts w:ascii="Garamond" w:hAnsi="Garamond"/>
+            </w:rPr>
+            <w:fldChar w:fldCharType="end"/>
+          </w:r>
+        </w:sdtContent>
+      </w:sdt>
+      <w:r>
+        <w:rPr>
+          <w:rFonts w:ascii="Garamond" w:hAnsi="Garamond"/>
+        </w:rPr>
+        <w:t xml:space="preserve"> </w:t>
+      </w:r>
+      <w:r>
+        <w:rPr>
+          <w:rFonts w:ascii="Garamond" w:hAnsi="Garamond"/>
+        </w:rPr>
+        <w:t xml:space="preserve">Investigate the use patient level data </w:t>
+      </w:r>
+      <w:r>
+        <w:rPr>
+          <w:rFonts w:ascii="Garamond" w:hAnsi="Garamond"/>
+        </w:rPr>
+        <w:t>using the New York State Department of Health Statewide Planning and Research Cooperation System</w:t>
+      </w:r>
+      <w:r>
+        <w:rPr>
+          <w:rFonts w:ascii="Garamond" w:hAnsi="Garamond"/>
+        </w:rPr>
+        <w:t xml:space="preserve">. </w:t>
+      </w:r>
+      <w:r>
+        <w:rPr>
+          <w:rFonts w:ascii="Garamond" w:hAnsi="Garamond"/>
+        </w:rPr>
+        <w:t>Their method combines this data with high resolution spatial and demographic analysis techniques</w:t>
+      </w:r>
+      <w:r>
+        <w:rPr>
+          <w:rFonts w:ascii="Garamond" w:hAnsi="Garamond"/>
+        </w:rPr>
+        <w:t xml:space="preserve"> to </w:t>
+      </w:r>
+      <w:r>
+        <w:rPr>
+          <w:rFonts w:ascii="Garamond" w:hAnsi="Garamond"/>
+        </w:rPr>
+        <w:t>assess</w:t>
+      </w:r>
+      <w:r>
+        <w:rPr>
+          <w:rFonts w:ascii="Garamond" w:hAnsi="Garamond"/>
+        </w:rPr>
+        <w:t xml:space="preserve"> census-tract level variation in breast cancer screening and diagnosis rates. </w:t>
+      </w:r>
+      <w:r>
+        <w:rPr>
+          <w:rFonts w:ascii="Garamond" w:hAnsi="Garamond"/>
+        </w:rPr>
+        <w:t xml:space="preserve">Geo-spatial analysis was used using the addresses of </w:t>
+      </w:r>
+      <w:r>
+        <w:rPr>
+          <w:rFonts w:ascii="Garamond" w:hAnsi="Garamond"/>
+        </w:rPr>
+        <w:t>target patients and population data from the American Community Survey of the U</w:t>
+      </w:r>
+      <w:r>
+        <w:rPr>
+          <w:rFonts w:ascii="Garamond" w:hAnsi="Garamond"/>
+        </w:rPr>
+        <w:t xml:space="preserve">S census survey. They found significant </w:t>
+      </w:r>
+      <w:r>
+        <w:rPr>
+          <w:rFonts w:ascii="Garamond" w:hAnsi="Garamond"/>
+        </w:rPr>
+        <w:t>differences in the rate of Breast Cancer screening by race</w:t>
+      </w:r>
+      <w:r>
+        <w:rPr>
+          <w:rFonts w:ascii="Garamond" w:hAnsi="Garamond"/>
+        </w:rPr>
+        <w:t xml:space="preserve"> and discussed variances is diagnosis and mortality rates </w:t>
+      </w:r>
+      <w:r>
+        <w:rPr>
+          <w:rFonts w:ascii="Garamond" w:hAnsi="Garamond"/>
+        </w:rPr>
+        <w:t xml:space="preserve">across different race and ethnic groups. </w:t>
+      </w:r>
+      <w:r>
+        <w:rPr>
+          <w:rFonts w:ascii="Garamond" w:hAnsi="Garamond"/>
+        </w:rPr>
+        <w:t xml:space="preserve">Concluding that incorporating </w:t>
+      </w:r>
+      <w:r>
+        <w:rPr>
+          <w:rFonts w:ascii="Garamond" w:hAnsi="Garamond"/>
+        </w:rPr>
+        <w:t xml:space="preserve">demographics into predictive models can assist in a targeted approach to help address these disparities. </w:t>
+      </w:r>
+      <w:r>
+        <w:rPr>
+          <w:rFonts w:ascii="Garamond" w:hAnsi="Garamond"/>
+        </w:rPr>
+        <w:t xml:space="preserve">This is of interest as a comprehensive model of predicting COVID-19 cases </w:t>
+      </w:r>
+      <w:r>
+        <w:rPr>
+          <w:rFonts w:ascii="Garamond" w:hAnsi="Garamond"/>
+        </w:rPr>
+        <w:t xml:space="preserve">could potentially account for demographic factors that influence the </w:t>
+      </w:r>
+      <w:r>
+        <w:rPr>
+          <w:rFonts w:ascii="Garamond" w:hAnsi="Garamond"/>
+        </w:rPr>
+        <w:t xml:space="preserve">transmission of the virus, </w:t>
+      </w:r>
+    </w:p>
+    <w:p>
+      <w:pPr>
+        <w:ind w:left="1418"/>
+        <w:rPr>
+          <w:rFonts w:ascii="Garamond" w:hAnsi="Garamond"/>
+        </w:rPr>
+      </w:pPr>
+      <w:sdt>
+        <w:sdtPr>
+          <w:rPr>
+            <w:rFonts w:ascii="Garamond" w:hAnsi="Garamond"/>
+          </w:rPr>
+          <w:id w:val="-1318638922"/>
+          <w:citation/>
+        </w:sdtPr>
+        <w:sdtContent>
+          <w:r>
+            <w:rPr>
+              <w:rFonts w:ascii="Garamond" w:hAnsi="Garamond"/>
+            </w:rPr>
+            <w:fldChar w:fldCharType="begin"/>
+          </w:r>
+          <w:r>
+            <w:rPr>
+              <w:rFonts w:ascii="Garamond" w:hAnsi="Garamond"/>
+              <w:lang w:val="en-IE"/>
+            </w:rPr>
+            <w:instrText xml:space="preserve"> CITATION Rad17 \l 6153 </w:instrText>
+          </w:r>
+          <w:r>
+            <w:rPr>
+              <w:rFonts w:ascii="Garamond" w:hAnsi="Garamond"/>
+            </w:rPr>
+            <w:fldChar w:fldCharType="separate"/>
+          </w:r>
+          <w:r>
+            <w:rPr>
+              <w:rFonts w:ascii="Garamond" w:hAnsi="Garamond"/>
+              <w:noProof/>
+              <w:lang w:val="en-IE"/>
+            </w:rPr>
+            <w:t>[14]</w:t>
+          </w:r>
+          <w:r>
+            <w:rPr>
+              <w:rFonts w:ascii="Garamond" w:hAnsi="Garamond"/>
+            </w:rPr>
+            <w:fldChar w:fldCharType="end"/>
+          </w:r>
+        </w:sdtContent>
+      </w:sdt>
+      <w:r>
+        <w:rPr>
+          <w:rFonts w:ascii="Garamond" w:hAnsi="Garamond"/>
+        </w:rPr>
+        <w:t xml:space="preserve"> </w:t>
+      </w:r>
+      <w:r>
+        <w:rPr>
+          <w:rFonts w:ascii="Garamond" w:hAnsi="Garamond"/>
+        </w:rPr>
+        <w:t xml:space="preserve">This study seeks to implement baseline calculations for the prediction of demographic markers </w:t>
+      </w:r>
+      <w:r>
+        <w:rPr>
+          <w:rFonts w:ascii="Garamond" w:hAnsi="Garamond"/>
+        </w:rPr>
+        <w:t xml:space="preserve">to identify demographic markers in photos, </w:t>
+      </w:r>
+      <w:proofErr w:type="gramStart"/>
+      <w:r>
+        <w:rPr>
+          <w:rFonts w:ascii="Garamond" w:hAnsi="Garamond"/>
+        </w:rPr>
+        <w:t>biographies</w:t>
+      </w:r>
+      <w:proofErr w:type="gramEnd"/>
+      <w:r>
+        <w:rPr>
+          <w:rFonts w:ascii="Garamond" w:hAnsi="Garamond"/>
+        </w:rPr>
+        <w:t xml:space="preserve"> and tweets</w:t>
+      </w:r>
+      <w:r>
+        <w:rPr>
+          <w:rFonts w:ascii="Garamond" w:hAnsi="Garamond"/>
+        </w:rPr>
+        <w:t>. Taking a bag-of-words approach</w:t>
+      </w:r>
+      <w:r>
+        <w:rPr>
+          <w:rFonts w:ascii="Garamond" w:hAnsi="Garamond"/>
+        </w:rPr>
+        <w:t xml:space="preserve"> to feature selection and then evaluating several machine learning models. </w:t>
+      </w:r>
+      <w:r>
+        <w:rPr>
+          <w:rFonts w:ascii="Garamond" w:hAnsi="Garamond"/>
+        </w:rPr>
+        <w:t>In their model they find it easier to predict age and gen</w:t>
+      </w:r>
+      <w:r>
+        <w:rPr>
+          <w:rFonts w:ascii="Garamond" w:hAnsi="Garamond"/>
+        </w:rPr>
+        <w:t>der than age and location</w:t>
+      </w:r>
+      <w:r>
+        <w:rPr>
+          <w:rFonts w:ascii="Garamond" w:hAnsi="Garamond"/>
+        </w:rPr>
+        <w:t xml:space="preserve">. Even so, they claim their approach has advantages, namely addressing bias present in hard-coded dataset and </w:t>
+      </w:r>
+      <w:r>
+        <w:rPr>
+          <w:rFonts w:ascii="Garamond" w:hAnsi="Garamond"/>
+        </w:rPr>
+        <w:t xml:space="preserve">eliminating the effort required to hard-code datasets for a Corpus. Such a method could be helpful </w:t>
+      </w:r>
+      <w:r>
+        <w:rPr>
+          <w:rFonts w:ascii="Garamond" w:hAnsi="Garamond"/>
+        </w:rPr>
+        <w:t xml:space="preserve">for aligning information contained within Social Media posts with demographic data gathered from Census </w:t>
+      </w:r>
+      <w:r>
+        <w:rPr>
+          <w:rFonts w:ascii="Garamond" w:hAnsi="Garamond"/>
+        </w:rPr>
+        <w:t xml:space="preserve">data, or example to compare the extent to which the social media posts </w:t>
+      </w:r>
+      <w:r>
+        <w:rPr>
+          <w:rFonts w:ascii="Garamond" w:hAnsi="Garamond"/>
+        </w:rPr>
+        <w:t xml:space="preserve">represent the overall population in terms of age, gender, ethnicity, race, etc. </w:t>
+      </w:r>
     </w:p>
     <w:p/>
-    <w:p/>
-    <w:p/>
-    <w:p>
-      <w:r>
-        <w:t>.</w:t>
-      </w:r>
-    </w:p>
-    <w:p>
-      <w:r>
-        <w:t>.</w:t>
-      </w:r>
-    </w:p>
-    <w:p>
-      <w:r>
-        <w:t>.</w:t>
-      </w:r>
-    </w:p>
     <w:p>
       <w:pPr>
         <w:pStyle w:val="Heading1"/>
@@ -2098,7 +4363,7 @@
           <w:color w:val="000000" w:themeColor="text1"/>
         </w:rPr>
       </w:pPr>
-      <w:bookmarkStart w:id="4" w:name="_Toc33006873"/>
+      <w:bookmarkStart w:id="8" w:name="_Toc94722865"/>
       <w:r>
         <w:rPr>
           <w:rFonts w:ascii="Garamond" w:hAnsi="Garamond"/>
@@ -2107,22 +4372,928 @@
         </w:rPr>
         <w:t>Conclusion</w:t>
       </w:r>
-      <w:bookmarkEnd w:id="4"/>
+      <w:bookmarkEnd w:id="8"/>
     </w:p>
     <w:p>
       <w:pPr>
         <w:rPr>
           <w:rFonts w:ascii="Garamond" w:hAnsi="Garamond"/>
+        </w:rPr>
+      </w:pPr>
+      <w:r>
+        <w:rPr>
+          <w:rFonts w:ascii="Garamond" w:hAnsi="Garamond"/>
+        </w:rPr>
+        <w:t xml:space="preserve">&lt;&lt; This is a critical part of the literature review. Briefly state again the overall context of the work. Briefly state the literature review process including technical core areas and subcategories. Compare and contrast the relevance of the technologies under discussion. Compare and contrast the potential for existing technologies to address the overall research challenge. Identify limitations in existing approaches. Discuss future work which can enhance the existing state of the art </w:t>
+      </w:r>
+      <w:proofErr w:type="gramStart"/>
+      <w:r>
+        <w:rPr>
+          <w:rFonts w:ascii="Garamond" w:hAnsi="Garamond"/>
+        </w:rPr>
+        <w:t>in order to</w:t>
+      </w:r>
+      <w:proofErr w:type="gramEnd"/>
+      <w:r>
+        <w:rPr>
+          <w:rFonts w:ascii="Garamond" w:hAnsi="Garamond"/>
+        </w:rPr>
+        <w:t xml:space="preserve"> address the overall research challenge&gt;&gt;</w:t>
+      </w:r>
+    </w:p>
+    <w:p>
+      <w:pPr>
+        <w:rPr>
+          <w:rFonts w:ascii="Garamond" w:hAnsi="Garamond"/>
+        </w:rPr>
+      </w:pPr>
+    </w:p>
+    <w:p>
+      <w:pPr>
+        <w:rPr>
+          <w:rFonts w:ascii="Garamond" w:hAnsi="Garamond"/>
+        </w:rPr>
+      </w:pPr>
+    </w:p>
+    <w:bookmarkStart w:id="9" w:name="_Toc94722866" w:displacedByCustomXml="next"/>
+    <w:sdt>
+      <w:sdtPr>
+        <w:rPr>
+          <w:rFonts w:ascii="Garamond" w:eastAsiaTheme="minorHAnsi" w:hAnsi="Garamond" w:cstheme="minorBidi"/>
+          <w:b/>
+          <w:bCs/>
+          <w:color w:val="000000" w:themeColor="text1"/>
+          <w:sz w:val="22"/>
+          <w:szCs w:val="22"/>
+        </w:rPr>
+        <w:id w:val="1528909427"/>
+        <w:docPartObj>
+          <w:docPartGallery w:val="Bibliographies"/>
+          <w:docPartUnique/>
+        </w:docPartObj>
+      </w:sdtPr>
+      <w:sdtEndPr>
+        <w:rPr>
+          <w:rFonts w:asciiTheme="minorHAnsi" w:hAnsiTheme="minorHAnsi"/>
+          <w:color w:val="auto"/>
+        </w:rPr>
+      </w:sdtEndPr>
+      <w:sdtContent>
+        <w:p>
+          <w:pPr>
+            <w:pStyle w:val="Heading1"/>
+            <w:rPr>
+              <w:rFonts w:ascii="Garamond" w:hAnsi="Garamond"/>
+              <w:b/>
+              <w:bCs/>
+              <w:color w:val="000000" w:themeColor="text1"/>
+            </w:rPr>
+          </w:pPr>
+          <w:r>
+            <w:rPr>
+              <w:rFonts w:ascii="Garamond" w:hAnsi="Garamond"/>
+              <w:b/>
+              <w:bCs/>
+              <w:color w:val="000000" w:themeColor="text1"/>
+            </w:rPr>
+            <w:t>Works Cited</w:t>
+          </w:r>
+          <w:bookmarkEnd w:id="9"/>
+        </w:p>
+        <w:p>
+          <w:pPr>
+            <w:rPr>
+              <w:noProof/>
+            </w:rPr>
+          </w:pPr>
+          <w:r>
+            <w:fldChar w:fldCharType="begin"/>
+          </w:r>
+          <w:r>
+            <w:instrText xml:space="preserve"> BIBLIOGRAPHY </w:instrText>
+          </w:r>
+          <w:r>
+            <w:fldChar w:fldCharType="separate"/>
+          </w:r>
+        </w:p>
+        <w:tbl>
+          <w:tblPr>
+            <w:tblW w:w="5000" w:type="pct"/>
+            <w:tblCellSpacing w:w="15" w:type="dxa"/>
+            <w:tblCellMar>
+              <w:top w:w="15" w:type="dxa"/>
+              <w:left w:w="15" w:type="dxa"/>
+              <w:bottom w:w="15" w:type="dxa"/>
+              <w:right w:w="15" w:type="dxa"/>
+            </w:tblCellMar>
+            <w:tblLook w:val="04A0" w:firstRow="1" w:lastRow="0" w:firstColumn="1" w:lastColumn="0" w:noHBand="0" w:noVBand="1"/>
+          </w:tblPr>
+          <w:tblGrid>
+            <w:gridCol w:w="433"/>
+            <w:gridCol w:w="8593"/>
+          </w:tblGrid>
+          <w:tr>
+            <w:trPr>
+              <w:divId w:val="439882600"/>
+              <w:tblCellSpacing w:w="15" w:type="dxa"/>
+            </w:trPr>
+            <w:tc>
+              <w:tcPr>
+                <w:tcW w:w="50" w:type="pct"/>
+                <w:hideMark/>
+              </w:tcPr>
+              <w:p>
+                <w:pPr>
+                  <w:pStyle w:val="Bibliography"/>
+                  <w:rPr>
+                    <w:noProof/>
+                    <w:sz w:val="24"/>
+                    <w:szCs w:val="24"/>
+                  </w:rPr>
+                </w:pPr>
+                <w:r>
+                  <w:rPr>
+                    <w:noProof/>
+                  </w:rPr>
+                  <w:t xml:space="preserve">[1] </w:t>
+                </w:r>
+              </w:p>
+            </w:tc>
+            <w:tc>
+              <w:tcPr>
+                <w:tcW w:w="0" w:type="auto"/>
+                <w:hideMark/>
+              </w:tcPr>
+              <w:p>
+                <w:pPr>
+                  <w:pStyle w:val="Bibliography"/>
+                  <w:rPr>
+                    <w:noProof/>
+                  </w:rPr>
+                </w:pPr>
+                <w:r>
+                  <w:rPr>
+                    <w:noProof/>
+                  </w:rPr>
+                  <w:t>Oracle, “What is Big Data,” [Online]. Available: https://www.oracle.com/big-data/what-is-big-data/. [Accessed 31 01 2022].</w:t>
+                </w:r>
+              </w:p>
+            </w:tc>
+          </w:tr>
+          <w:tr>
+            <w:trPr>
+              <w:divId w:val="439882600"/>
+              <w:tblCellSpacing w:w="15" w:type="dxa"/>
+            </w:trPr>
+            <w:tc>
+              <w:tcPr>
+                <w:tcW w:w="50" w:type="pct"/>
+                <w:hideMark/>
+              </w:tcPr>
+              <w:p>
+                <w:pPr>
+                  <w:pStyle w:val="Bibliography"/>
+                  <w:rPr>
+                    <w:noProof/>
+                  </w:rPr>
+                </w:pPr>
+                <w:r>
+                  <w:rPr>
+                    <w:noProof/>
+                  </w:rPr>
+                  <w:t xml:space="preserve">[2] </w:t>
+                </w:r>
+              </w:p>
+            </w:tc>
+            <w:tc>
+              <w:tcPr>
+                <w:tcW w:w="0" w:type="auto"/>
+                <w:hideMark/>
+              </w:tcPr>
+              <w:p>
+                <w:pPr>
+                  <w:pStyle w:val="Bibliography"/>
+                  <w:rPr>
+                    <w:noProof/>
+                  </w:rPr>
+                </w:pPr>
+                <w:r>
+                  <w:rPr>
+                    <w:noProof/>
+                  </w:rPr>
+                  <w:t>L. Samaras, E. Garcia-Barriocanal and M.-A. Sicilia, “Comparing Socila media and Google to detect and predict severe epidemics,” Springer Nature, 2020.</w:t>
+                </w:r>
+              </w:p>
+            </w:tc>
+          </w:tr>
+          <w:tr>
+            <w:trPr>
+              <w:divId w:val="439882600"/>
+              <w:tblCellSpacing w:w="15" w:type="dxa"/>
+            </w:trPr>
+            <w:tc>
+              <w:tcPr>
+                <w:tcW w:w="50" w:type="pct"/>
+                <w:hideMark/>
+              </w:tcPr>
+              <w:p>
+                <w:pPr>
+                  <w:pStyle w:val="Bibliography"/>
+                  <w:rPr>
+                    <w:noProof/>
+                  </w:rPr>
+                </w:pPr>
+                <w:r>
+                  <w:rPr>
+                    <w:noProof/>
+                  </w:rPr>
+                  <w:t xml:space="preserve">[3] </w:t>
+                </w:r>
+              </w:p>
+            </w:tc>
+            <w:tc>
+              <w:tcPr>
+                <w:tcW w:w="0" w:type="auto"/>
+                <w:hideMark/>
+              </w:tcPr>
+              <w:p>
+                <w:pPr>
+                  <w:pStyle w:val="Bibliography"/>
+                  <w:rPr>
+                    <w:noProof/>
+                  </w:rPr>
+                </w:pPr>
+                <w:r>
+                  <w:rPr>
+                    <w:noProof/>
+                  </w:rPr>
+                  <w:t xml:space="preserve">A. Parwez, M. Abulaish and Jahiruddin, “A Social Media Time-Series Data Analytics Approach for Digital Epidemiology,” in </w:t>
+                </w:r>
+                <w:r>
+                  <w:rPr>
+                    <w:i/>
+                    <w:iCs/>
+                    <w:noProof/>
+                  </w:rPr>
+                  <w:t>2020 IEEE/WIC/ACM International Joint Conference on Web Intelligence and Intelligent Agent Technology</w:t>
+                </w:r>
+                <w:r>
+                  <w:rPr>
+                    <w:noProof/>
+                  </w:rPr>
+                  <w:t xml:space="preserve">, 2020. </w:t>
+                </w:r>
+              </w:p>
+            </w:tc>
+          </w:tr>
+          <w:tr>
+            <w:trPr>
+              <w:divId w:val="439882600"/>
+              <w:tblCellSpacing w:w="15" w:type="dxa"/>
+            </w:trPr>
+            <w:tc>
+              <w:tcPr>
+                <w:tcW w:w="50" w:type="pct"/>
+                <w:hideMark/>
+              </w:tcPr>
+              <w:p>
+                <w:pPr>
+                  <w:pStyle w:val="Bibliography"/>
+                  <w:rPr>
+                    <w:noProof/>
+                  </w:rPr>
+                </w:pPr>
+                <w:r>
+                  <w:rPr>
+                    <w:noProof/>
+                  </w:rPr>
+                  <w:t xml:space="preserve">[4] </w:t>
+                </w:r>
+              </w:p>
+            </w:tc>
+            <w:tc>
+              <w:tcPr>
+                <w:tcW w:w="0" w:type="auto"/>
+                <w:hideMark/>
+              </w:tcPr>
+              <w:p>
+                <w:pPr>
+                  <w:pStyle w:val="Bibliography"/>
+                  <w:rPr>
+                    <w:noProof/>
+                  </w:rPr>
+                </w:pPr>
+                <w:r>
+                  <w:rPr>
+                    <w:noProof/>
+                  </w:rPr>
+                  <w:t xml:space="preserve">L. Albancdes, B. A. Bungar, J. P. Patio, R. J. M. Sevilla and D. Acula, “Application of C5.0 Algorithm to Flu Preduction Using Twitter Data,” in </w:t>
+                </w:r>
+                <w:r>
+                  <w:rPr>
+                    <w:i/>
+                    <w:iCs/>
+                    <w:noProof/>
+                  </w:rPr>
+                  <w:t>2018 International Conference on Platform Technology and Service (Platcon)</w:t>
+                </w:r>
+                <w:r>
+                  <w:rPr>
+                    <w:noProof/>
+                  </w:rPr>
+                  <w:t xml:space="preserve">, Manila, 2018. </w:t>
+                </w:r>
+              </w:p>
+            </w:tc>
+          </w:tr>
+          <w:tr>
+            <w:trPr>
+              <w:divId w:val="439882600"/>
+              <w:tblCellSpacing w:w="15" w:type="dxa"/>
+            </w:trPr>
+            <w:tc>
+              <w:tcPr>
+                <w:tcW w:w="50" w:type="pct"/>
+                <w:hideMark/>
+              </w:tcPr>
+              <w:p>
+                <w:pPr>
+                  <w:pStyle w:val="Bibliography"/>
+                  <w:rPr>
+                    <w:noProof/>
+                  </w:rPr>
+                </w:pPr>
+                <w:r>
+                  <w:rPr>
+                    <w:noProof/>
+                  </w:rPr>
+                  <w:t xml:space="preserve">[5] </w:t>
+                </w:r>
+              </w:p>
+            </w:tc>
+            <w:tc>
+              <w:tcPr>
+                <w:tcW w:w="0" w:type="auto"/>
+                <w:hideMark/>
+              </w:tcPr>
+              <w:p>
+                <w:pPr>
+                  <w:pStyle w:val="Bibliography"/>
+                  <w:rPr>
+                    <w:noProof/>
+                  </w:rPr>
+                </w:pPr>
+                <w:r>
+                  <w:rPr>
+                    <w:noProof/>
+                  </w:rPr>
+                  <w:t>D. Lazer and R. Kennedy, “What Can We Learn from the Epic Failure of Google Flu Trends,” Wired, 1 October 2015. [Online]. Available: https://www.wired.com/2015/10/can-learn-epic-failure-google-flu-trends/. [Accessed 02 2 2022].</w:t>
+                </w:r>
+              </w:p>
+            </w:tc>
+          </w:tr>
+          <w:tr>
+            <w:trPr>
+              <w:divId w:val="439882600"/>
+              <w:tblCellSpacing w:w="15" w:type="dxa"/>
+            </w:trPr>
+            <w:tc>
+              <w:tcPr>
+                <w:tcW w:w="50" w:type="pct"/>
+                <w:hideMark/>
+              </w:tcPr>
+              <w:p>
+                <w:pPr>
+                  <w:pStyle w:val="Bibliography"/>
+                  <w:rPr>
+                    <w:noProof/>
+                  </w:rPr>
+                </w:pPr>
+                <w:r>
+                  <w:rPr>
+                    <w:noProof/>
+                  </w:rPr>
+                  <w:t xml:space="preserve">[6] </w:t>
+                </w:r>
+              </w:p>
+            </w:tc>
+            <w:tc>
+              <w:tcPr>
+                <w:tcW w:w="0" w:type="auto"/>
+                <w:hideMark/>
+              </w:tcPr>
+              <w:p>
+                <w:pPr>
+                  <w:pStyle w:val="Bibliography"/>
+                  <w:rPr>
+                    <w:noProof/>
+                  </w:rPr>
+                </w:pPr>
+                <w:r>
+                  <w:rPr>
+                    <w:noProof/>
+                  </w:rPr>
+                  <w:t xml:space="preserve">N. Yang, X. Cui, C. Hu, W. Zhu and C. Yang, “Chinese Social Media Analysis for Disease Surveillance,” in </w:t>
+                </w:r>
+                <w:r>
+                  <w:rPr>
+                    <w:i/>
+                    <w:iCs/>
+                    <w:noProof/>
+                  </w:rPr>
+                  <w:t>2014 International Conference on Identification, Information and Knowledge in the Internet of Things</w:t>
+                </w:r>
+                <w:r>
+                  <w:rPr>
+                    <w:noProof/>
+                  </w:rPr>
+                  <w:t xml:space="preserve">, Wuhan, 2014. </w:t>
+                </w:r>
+              </w:p>
+            </w:tc>
+          </w:tr>
+          <w:tr>
+            <w:trPr>
+              <w:divId w:val="439882600"/>
+              <w:tblCellSpacing w:w="15" w:type="dxa"/>
+            </w:trPr>
+            <w:tc>
+              <w:tcPr>
+                <w:tcW w:w="50" w:type="pct"/>
+                <w:hideMark/>
+              </w:tcPr>
+              <w:p>
+                <w:pPr>
+                  <w:pStyle w:val="Bibliography"/>
+                  <w:rPr>
+                    <w:noProof/>
+                  </w:rPr>
+                </w:pPr>
+                <w:r>
+                  <w:rPr>
+                    <w:noProof/>
+                  </w:rPr>
+                  <w:t xml:space="preserve">[7] </w:t>
+                </w:r>
+              </w:p>
+            </w:tc>
+            <w:tc>
+              <w:tcPr>
+                <w:tcW w:w="0" w:type="auto"/>
+                <w:hideMark/>
+              </w:tcPr>
+              <w:p>
+                <w:pPr>
+                  <w:pStyle w:val="Bibliography"/>
+                  <w:rPr>
+                    <w:noProof/>
+                  </w:rPr>
+                </w:pPr>
+                <w:r>
+                  <w:rPr>
+                    <w:noProof/>
+                  </w:rPr>
+                  <w:t>S. Chatterjee, K. Ghosh, A. Banerjee and S. Banerjee, “Forecasting COVID-19 Outbreak Through Fusion of Internet Search, Social Media, and Air Quality Data: A Retrospective Study in Indian Context,” IEEE, 2020.</w:t>
+                </w:r>
+              </w:p>
+            </w:tc>
+          </w:tr>
+          <w:tr>
+            <w:trPr>
+              <w:divId w:val="439882600"/>
+              <w:tblCellSpacing w:w="15" w:type="dxa"/>
+            </w:trPr>
+            <w:tc>
+              <w:tcPr>
+                <w:tcW w:w="50" w:type="pct"/>
+                <w:hideMark/>
+              </w:tcPr>
+              <w:p>
+                <w:pPr>
+                  <w:pStyle w:val="Bibliography"/>
+                  <w:rPr>
+                    <w:noProof/>
+                  </w:rPr>
+                </w:pPr>
+                <w:r>
+                  <w:rPr>
+                    <w:noProof/>
+                  </w:rPr>
+                  <w:t xml:space="preserve">[8] </w:t>
+                </w:r>
+              </w:p>
+            </w:tc>
+            <w:tc>
+              <w:tcPr>
+                <w:tcW w:w="0" w:type="auto"/>
+                <w:hideMark/>
+              </w:tcPr>
+              <w:p>
+                <w:pPr>
+                  <w:pStyle w:val="Bibliography"/>
+                  <w:rPr>
+                    <w:noProof/>
+                  </w:rPr>
+                </w:pPr>
+                <w:r>
+                  <w:rPr>
+                    <w:noProof/>
+                  </w:rPr>
+                  <w:t xml:space="preserve">K. Lee, A. Agrawal and A. Choudhary, “Forecasting Influenza Levels using Real-Time Social Media Streams,” in </w:t>
+                </w:r>
+                <w:r>
+                  <w:rPr>
+                    <w:i/>
+                    <w:iCs/>
+                    <w:noProof/>
+                  </w:rPr>
+                  <w:t>IEEE International Conference on Healthcare Informatics</w:t>
+                </w:r>
+                <w:r>
+                  <w:rPr>
+                    <w:noProof/>
+                  </w:rPr>
+                  <w:t xml:space="preserve">, Evanston, 2017. </w:t>
+                </w:r>
+              </w:p>
+            </w:tc>
+          </w:tr>
+          <w:tr>
+            <w:trPr>
+              <w:divId w:val="439882600"/>
+              <w:tblCellSpacing w:w="15" w:type="dxa"/>
+            </w:trPr>
+            <w:tc>
+              <w:tcPr>
+                <w:tcW w:w="50" w:type="pct"/>
+                <w:hideMark/>
+              </w:tcPr>
+              <w:p>
+                <w:pPr>
+                  <w:pStyle w:val="Bibliography"/>
+                  <w:rPr>
+                    <w:noProof/>
+                  </w:rPr>
+                </w:pPr>
+                <w:r>
+                  <w:rPr>
+                    <w:noProof/>
+                  </w:rPr>
+                  <w:t xml:space="preserve">[9] </w:t>
+                </w:r>
+              </w:p>
+            </w:tc>
+            <w:tc>
+              <w:tcPr>
+                <w:tcW w:w="0" w:type="auto"/>
+                <w:hideMark/>
+              </w:tcPr>
+              <w:p>
+                <w:pPr>
+                  <w:pStyle w:val="Bibliography"/>
+                  <w:rPr>
+                    <w:noProof/>
+                  </w:rPr>
+                </w:pPr>
+                <w:r>
+                  <w:rPr>
+                    <w:noProof/>
+                  </w:rPr>
+                  <w:t>E. Nsoesie, O. Oladeji, A. Abah Abah and M. L. Ndeffo-Mhab, “Forecasting influenza-like illness trends in Cameroon using Google Search Data,” Nature, 2021.</w:t>
+                </w:r>
+              </w:p>
+            </w:tc>
+          </w:tr>
+          <w:tr>
+            <w:trPr>
+              <w:divId w:val="439882600"/>
+              <w:tblCellSpacing w:w="15" w:type="dxa"/>
+            </w:trPr>
+            <w:tc>
+              <w:tcPr>
+                <w:tcW w:w="50" w:type="pct"/>
+                <w:hideMark/>
+              </w:tcPr>
+              <w:p>
+                <w:pPr>
+                  <w:pStyle w:val="Bibliography"/>
+                  <w:rPr>
+                    <w:noProof/>
+                  </w:rPr>
+                </w:pPr>
+                <w:r>
+                  <w:rPr>
+                    <w:noProof/>
+                  </w:rPr>
+                  <w:t xml:space="preserve">[10] </w:t>
+                </w:r>
+              </w:p>
+            </w:tc>
+            <w:tc>
+              <w:tcPr>
+                <w:tcW w:w="0" w:type="auto"/>
+                <w:hideMark/>
+              </w:tcPr>
+              <w:p>
+                <w:pPr>
+                  <w:pStyle w:val="Bibliography"/>
+                  <w:rPr>
+                    <w:noProof/>
+                  </w:rPr>
+                </w:pPr>
+                <w:r>
+                  <w:rPr>
+                    <w:noProof/>
+                  </w:rPr>
+                  <w:t xml:space="preserve">F. Shaikh, F. Rangrez, A. Khan and U. Shaikh, “Social Media Analytics Based on Big Data,” in </w:t>
+                </w:r>
+                <w:r>
+                  <w:rPr>
+                    <w:i/>
+                    <w:iCs/>
+                    <w:noProof/>
+                  </w:rPr>
+                  <w:t>International Conference on Intelligent Computing and Control</w:t>
+                </w:r>
+                <w:r>
+                  <w:rPr>
+                    <w:noProof/>
+                  </w:rPr>
+                  <w:t xml:space="preserve">, Mumbai, 2017. </w:t>
+                </w:r>
+              </w:p>
+            </w:tc>
+          </w:tr>
+          <w:tr>
+            <w:trPr>
+              <w:divId w:val="439882600"/>
+              <w:tblCellSpacing w:w="15" w:type="dxa"/>
+            </w:trPr>
+            <w:tc>
+              <w:tcPr>
+                <w:tcW w:w="50" w:type="pct"/>
+                <w:hideMark/>
+              </w:tcPr>
+              <w:p>
+                <w:pPr>
+                  <w:pStyle w:val="Bibliography"/>
+                  <w:rPr>
+                    <w:noProof/>
+                  </w:rPr>
+                </w:pPr>
+                <w:r>
+                  <w:rPr>
+                    <w:noProof/>
+                  </w:rPr>
+                  <w:t xml:space="preserve">[11] </w:t>
+                </w:r>
+              </w:p>
+            </w:tc>
+            <w:tc>
+              <w:tcPr>
+                <w:tcW w:w="0" w:type="auto"/>
+                <w:hideMark/>
+              </w:tcPr>
+              <w:p>
+                <w:pPr>
+                  <w:pStyle w:val="Bibliography"/>
+                  <w:rPr>
+                    <w:noProof/>
+                  </w:rPr>
+                </w:pPr>
+                <w:r>
+                  <w:rPr>
+                    <w:noProof/>
+                  </w:rPr>
+                  <w:t xml:space="preserve">G. Sasubilli and A. Kumar, “Machine learning and Big Data Implementation on Health Care data,” in </w:t>
+                </w:r>
+                <w:r>
+                  <w:rPr>
+                    <w:i/>
+                    <w:iCs/>
+                    <w:noProof/>
+                  </w:rPr>
+                  <w:t>International Conference on Intelligent Computing and Control Systems</w:t>
+                </w:r>
+                <w:r>
+                  <w:rPr>
+                    <w:noProof/>
+                  </w:rPr>
+                  <w:t xml:space="preserve">, 2020. </w:t>
+                </w:r>
+              </w:p>
+            </w:tc>
+          </w:tr>
+          <w:tr>
+            <w:trPr>
+              <w:divId w:val="439882600"/>
+              <w:tblCellSpacing w:w="15" w:type="dxa"/>
+            </w:trPr>
+            <w:tc>
+              <w:tcPr>
+                <w:tcW w:w="50" w:type="pct"/>
+                <w:hideMark/>
+              </w:tcPr>
+              <w:p>
+                <w:pPr>
+                  <w:pStyle w:val="Bibliography"/>
+                  <w:rPr>
+                    <w:noProof/>
+                  </w:rPr>
+                </w:pPr>
+                <w:r>
+                  <w:rPr>
+                    <w:noProof/>
+                  </w:rPr>
+                  <w:t xml:space="preserve">[12] </w:t>
+                </w:r>
+              </w:p>
+            </w:tc>
+            <w:tc>
+              <w:tcPr>
+                <w:tcW w:w="0" w:type="auto"/>
+                <w:hideMark/>
+              </w:tcPr>
+              <w:p>
+                <w:pPr>
+                  <w:pStyle w:val="Bibliography"/>
+                  <w:rPr>
+                    <w:noProof/>
+                  </w:rPr>
+                </w:pPr>
+                <w:r>
+                  <w:rPr>
+                    <w:noProof/>
+                  </w:rPr>
+                  <w:t xml:space="preserve">P. Saranya and P. Asha, “Survey on Big Data Analytics in Health Care,” in </w:t>
+                </w:r>
+                <w:r>
+                  <w:rPr>
+                    <w:i/>
+                    <w:iCs/>
+                    <w:noProof/>
+                  </w:rPr>
+                  <w:t>Smart Systems and Inventive Technology</w:t>
+                </w:r>
+                <w:r>
+                  <w:rPr>
+                    <w:noProof/>
+                  </w:rPr>
+                  <w:t xml:space="preserve">, 2019. </w:t>
+                </w:r>
+              </w:p>
+            </w:tc>
+          </w:tr>
+          <w:tr>
+            <w:trPr>
+              <w:divId w:val="439882600"/>
+              <w:tblCellSpacing w:w="15" w:type="dxa"/>
+            </w:trPr>
+            <w:tc>
+              <w:tcPr>
+                <w:tcW w:w="50" w:type="pct"/>
+                <w:hideMark/>
+              </w:tcPr>
+              <w:p>
+                <w:pPr>
+                  <w:pStyle w:val="Bibliography"/>
+                  <w:rPr>
+                    <w:noProof/>
+                  </w:rPr>
+                </w:pPr>
+                <w:r>
+                  <w:rPr>
+                    <w:noProof/>
+                  </w:rPr>
+                  <w:t xml:space="preserve">[13] </w:t>
+                </w:r>
+              </w:p>
+            </w:tc>
+            <w:tc>
+              <w:tcPr>
+                <w:tcW w:w="0" w:type="auto"/>
+                <w:hideMark/>
+              </w:tcPr>
+              <w:p>
+                <w:pPr>
+                  <w:pStyle w:val="Bibliography"/>
+                  <w:rPr>
+                    <w:noProof/>
+                  </w:rPr>
+                </w:pPr>
+                <w:r>
+                  <w:rPr>
+                    <w:noProof/>
+                  </w:rPr>
+                  <w:t xml:space="preserve">F. Murphy, K. Abel-Hart and F. Wang, “A Fine-grain Geospatial and Demographic Analysis of Breat Cancern Patterns in New York State,” in </w:t>
+                </w:r>
+                <w:r>
+                  <w:rPr>
+                    <w:i/>
+                    <w:iCs/>
+                    <w:noProof/>
+                  </w:rPr>
+                  <w:t>IEEE International Conference on Big Data</w:t>
+                </w:r>
+                <w:r>
+                  <w:rPr>
+                    <w:noProof/>
+                  </w:rPr>
+                  <w:t xml:space="preserve">, 2021. </w:t>
+                </w:r>
+              </w:p>
+            </w:tc>
+          </w:tr>
+          <w:tr>
+            <w:trPr>
+              <w:divId w:val="439882600"/>
+              <w:tblCellSpacing w:w="15" w:type="dxa"/>
+            </w:trPr>
+            <w:tc>
+              <w:tcPr>
+                <w:tcW w:w="50" w:type="pct"/>
+                <w:hideMark/>
+              </w:tcPr>
+              <w:p>
+                <w:pPr>
+                  <w:pStyle w:val="Bibliography"/>
+                  <w:rPr>
+                    <w:noProof/>
+                  </w:rPr>
+                </w:pPr>
+                <w:r>
+                  <w:rPr>
+                    <w:noProof/>
+                  </w:rPr>
+                  <w:t xml:space="preserve">[14] </w:t>
+                </w:r>
+              </w:p>
+            </w:tc>
+            <w:tc>
+              <w:tcPr>
+                <w:tcW w:w="0" w:type="auto"/>
+                <w:hideMark/>
+              </w:tcPr>
+              <w:p>
+                <w:pPr>
+                  <w:pStyle w:val="Bibliography"/>
+                  <w:rPr>
+                    <w:noProof/>
+                  </w:rPr>
+                </w:pPr>
+                <w:r>
+                  <w:rPr>
+                    <w:noProof/>
+                  </w:rPr>
+                  <w:t xml:space="preserve">J. Radford, L. Horgan and D. Lazer, “Baselines for Demographic Inference on a New Gold Standard Twitter Corpus,” in </w:t>
+                </w:r>
+                <w:r>
+                  <w:rPr>
+                    <w:i/>
+                    <w:iCs/>
+                    <w:noProof/>
+                  </w:rPr>
+                  <w:t>IEEE International Conference on Big Data</w:t>
+                </w:r>
+                <w:r>
+                  <w:rPr>
+                    <w:noProof/>
+                  </w:rPr>
+                  <w:t xml:space="preserve">, Boston, 2017. </w:t>
+                </w:r>
+              </w:p>
+            </w:tc>
+          </w:tr>
+        </w:tbl>
+        <w:p>
+          <w:pPr>
+            <w:divId w:val="439882600"/>
+            <w:rPr>
+              <w:rFonts w:eastAsia="Times New Roman"/>
+              <w:noProof/>
+            </w:rPr>
+          </w:pPr>
+        </w:p>
+        <w:p>
+          <w:r>
+            <w:rPr>
+              <w:b/>
+              <w:bCs/>
+            </w:rPr>
+            <w:lastRenderedPageBreak/>
+            <w:fldChar w:fldCharType="end"/>
+          </w:r>
+        </w:p>
+      </w:sdtContent>
+    </w:sdt>
+    <w:p>
+      <w:pPr>
+        <w:rPr>
+          <w:rFonts w:ascii="Garamond" w:hAnsi="Garamond"/>
           <w:sz w:val="56"/>
           <w:szCs w:val="56"/>
         </w:rPr>
       </w:pPr>
-      <w:r>
-        <w:rPr>
-          <w:rFonts w:ascii="Garamond" w:hAnsi="Garamond"/>
-        </w:rPr>
-        <w:t>&lt;&lt; This is a critical part of the literature review. Briefly state again the overall context of the work. Briefly state the literature review process including technical core areas and subcategories. Compare and contrast the relevance of the technologies under discussion. Compare and contrast the potential for existing technologies to address the overall research challenge. Identify limitations in existing approaches. Discuss future work which can enhance the existing state of the art in order to address the overall research challenge&gt;&gt;</w:t>
-      </w:r>
     </w:p>
     <w:sectPr>
       <w:footerReference w:type="default" r:id="rId8"/>
@@ -2168,13 +5339,42 @@
       <w:jc w:val="right"/>
       <w:rPr>
         <w:rFonts w:ascii="Garamond" w:hAnsi="Garamond"/>
+        <w:sz w:val="18"/>
+        <w:szCs w:val="18"/>
       </w:rPr>
     </w:pPr>
     <w:r>
       <w:rPr>
         <w:rFonts w:ascii="Garamond" w:hAnsi="Garamond"/>
+        <w:sz w:val="21"/>
+        <w:szCs w:val="21"/>
       </w:rPr>
-      <w:t xml:space="preserve">Literature Review: &lt;&lt;Project Title&gt;&gt;                                         Page </w:t>
+      <w:t xml:space="preserve">Literature Review: </w:t>
+    </w:r>
+    <w:r>
+      <w:rPr>
+        <w:rFonts w:ascii="Garamond" w:hAnsi="Garamond"/>
+        <w:sz w:val="21"/>
+        <w:szCs w:val="21"/>
+      </w:rPr>
+      <w:t xml:space="preserve">Applying Machine Learning to improve the prediction of future COVID-19 cases in Ireland </w:t>
+    </w:r>
+  </w:p>
+  <w:p>
+    <w:pPr>
+      <w:pStyle w:val="Footer"/>
+      <w:jc w:val="right"/>
+      <w:rPr>
+        <w:rFonts w:ascii="Garamond" w:hAnsi="Garamond"/>
+      </w:rPr>
+    </w:pPr>
+    <w:r>
+      <w:rPr>
+        <w:rFonts w:ascii="Garamond" w:hAnsi="Garamond"/>
+        <w:sz w:val="20"/>
+        <w:szCs w:val="20"/>
+      </w:rPr>
+      <w:t xml:space="preserve">Page </w:t>
     </w:r>
     <w:sdt>
       <w:sdtPr>
@@ -3114,6 +6314,14 @@
       <w:u w:val="single"/>
     </w:rPr>
   </w:style>
+  <w:style w:type="paragraph" w:styleId="Bibliography">
+    <w:name w:val="Bibliography"/>
+    <w:basedOn w:val="Normal"/>
+    <w:next w:val="Normal"/>
+    <w:uiPriority w:val="37"/>
+    <w:unhideWhenUsed/>
+    <w:rsid w:val="000E091D"/>
+  </w:style>
 </w:styles>
 </file>
 
@@ -3396,11 +6604,392 @@
     <b:DayAccessed>31</b:DayAccessed>
     <b:RefOrder>1</b:RefOrder>
   </b:Source>
+  <b:Source>
+    <b:Tag>Sas20</b:Tag>
+    <b:SourceType>ConferenceProceedings</b:SourceType>
+    <b:Guid>{2143338A-A6AC-A444-A9A6-070A850989E8}</b:Guid>
+    <b:Title>Machine learning and Big Data Implementation on Health Care data</b:Title>
+    <b:Year>2020</b:Year>
+    <b:Author>
+      <b:Author>
+        <b:NameList>
+          <b:Person>
+            <b:Last>Sasubilli</b:Last>
+            <b:First>Gopinadh</b:First>
+          </b:Person>
+          <b:Person>
+            <b:Last>Kumar</b:Last>
+            <b:First>Abhisbek</b:First>
+          </b:Person>
+        </b:NameList>
+      </b:Author>
+    </b:Author>
+    <b:ConferenceName>International Conference on Intelligent Computing and Control Systems</b:ConferenceName>
+    <b:RefOrder>11</b:RefOrder>
+  </b:Source>
+  <b:Source>
+    <b:Tag>Sar19</b:Tag>
+    <b:SourceType>ConferenceProceedings</b:SourceType>
+    <b:Guid>{F487B845-57E8-2048-87BD-F1127A1360AD}</b:Guid>
+    <b:Title>Survey on Big Data Analytics in Health Care</b:Title>
+    <b:ConferenceName>Smart Systems and Inventive Technology</b:ConferenceName>
+    <b:Year>2019</b:Year>
+    <b:Author>
+      <b:Author>
+        <b:NameList>
+          <b:Person>
+            <b:Last>Saranya</b:Last>
+            <b:First>P</b:First>
+          </b:Person>
+          <b:Person>
+            <b:Last>Asha</b:Last>
+            <b:First>P</b:First>
+          </b:Person>
+        </b:NameList>
+      </b:Author>
+    </b:Author>
+    <b:RefOrder>12</b:RefOrder>
+  </b:Source>
+  <b:Source>
+    <b:Tag>Sam20</b:Tag>
+    <b:SourceType>Report</b:SourceType>
+    <b:Guid>{2E4D9447-6FCD-6040-AAAC-C70AA827B2ED}</b:Guid>
+    <b:Title>Comparing Socila media and Google to detect and predict severe epidemics</b:Title>
+    <b:Year>2020</b:Year>
+    <b:Publisher>Springer Nature</b:Publisher>
+    <b:Author>
+      <b:Author>
+        <b:NameList>
+          <b:Person>
+            <b:Last>Samaras</b:Last>
+            <b:First>Loukas</b:First>
+          </b:Person>
+          <b:Person>
+            <b:Last>Garcia-Barriocanal</b:Last>
+            <b:First>Elena</b:First>
+          </b:Person>
+          <b:Person>
+            <b:Last>Sicilia</b:Last>
+            <b:First>Miguel-Angel</b:First>
+          </b:Person>
+        </b:NameList>
+      </b:Author>
+    </b:Author>
+    <b:RefOrder>2</b:RefOrder>
+  </b:Source>
+  <b:Source>
+    <b:Tag>Par20</b:Tag>
+    <b:SourceType>ConferenceProceedings</b:SourceType>
+    <b:Guid>{8F7F7ED8-4DF2-DE4D-9135-EE6FF65C40BB}</b:Guid>
+    <b:Title>A Social Media Time-Series Data Analytics Approach for Digital Epidemiology</b:Title>
+    <b:Year>2020</b:Year>
+    <b:Author>
+      <b:Author>
+        <b:NameList>
+          <b:Person>
+            <b:Last>Parwez</b:Last>
+            <b:First>Aslam</b:First>
+          </b:Person>
+          <b:Person>
+            <b:Last>Abulaish</b:Last>
+            <b:First>Muhammad</b:First>
+          </b:Person>
+          <b:Person>
+            <b:Last>Jahiruddin</b:Last>
+          </b:Person>
+        </b:NameList>
+      </b:Author>
+    </b:Author>
+    <b:ConferenceName>2020 IEEE/WIC/ACM International Joint Conference on Web Intelligence and Intelligent Agent Technology</b:ConferenceName>
+    <b:RefOrder>3</b:RefOrder>
+  </b:Source>
+  <b:Source>
+    <b:Tag>Alb18</b:Tag>
+    <b:SourceType>ConferenceProceedings</b:SourceType>
+    <b:Guid>{434DE0A4-FD54-BD44-813A-509003849530}</b:Guid>
+    <b:Title>Application of C5.0 Algorithm to Flu Preduction Using Twitter Data</b:Title>
+    <b:ConferenceName>2018 International Conference on Platform Technology and Service (Platcon)</b:ConferenceName>
+    <b:City>Manila</b:City>
+    <b:Year>2018</b:Year>
+    <b:Author>
+      <b:Author>
+        <b:NameList>
+          <b:Person>
+            <b:Last>Albancdes</b:Last>
+            <b:First>LZ</b:First>
+          </b:Person>
+          <b:Person>
+            <b:Last>Bungar</b:Last>
+            <b:Middle>Anne</b:Middle>
+            <b:First>Beatrice</b:First>
+          </b:Person>
+          <b:Person>
+            <b:Last>Patio</b:Last>
+            <b:Middle>Patrize</b:Middle>
+            <b:First>Jannah</b:First>
+          </b:Person>
+          <b:Person>
+            <b:Last>Sevilla</b:Last>
+            <b:Middle>Jan Marty</b:Middle>
+            <b:First>Rio</b:First>
+          </b:Person>
+          <b:Person>
+            <b:Last>Acula</b:Last>
+            <b:First>Donata</b:First>
+          </b:Person>
+        </b:NameList>
+      </b:Author>
+    </b:Author>
+    <b:RefOrder>4</b:RefOrder>
+  </b:Source>
+  <b:Source>
+    <b:Tag>Laz15</b:Tag>
+    <b:SourceType>InternetSite</b:SourceType>
+    <b:Guid>{47D06D09-D052-7343-8744-AC6B618C09E7}</b:Guid>
+    <b:Title>What Can We Learn from the Epic Failure of Google Flu Trends</b:Title>
+    <b:Year>2015</b:Year>
+    <b:URL>https://www.wired.com/2015/10/can-learn-epic-failure-google-flu-trends/</b:URL>
+    <b:ProductionCompany>Wired</b:ProductionCompany>
+    <b:Month>October</b:Month>
+    <b:Day>1</b:Day>
+    <b:YearAccessed>2022</b:YearAccessed>
+    <b:MonthAccessed>2</b:MonthAccessed>
+    <b:DayAccessed>02</b:DayAccessed>
+    <b:Author>
+      <b:Author>
+        <b:NameList>
+          <b:Person>
+            <b:Last>Lazer</b:Last>
+            <b:First>D</b:First>
+          </b:Person>
+          <b:Person>
+            <b:Last>Kennedy</b:Last>
+            <b:First>R</b:First>
+          </b:Person>
+        </b:NameList>
+      </b:Author>
+    </b:Author>
+    <b:RefOrder>5</b:RefOrder>
+  </b:Source>
+  <b:Source>
+    <b:Tag>Yan14</b:Tag>
+    <b:SourceType>ConferenceProceedings</b:SourceType>
+    <b:Guid>{406D385E-0AE3-EC46-B236-9A950C608BB6}</b:Guid>
+    <b:Title>Chinese Social Media Analysis for Disease Surveillance</b:Title>
+    <b:Year>2014</b:Year>
+    <b:ConferenceName>2014 International Conference on Identification, Information and Knowledge in the Internet of Things</b:ConferenceName>
+    <b:City>Wuhan</b:City>
+    <b:Author>
+      <b:Author>
+        <b:NameList>
+          <b:Person>
+            <b:Last>Yang</b:Last>
+            <b:First>Nanhai</b:First>
+          </b:Person>
+          <b:Person>
+            <b:Last>Cui</b:Last>
+            <b:First>Xiaohui</b:First>
+          </b:Person>
+          <b:Person>
+            <b:Last>Hu</b:Last>
+            <b:First>Cheng</b:First>
+          </b:Person>
+          <b:Person>
+            <b:Last>Zhu</b:Last>
+            <b:First>Weiping</b:First>
+          </b:Person>
+          <b:Person>
+            <b:Last>Yang</b:Last>
+            <b:First>Chengrui</b:First>
+          </b:Person>
+        </b:NameList>
+      </b:Author>
+    </b:Author>
+    <b:RefOrder>6</b:RefOrder>
+  </b:Source>
+  <b:Source>
+    <b:Tag>Cha20</b:Tag>
+    <b:SourceType>Report</b:SourceType>
+    <b:Guid>{EEE84BAD-C3EF-8148-97A5-3EFFCB68CFCD}</b:Guid>
+    <b:Title>Forecasting COVID-19 Outbreak Through Fusion of Internet Search, Social Media, and Air Quality Data: A Retrospective Study in Indian Context</b:Title>
+    <b:Year>2020</b:Year>
+    <b:Publisher>IEEE</b:Publisher>
+    <b:Author>
+      <b:Author>
+        <b:NameList>
+          <b:Person>
+            <b:Last>Chatterjee</b:Last>
+            <b:First>Sankhandeep</b:First>
+          </b:Person>
+          <b:Person>
+            <b:Last>Ghosh</b:Last>
+            <b:First>Kishankur</b:First>
+          </b:Person>
+          <b:Person>
+            <b:Last>Banerjee</b:Last>
+            <b:First>Arghasree</b:First>
+          </b:Person>
+          <b:Person>
+            <b:Last>Banerjee</b:Last>
+            <b:First>Soumen</b:First>
+          </b:Person>
+        </b:NameList>
+      </b:Author>
+    </b:Author>
+    <b:RefOrder>7</b:RefOrder>
+  </b:Source>
+  <b:Source>
+    <b:Tag>Lee17</b:Tag>
+    <b:SourceType>ConferenceProceedings</b:SourceType>
+    <b:Guid>{065CCEA2-73B1-2D42-81E8-AA303B23E5ED}</b:Guid>
+    <b:Title>Forecasting Influenza Levels using Real-Time Social Media Streams</b:Title>
+    <b:City>Evanston</b:City>
+    <b:Year>2017</b:Year>
+    <b:ConferenceName>IEEE International Conference on Healthcare Informatics</b:ConferenceName>
+    <b:Author>
+      <b:Author>
+        <b:NameList>
+          <b:Person>
+            <b:Last>Lee</b:Last>
+            <b:First>Kathy</b:First>
+          </b:Person>
+          <b:Person>
+            <b:Last>Agrawal</b:Last>
+            <b:First>Ankit</b:First>
+          </b:Person>
+          <b:Person>
+            <b:Last>Choudhary</b:Last>
+            <b:First>Alok</b:First>
+          </b:Person>
+        </b:NameList>
+      </b:Author>
+    </b:Author>
+    <b:RefOrder>8</b:RefOrder>
+  </b:Source>
+  <b:Source>
+    <b:Tag>Nso21</b:Tag>
+    <b:SourceType>Report</b:SourceType>
+    <b:Guid>{65271D74-F219-5947-8AD1-7A03A4B0B460}</b:Guid>
+    <b:Title>Forecasting influenza-like illness trends in Cameroon using Google Search Data</b:Title>
+    <b:Year>2021</b:Year>
+    <b:Publisher>Nature</b:Publisher>
+    <b:Author>
+      <b:Author>
+        <b:NameList>
+          <b:Person>
+            <b:Last>Nsoesie</b:Last>
+            <b:First>Elaine</b:First>
+          </b:Person>
+          <b:Person>
+            <b:Last>Oladeji</b:Last>
+            <b:First>Olubusola</b:First>
+          </b:Person>
+          <b:Person>
+            <b:Last>Abah Abah</b:Last>
+            <b:First>Aristide</b:First>
+          </b:Person>
+          <b:Person>
+            <b:Last>Ndeffo-Mhab</b:Last>
+            <b:Middle>L</b:Middle>
+            <b:First>Martial</b:First>
+          </b:Person>
+        </b:NameList>
+      </b:Author>
+    </b:Author>
+    <b:RefOrder>9</b:RefOrder>
+  </b:Source>
+  <b:Source>
+    <b:Tag>Mur21</b:Tag>
+    <b:SourceType>ConferenceProceedings</b:SourceType>
+    <b:Guid>{30D7C3F2-5D3F-114B-88D1-41B4A3423A3C}</b:Guid>
+    <b:Title>A Fine-grain Geospatial and Demographic Analysis of Breat Cancern Patterns in New York State</b:Title>
+    <b:Year>2021</b:Year>
+    <b:ConferenceName>IEEE International Conference on Big Data</b:ConferenceName>
+    <b:Author>
+      <b:Author>
+        <b:NameList>
+          <b:Person>
+            <b:Last>Murphy</b:Last>
+            <b:First>Fiona</b:First>
+          </b:Person>
+          <b:Person>
+            <b:Last>Abel-Hart</b:Last>
+            <b:First>Kayley</b:First>
+          </b:Person>
+          <b:Person>
+            <b:Last>Wang</b:Last>
+            <b:First>Fusheng</b:First>
+          </b:Person>
+        </b:NameList>
+      </b:Author>
+    </b:Author>
+    <b:RefOrder>13</b:RefOrder>
+  </b:Source>
+  <b:Source>
+    <b:Tag>Sha17</b:Tag>
+    <b:SourceType>ConferenceProceedings</b:SourceType>
+    <b:Guid>{1D2DC6EF-F612-8145-8A6D-75E735479998}</b:Guid>
+    <b:Title>Social Media Analytics Based on Big Data</b:Title>
+    <b:ConferenceName>International Conference on Intelligent Computing and Control</b:ConferenceName>
+    <b:City>Mumbai</b:City>
+    <b:Year>2017</b:Year>
+    <b:Author>
+      <b:Author>
+        <b:NameList>
+          <b:Person>
+            <b:Last>Shaikh</b:Last>
+            <b:First>Farzana</b:First>
+          </b:Person>
+          <b:Person>
+            <b:Last>Rangrez</b:Last>
+            <b:First>Firdaus</b:First>
+          </b:Person>
+          <b:Person>
+            <b:Last>Khan</b:Last>
+            <b:First>Afsha</b:First>
+          </b:Person>
+          <b:Person>
+            <b:Last>Shaikh</b:Last>
+            <b:First>Uzma</b:First>
+          </b:Person>
+        </b:NameList>
+      </b:Author>
+    </b:Author>
+    <b:RefOrder>10</b:RefOrder>
+  </b:Source>
+  <b:Source>
+    <b:Tag>Rad17</b:Tag>
+    <b:SourceType>ConferenceProceedings</b:SourceType>
+    <b:Guid>{9F46F27C-7CB0-7545-AA6E-FB9CE116487D}</b:Guid>
+    <b:Title>Baselines for Demographic Inference on a New Gold Standard Twitter Corpus</b:Title>
+    <b:ConferenceName>IEEE International Conference on Big Data</b:ConferenceName>
+    <b:City>Boston</b:City>
+    <b:Year>2017</b:Year>
+    <b:Author>
+      <b:Author>
+        <b:NameList>
+          <b:Person>
+            <b:Last>Radford</b:Last>
+            <b:First>Jason</b:First>
+          </b:Person>
+          <b:Person>
+            <b:Last>Horgan</b:Last>
+            <b:First>Luke</b:First>
+          </b:Person>
+          <b:Person>
+            <b:Last>Lazer</b:Last>
+            <b:First>David</b:First>
+          </b:Person>
+        </b:NameList>
+      </b:Author>
+    </b:Author>
+    <b:RefOrder>14</b:RefOrder>
+  </b:Source>
 </b:Sources>
 </file>
 
 <file path=customXml/itemProps1.xml><?xml version="1.0" encoding="utf-8"?>
-<ds:datastoreItem xmlns:ds="http://schemas.openxmlformats.org/officeDocument/2006/customXml" ds:itemID="{C95FE6A0-AD5B-FE44-BD53-2955882196F6}">
+<ds:datastoreItem xmlns:ds="http://schemas.openxmlformats.org/officeDocument/2006/customXml" ds:itemID="{FC3DE5BB-075D-7144-9957-A64BB592DF03}">
   <ds:schemaRefs>
     <ds:schemaRef ds:uri="http://schemas.openxmlformats.org/officeDocument/2006/bibliography"/>
   </ds:schemaRefs>
